--- a/23.一致性算法/2. Paxos算法.docx
+++ b/23.一致性算法/2. Paxos算法.docx
@@ -46,7 +46,10 @@
       <w:r>
         <w:rPr>
           <w:rFonts w:hint="eastAsia"/>
-          <w:color w:val="FF0000"/>
+          <w:b/>
+          <w:bCs/>
+          <w:color w:val="FF0000"/>
+          <w:u w:val="single"/>
         </w:rPr>
         <w:t>共享内存（Shared memory）和消息传递（Messages passing）</w:t>
       </w:r>
@@ -106,7 +109,7 @@
         <w:rPr>
           <w:rFonts w:hint="eastAsia"/>
         </w:rPr>
-        <w:t>在基础 Paxos 场景中，先不考虑可能出现消息篡改即拜占庭错误的情况；</w:t>
+        <w:t>在基础Paxos场景中，先不考虑可能出现消息篡改即拜占庭错误的情况；</w:t>
       </w:r>
     </w:p>
     <w:p>
@@ -124,47 +127,101 @@
       <w:pPr>
         <w:ind w:firstLine="420"/>
       </w:pPr>
+      <w:r>
+        <w:rPr>
+          <w:rFonts w:hint="eastAsia"/>
+        </w:rPr>
+        <w:t>Paxos算法解决的问题是在一个可能发生上述异常的分布式系统中如何就某个值达成一致，保证不论发生以上任何异常，都不会破坏决议的一致性。</w:t>
+      </w:r>
     </w:p>
     <w:p>
       <w:pPr>
         <w:ind w:firstLine="420"/>
-      </w:pPr>
-      <w:r>
-        <w:rPr>
-          <w:rFonts w:hint="eastAsia"/>
-        </w:rPr>
-        <w:t>Paxos算法解决的问题是在一个可能发生上述异常的分布式系统中如何就某个值达成一致，保证不论发生以上任何异常，都不会破坏决议的一致性。</w:t>
+        <w:rPr>
+          <w:rFonts w:hint="eastAsia"/>
+        </w:rPr>
+      </w:pPr>
+      <w:r>
+        <w:rPr>
+          <w:rFonts w:hint="eastAsia"/>
+        </w:rPr>
+        <w:t>简而言之：</w:t>
+      </w:r>
+      <w:r>
+        <w:rPr>
+          <w:rFonts w:hint="eastAsia"/>
+          <w:color w:val="FF0000"/>
+        </w:rPr>
+        <w:t>Paxos的目的是让整个集群的结点对某个值的变更达成一致</w:t>
+      </w:r>
+      <w:r>
+        <w:rPr>
+          <w:rFonts w:hint="eastAsia"/>
+        </w:rPr>
+        <w:t>。Paxos可以说是一个</w:t>
+      </w:r>
+      <w:r>
+        <w:rPr>
+          <w:rFonts w:hint="eastAsia"/>
+          <w:color w:val="FF0000"/>
+        </w:rPr>
+        <w:t>民主选举的算法</w:t>
+      </w:r>
+      <w:r>
+        <w:rPr>
+          <w:rFonts w:hint="eastAsia"/>
+        </w:rPr>
+        <w:t>——</w:t>
+      </w:r>
+      <w:r>
+        <w:rPr>
+          <w:rFonts w:hint="eastAsia"/>
+          <w:b/>
+          <w:bCs/>
+          <w:color w:val="FF0000"/>
+          <w:u w:val="single"/>
+        </w:rPr>
+        <w:t>大多数节点的决定会成个整个集群的统一决定</w:t>
+      </w:r>
+      <w:r>
+        <w:rPr>
+          <w:rFonts w:hint="eastAsia"/>
+        </w:rPr>
+        <w:t>。任何一个点都可以提出要修改某个数据的提案，是否通过这个提案取决于这个集群中是否有超过半数的节点同意。</w:t>
+      </w:r>
+      <w:r>
+        <w:rPr>
+          <w:rFonts w:hint="eastAsia"/>
+          <w:color w:val="FF0000"/>
+        </w:rPr>
+        <w:t>取值一旦确定将不再更改，并且可以被获取到（不可变性，可读取性）</w:t>
+      </w:r>
+      <w:r>
+        <w:rPr>
+          <w:rFonts w:hint="eastAsia"/>
+        </w:rPr>
+        <w:t>。</w:t>
       </w:r>
     </w:p>
     <w:p>
       <w:pPr>
         <w:ind w:firstLine="420"/>
-      </w:pPr>
-      <w:r>
-        <w:rPr>
-          <w:rFonts w:hint="eastAsia"/>
-        </w:rPr>
-        <w:t>简而言之：</w:t>
-      </w:r>
-      <w:r>
-        <w:rPr>
-          <w:rFonts w:hint="eastAsia"/>
-          <w:color w:val="FF0000"/>
-        </w:rPr>
-        <w:t>Paxos的目的是让整个集群的结点对某个值的变更达成一致</w:t>
-      </w:r>
-      <w:r>
-        <w:rPr>
-          <w:rFonts w:hint="eastAsia"/>
-        </w:rPr>
-        <w:t>。Paxos 可以说是一个民主选举的算法——大多数节点的决定会成个整个集群的统一决定。任何一个点都可以提出要修改某个数据的提案，是否通过这个提案取决于这个集群中是否有超过半数的节点同意。</w:t>
-      </w:r>
-      <w:r>
-        <w:rPr>
-          <w:rFonts w:hint="eastAsia"/>
-          <w:color w:val="FF0000"/>
-        </w:rPr>
-        <w:t>取值一旦确定将不再更改，并且可以被获取到（不可变性，可读取性）</w:t>
+        <w:rPr>
+          <w:rFonts w:hint="eastAsia"/>
+        </w:rPr>
+      </w:pPr>
+      <w:r>
+        <w:rPr>
+          <w:rFonts w:hint="eastAsia"/>
+        </w:rPr>
+        <w:t>一致性问题普遍存在于计算机的各个领域，小到cpu cache，大到数据库事务，分布式系统。因为现实世界的复杂性，导致一致性问题在分布式领域更加突出。</w:t>
+      </w:r>
+      <w:r>
+        <w:rPr>
+          <w:rFonts w:hint="eastAsia"/>
+          <w:color w:val="FF0000"/>
+        </w:rPr>
+        <w:t>Paxos是当前解决分布式一致性问题最有效、理论最完美的算法，同时也是最难实现和理解的算法</w:t>
       </w:r>
       <w:r>
         <w:rPr>
@@ -187,7 +244,7 @@
           <w:rFonts w:hint="eastAsia"/>
           <w:lang w:val="en-US" w:eastAsia="zh-CN"/>
         </w:rPr>
-        <w:t>Paxos VS Raft</w:t>
+        <w:t>一致性与Paxos</w:t>
       </w:r>
     </w:p>
     <w:p>
@@ -203,6 +260,217 @@
           <w:rFonts w:hint="default"/>
           <w:lang w:val="en-US" w:eastAsia="zh-CN"/>
         </w:rPr>
+        <w:t>Paxos算法解决的问题正是分布式一致性问题，即一个分布式系统中的各个进程如何就某个值（决议）达成一致。</w:t>
+      </w:r>
+    </w:p>
+    <w:p>
+      <w:pPr>
+        <w:ind w:firstLine="420" w:firstLineChars="0"/>
+        <w:rPr>
+          <w:rFonts w:hint="default"/>
+          <w:lang w:val="en-US" w:eastAsia="zh-CN"/>
+        </w:rPr>
+      </w:pPr>
+      <w:r>
+        <w:rPr>
+          <w:rFonts w:hint="default"/>
+          <w:color w:val="FF0000"/>
+          <w:lang w:val="en-US" w:eastAsia="zh-CN"/>
+        </w:rPr>
+        <w:t>Paxos算法运行在允许宕机故障的异步系统中，不要求可靠的消息传递，可容忍消息丢失、延迟、乱序以及重复</w:t>
+      </w:r>
+      <w:r>
+        <w:rPr>
+          <w:rFonts w:hint="default"/>
+          <w:lang w:val="en-US" w:eastAsia="zh-CN"/>
+        </w:rPr>
+        <w:t>。它利用大多数 (Majority) 机制保证了2F+1的容错能力，即2F+1个节点的系统最多允许F个节点同时出现故障。</w:t>
+      </w:r>
+    </w:p>
+    <w:p>
+      <w:pPr>
+        <w:ind w:firstLine="420" w:firstLineChars="0"/>
+        <w:rPr>
+          <w:rFonts w:hint="default"/>
+          <w:lang w:val="en-US" w:eastAsia="zh-CN"/>
+        </w:rPr>
+      </w:pPr>
+      <w:r>
+        <w:rPr>
+          <w:rFonts w:hint="default"/>
+          <w:lang w:val="en-US" w:eastAsia="zh-CN"/>
+        </w:rPr>
+        <w:t>一个或多个提议进程 (Proposer) 可以发起提案 (Proposal)，Paxos算法使所有提案中的某一个提案，在所有进程中达成一致。系统中的多数派同时认可该提案，即达成了一致。最多只针对一个确定的提案达成一致。这里的提案可以理解为某个状态值，也可以理解为一条binlog日志，甚至是一条命令（command）。根据应用场景不同，提案可以代表不同的含义，Paxos解决的常见问题有：</w:t>
+      </w:r>
+    </w:p>
+    <w:p>
+      <w:pPr>
+        <w:ind w:firstLine="420" w:firstLineChars="0"/>
+        <w:rPr>
+          <w:rFonts w:hint="default"/>
+          <w:lang w:val="en-US" w:eastAsia="zh-CN"/>
+        </w:rPr>
+      </w:pPr>
+      <w:r>
+        <w:rPr>
+          <w:rFonts w:hint="default"/>
+          <w:lang w:val="en-US" w:eastAsia="zh-CN"/>
+        </w:rPr>
+        <w:t>领导者选举：多个候选节点就谁将是leader达成一致；</w:t>
+      </w:r>
+    </w:p>
+    <w:p>
+      <w:pPr>
+        <w:ind w:firstLine="420" w:firstLineChars="0"/>
+        <w:rPr>
+          <w:rFonts w:hint="default"/>
+          <w:lang w:val="en-US" w:eastAsia="zh-CN"/>
+        </w:rPr>
+      </w:pPr>
+      <w:r>
+        <w:rPr>
+          <w:rFonts w:hint="default"/>
+          <w:lang w:val="en-US" w:eastAsia="zh-CN"/>
+        </w:rPr>
+        <w:t>互斥：也可以看成分布式锁，进程就谁先进入临界区达成一致；</w:t>
+      </w:r>
+    </w:p>
+    <w:p>
+      <w:pPr>
+        <w:ind w:firstLine="420" w:firstLineChars="0"/>
+        <w:rPr>
+          <w:rFonts w:hint="default"/>
+          <w:lang w:val="en-US" w:eastAsia="zh-CN"/>
+        </w:rPr>
+      </w:pPr>
+      <w:r>
+        <w:rPr>
+          <w:rFonts w:hint="default"/>
+          <w:lang w:val="en-US" w:eastAsia="zh-CN"/>
+        </w:rPr>
+        <w:t>原子广播：比如分布式存储系统中主备数据复制，多个主节点将写操作的log同步给备节点用于数据回放，为了让备节点与主节点数据完全一致，必须保证log的顺序。即进程需要就消息传递的顺序达成一致。</w:t>
+      </w:r>
+    </w:p>
+    <w:p>
+      <w:pPr>
+        <w:ind w:firstLine="420" w:firstLineChars="0"/>
+        <w:rPr>
+          <w:rFonts w:hint="default"/>
+          <w:lang w:val="en-US" w:eastAsia="zh-CN"/>
+        </w:rPr>
+      </w:pPr>
+      <w:r>
+        <w:rPr>
+          <w:rFonts w:hint="default"/>
+          <w:lang w:val="en-US" w:eastAsia="zh-CN"/>
+        </w:rPr>
+        <w:t>可见Paxos更关注如何就数据达成一致，不失一般性，假设有一组可以提出（propose）提案（value）的进程集合，如何保证在这些提案中，只有一个被选定（chosen）?要求：</w:t>
+      </w:r>
+    </w:p>
+    <w:p>
+      <w:pPr>
+        <w:ind w:firstLine="420" w:firstLineChars="0"/>
+        <w:rPr>
+          <w:rFonts w:hint="default"/>
+          <w:lang w:val="en-US" w:eastAsia="zh-CN"/>
+        </w:rPr>
+      </w:pPr>
+      <w:r>
+        <w:rPr>
+          <w:rFonts w:hint="default"/>
+          <w:lang w:val="en-US" w:eastAsia="zh-CN"/>
+        </w:rPr>
+        <w:t>只有被提出的value才能被选定；</w:t>
+      </w:r>
+    </w:p>
+    <w:p>
+      <w:pPr>
+        <w:ind w:firstLine="420" w:firstLineChars="0"/>
+        <w:rPr>
+          <w:rFonts w:hint="default"/>
+          <w:lang w:val="en-US" w:eastAsia="zh-CN"/>
+        </w:rPr>
+      </w:pPr>
+      <w:r>
+        <w:rPr>
+          <w:rFonts w:hint="default"/>
+          <w:lang w:val="en-US" w:eastAsia="zh-CN"/>
+        </w:rPr>
+        <w:t>只有一个value被选定，并且如果某个进程认为某个value被选定了，那么这个value必须是真的被选定的那个。</w:t>
+      </w:r>
+    </w:p>
+    <w:p>
+      <w:pPr>
+        <w:ind w:firstLine="420" w:firstLineChars="0"/>
+        <w:rPr>
+          <w:rFonts w:hint="default"/>
+          <w:lang w:val="en-US" w:eastAsia="zh-CN"/>
+        </w:rPr>
+      </w:pPr>
+      <w:r>
+        <w:rPr>
+          <w:rFonts w:hint="default"/>
+          <w:lang w:val="en-US" w:eastAsia="zh-CN"/>
+        </w:rPr>
+        <w:t>这就是算法的安全性（Safety）要求。为了方便描述，我将系统Paxos角色限定为两种：提议者（Proposer）和接受者（Acceptor），暂时不考虑学习者（Learner）。在一轮分布式选定一个value的共识过程中，可能存在多个提议者和多个接受者，只要这样才能够容忍节点故障和摆脱单点问题。</w:t>
+      </w:r>
+    </w:p>
+    <w:p>
+      <w:pPr>
+        <w:ind w:firstLine="420" w:firstLineChars="0"/>
+        <w:rPr>
+          <w:rFonts w:hint="default"/>
+          <w:lang w:val="en-US" w:eastAsia="zh-CN"/>
+        </w:rPr>
+      </w:pPr>
+    </w:p>
+    <w:p>
+      <w:pPr>
+        <w:pStyle w:val="3"/>
+        <w:bidi w:val="0"/>
+        <w:rPr>
+          <w:rFonts w:hint="eastAsia"/>
+          <w:lang w:val="en-US" w:eastAsia="zh-CN"/>
+        </w:rPr>
+      </w:pPr>
+      <w:r>
+        <w:rPr>
+          <w:rFonts w:hint="eastAsia"/>
+          <w:lang w:val="en-US" w:eastAsia="zh-CN"/>
+        </w:rPr>
+        <w:t>对比</w:t>
+      </w:r>
+    </w:p>
+    <w:p>
+      <w:pPr>
+        <w:pStyle w:val="4"/>
+        <w:bidi w:val="0"/>
+        <w:rPr>
+          <w:rFonts w:hint="default"/>
+          <w:lang w:val="en-US" w:eastAsia="zh-CN"/>
+        </w:rPr>
+      </w:pPr>
+      <w:r>
+        <w:rPr>
+          <w:rFonts w:hint="default"/>
+          <w:lang w:val="en-US" w:eastAsia="zh-CN"/>
+        </w:rPr>
+        <w:t xml:space="preserve">paxos和raft </w:t>
+      </w:r>
+    </w:p>
+    <w:p>
+      <w:pPr>
+        <w:ind w:firstLine="420" w:firstLineChars="0"/>
+        <w:rPr>
+          <w:rFonts w:hint="default"/>
+          <w:lang w:val="en-US" w:eastAsia="zh-CN"/>
+        </w:rPr>
+      </w:pPr>
+      <w:r>
+        <w:rPr>
+          <w:rFonts w:hint="default"/>
+          <w:lang w:val="en-US" w:eastAsia="zh-CN"/>
+        </w:rPr>
         <w:t>Paxos和Raft最大的区别在于</w:t>
       </w:r>
       <w:r>
@@ -229,34 +497,1488 @@
           <w:lang w:val="en-US" w:eastAsia="zh-CN"/>
         </w:rPr>
       </w:pPr>
+      <w:r>
+        <w:rPr>
+          <w:rFonts w:hint="default"/>
+          <w:lang w:val="en-US" w:eastAsia="zh-CN"/>
+        </w:rPr>
+        <w:t>Raft相当于是Paxos协议的一种简化，好处是实现简单，容易理解，坏处是</w:t>
+      </w:r>
+      <w:r>
+        <w:rPr>
+          <w:rFonts w:hint="default"/>
+          <w:color w:val="FF0000"/>
+          <w:lang w:val="en-US" w:eastAsia="zh-CN"/>
+        </w:rPr>
+        <w:t>损失了日志并行同步的性能</w:t>
+      </w:r>
+      <w:r>
+        <w:rPr>
+          <w:rFonts w:hint="default"/>
+          <w:lang w:val="en-US" w:eastAsia="zh-CN"/>
+        </w:rPr>
+        <w:t>。国内和开源界流行Raft，不过对于AWS、微软、Google等大公司，关键系统还是使用Paxos的</w:t>
+      </w:r>
+      <w:r>
+        <w:rPr>
+          <w:rFonts w:hint="eastAsia"/>
+          <w:lang w:val="en-US" w:eastAsia="zh-CN"/>
+        </w:rPr>
+        <w:t>。</w:t>
+      </w:r>
+    </w:p>
+    <w:p>
+      <w:pPr>
+        <w:ind w:firstLine="420" w:firstLineChars="0"/>
+        <w:rPr>
+          <w:rFonts w:hint="eastAsia"/>
+          <w:lang w:val="en-US" w:eastAsia="zh-CN"/>
+        </w:rPr>
+      </w:pPr>
+    </w:p>
+    <w:p>
+      <w:pPr>
+        <w:ind w:firstLine="420" w:firstLineChars="0"/>
+        <w:rPr>
+          <w:rFonts w:hint="eastAsia" w:eastAsia="仿宋"/>
+          <w:szCs w:val="24"/>
+        </w:rPr>
+      </w:pPr>
+      <w:r>
+        <w:rPr>
+          <w:rFonts w:hint="eastAsia" w:eastAsia="仿宋"/>
+          <w:szCs w:val="24"/>
+        </w:rPr>
+        <w:t>Raft协议比paxos的优点是容易理解，容易实现。它</w:t>
+      </w:r>
+      <w:r>
+        <w:rPr>
+          <w:rFonts w:hint="eastAsia" w:eastAsia="仿宋"/>
+          <w:color w:val="FF0000"/>
+          <w:szCs w:val="24"/>
+        </w:rPr>
+        <w:t>强化了leader的地位，把整个协议可以清楚的分割成两个部分，并利用日志的连续性做了一些简化</w:t>
+      </w:r>
+      <w:r>
+        <w:rPr>
+          <w:rFonts w:hint="eastAsia" w:eastAsia="仿宋"/>
+          <w:szCs w:val="24"/>
+        </w:rPr>
+        <w:t>：</w:t>
+      </w:r>
+    </w:p>
+    <w:p>
+      <w:pPr>
+        <w:numPr>
+          <w:ilvl w:val="0"/>
+          <w:numId w:val="1"/>
+        </w:numPr>
+        <w:ind w:firstLine="420" w:firstLineChars="0"/>
+        <w:rPr>
+          <w:rFonts w:hint="eastAsia" w:eastAsia="仿宋"/>
+          <w:szCs w:val="24"/>
+        </w:rPr>
+      </w:pPr>
+      <w:r>
+        <w:rPr>
+          <w:rFonts w:hint="eastAsia" w:eastAsia="仿宋"/>
+          <w:szCs w:val="24"/>
+        </w:rPr>
+        <w:t>Leader在时</w:t>
+      </w:r>
+      <w:r>
+        <w:rPr>
+          <w:rFonts w:hint="eastAsia" w:eastAsia="仿宋"/>
+          <w:szCs w:val="24"/>
+          <w:lang w:eastAsia="zh-CN"/>
+        </w:rPr>
+        <w:t>，</w:t>
+      </w:r>
+      <w:r>
+        <w:rPr>
+          <w:rFonts w:hint="eastAsia" w:eastAsia="仿宋"/>
+          <w:szCs w:val="24"/>
+        </w:rPr>
+        <w:t>由Leader向Follower同步日志。</w:t>
+      </w:r>
+    </w:p>
+    <w:p>
+      <w:pPr>
+        <w:numPr>
+          <w:ilvl w:val="0"/>
+          <w:numId w:val="1"/>
+        </w:numPr>
+        <w:ind w:firstLine="420" w:firstLineChars="0"/>
+        <w:rPr>
+          <w:rFonts w:hint="eastAsia" w:eastAsia="仿宋"/>
+          <w:szCs w:val="24"/>
+        </w:rPr>
+      </w:pPr>
+      <w:r>
+        <w:rPr>
+          <w:rFonts w:hint="eastAsia" w:eastAsia="仿宋"/>
+          <w:szCs w:val="24"/>
+        </w:rPr>
+        <w:t xml:space="preserve">Leader挂掉了，选一个新Leader，Leader选举算法。 </w:t>
+      </w:r>
+    </w:p>
+    <w:p>
+      <w:pPr>
+        <w:pStyle w:val="5"/>
+        <w:bidi w:val="0"/>
+        <w:rPr>
+          <w:rFonts w:hint="default"/>
+          <w:lang w:val="en-US" w:eastAsia="zh-CN"/>
+        </w:rPr>
+      </w:pPr>
+      <w:r>
+        <w:rPr>
+          <w:rFonts w:hint="eastAsia"/>
+          <w:lang w:val="en-US" w:eastAsia="zh-CN"/>
+        </w:rPr>
+        <w:t>相同</w:t>
+      </w:r>
+    </w:p>
+    <w:p>
+      <w:pPr>
+        <w:ind w:firstLine="420" w:firstLineChars="0"/>
+        <w:rPr>
+          <w:rFonts w:hint="eastAsia"/>
+          <w:b/>
+          <w:bCs/>
+          <w:lang w:val="en-US" w:eastAsia="zh-CN"/>
+        </w:rPr>
+      </w:pPr>
+      <w:r>
+        <w:rPr>
+          <w:rFonts w:hint="eastAsia" w:ascii="Times New Roman" w:eastAsia="华文宋体"/>
+          <w:b/>
+          <w:bCs/>
+          <w:lang w:val="en-US" w:eastAsia="zh-CN"/>
+        </w:rPr>
+        <w:t>Raft与Multi-Paxos中相似的概念：</w:t>
+      </w:r>
+    </w:p>
+    <w:p>
+      <w:pPr>
+        <w:jc w:val="center"/>
+      </w:pPr>
+      <w:r>
+        <w:drawing>
+          <wp:inline distT="0" distB="0" distL="114300" distR="114300">
+            <wp:extent cx="3863975" cy="1705610"/>
+            <wp:effectExtent l="0" t="0" r="9525" b="8890"/>
+            <wp:docPr id="19" name="图片 9"/>
+            <wp:cNvGraphicFramePr>
+              <a:graphicFrameLocks xmlns:a="http://schemas.openxmlformats.org/drawingml/2006/main" noChangeAspect="1"/>
+            </wp:cNvGraphicFramePr>
+            <a:graphic xmlns:a="http://schemas.openxmlformats.org/drawingml/2006/main">
+              <a:graphicData uri="http://schemas.openxmlformats.org/drawingml/2006/picture">
+                <pic:pic xmlns:pic="http://schemas.openxmlformats.org/drawingml/2006/picture">
+                  <pic:nvPicPr>
+                    <pic:cNvPr id="19" name="图片 9"/>
+                    <pic:cNvPicPr>
+                      <a:picLocks noChangeAspect="1"/>
+                    </pic:cNvPicPr>
+                  </pic:nvPicPr>
+                  <pic:blipFill>
+                    <a:blip r:embed="rId6"/>
+                    <a:stretch>
+                      <a:fillRect/>
+                    </a:stretch>
+                  </pic:blipFill>
+                  <pic:spPr>
+                    <a:xfrm>
+                      <a:off x="0" y="0"/>
+                      <a:ext cx="3863975" cy="1705610"/>
+                    </a:xfrm>
+                    <a:prstGeom prst="rect">
+                      <a:avLst/>
+                    </a:prstGeom>
+                    <a:noFill/>
+                    <a:ln w="9525">
+                      <a:noFill/>
+                    </a:ln>
+                  </pic:spPr>
+                </pic:pic>
+              </a:graphicData>
+            </a:graphic>
+          </wp:inline>
+        </w:drawing>
+      </w:r>
+    </w:p>
+    <w:p>
+      <w:pPr>
+        <w:ind w:firstLine="420" w:firstLineChars="0"/>
+        <w:jc w:val="both"/>
+        <w:rPr>
+          <w:rFonts w:hint="eastAsia"/>
+        </w:rPr>
+      </w:pPr>
+      <w:r>
+        <w:rPr>
+          <w:rFonts w:hint="eastAsia"/>
+        </w:rPr>
+        <w:t>Raft的Leader即Multi-Paxos的Proposer。</w:t>
+      </w:r>
+    </w:p>
+    <w:p>
+      <w:pPr>
+        <w:ind w:firstLine="420" w:firstLineChars="0"/>
+        <w:jc w:val="both"/>
+        <w:rPr>
+          <w:rFonts w:hint="eastAsia"/>
+        </w:rPr>
+      </w:pPr>
+      <w:r>
+        <w:rPr>
+          <w:rFonts w:hint="eastAsia"/>
+        </w:rPr>
+        <w:t>Raft的Term与Multi-Paxos的Proposal ID本质上是同一个东西。</w:t>
+      </w:r>
+    </w:p>
+    <w:p>
+      <w:pPr>
+        <w:ind w:firstLine="420" w:firstLineChars="0"/>
+        <w:jc w:val="both"/>
+        <w:rPr>
+          <w:rFonts w:hint="eastAsia"/>
+        </w:rPr>
+      </w:pPr>
+      <w:r>
+        <w:rPr>
+          <w:rFonts w:hint="eastAsia"/>
+        </w:rPr>
+        <w:t>Raft的Log Entry即Multi-Paxos的Proposal。</w:t>
+      </w:r>
+    </w:p>
+    <w:p>
+      <w:pPr>
+        <w:ind w:firstLine="420" w:firstLineChars="0"/>
+        <w:jc w:val="both"/>
+        <w:rPr>
+          <w:rFonts w:hint="eastAsia"/>
+        </w:rPr>
+      </w:pPr>
+      <w:r>
+        <w:rPr>
+          <w:rFonts w:hint="eastAsia"/>
+        </w:rPr>
+        <w:t>Raft的Log Index即Multi-Paxos的Instance ID。</w:t>
+      </w:r>
+    </w:p>
+    <w:p>
+      <w:pPr>
+        <w:ind w:firstLine="420" w:firstLineChars="0"/>
+        <w:jc w:val="both"/>
+        <w:rPr>
+          <w:rFonts w:hint="eastAsia"/>
+        </w:rPr>
+      </w:pPr>
+      <w:r>
+        <w:rPr>
+          <w:rFonts w:hint="eastAsia"/>
+        </w:rPr>
+        <w:t>Raft的Leader选举跟Multi-Paxos的Prepare阶段本质上是相同的。</w:t>
+      </w:r>
+    </w:p>
+    <w:p>
+      <w:pPr>
+        <w:ind w:firstLine="420" w:firstLineChars="0"/>
+        <w:jc w:val="both"/>
+        <w:rPr>
+          <w:rFonts w:hint="eastAsia"/>
+        </w:rPr>
+      </w:pPr>
+      <w:r>
+        <w:rPr>
+          <w:rFonts w:hint="eastAsia"/>
+        </w:rPr>
+        <w:t>Raft的日志复制即Multi-Paxos的Accept阶段。</w:t>
+      </w:r>
+    </w:p>
+    <w:p>
+      <w:pPr>
+        <w:pStyle w:val="5"/>
+        <w:bidi w:val="0"/>
+        <w:rPr>
+          <w:rFonts w:hint="eastAsia"/>
+          <w:lang w:val="en-US" w:eastAsia="zh-CN"/>
+        </w:rPr>
+      </w:pPr>
+      <w:r>
+        <w:rPr>
+          <w:rFonts w:hint="eastAsia"/>
+          <w:lang w:val="en-US" w:eastAsia="zh-CN"/>
+        </w:rPr>
+        <w:t>不同</w:t>
+      </w:r>
+    </w:p>
+    <w:p>
+      <w:pPr>
+        <w:ind w:firstLine="420" w:firstLineChars="0"/>
+        <w:jc w:val="both"/>
+        <w:rPr>
+          <w:rFonts w:hint="eastAsia"/>
+          <w:b/>
+          <w:bCs/>
+          <w:lang w:val="en-US" w:eastAsia="zh-CN"/>
+        </w:rPr>
+      </w:pPr>
+      <w:r>
+        <w:rPr>
+          <w:rFonts w:hint="eastAsia" w:ascii="Times New Roman" w:eastAsia="华文宋体"/>
+          <w:b/>
+          <w:bCs/>
+          <w:lang w:val="en-US" w:eastAsia="zh-CN"/>
+        </w:rPr>
+        <w:t>Raft与Multi-Paxos的不同：</w:t>
+      </w:r>
+    </w:p>
+    <w:p>
+      <w:pPr>
+        <w:jc w:val="center"/>
+        <w:rPr>
+          <w:rFonts w:hint="eastAsia"/>
+          <w:lang w:val="en-US" w:eastAsia="zh-CN"/>
+        </w:rPr>
+      </w:pPr>
+      <w:r>
+        <w:drawing>
+          <wp:inline distT="0" distB="0" distL="114300" distR="114300">
+            <wp:extent cx="3970020" cy="1102360"/>
+            <wp:effectExtent l="0" t="0" r="5080" b="2540"/>
+            <wp:docPr id="20" name="图片 10"/>
+            <wp:cNvGraphicFramePr>
+              <a:graphicFrameLocks xmlns:a="http://schemas.openxmlformats.org/drawingml/2006/main" noChangeAspect="1"/>
+            </wp:cNvGraphicFramePr>
+            <a:graphic xmlns:a="http://schemas.openxmlformats.org/drawingml/2006/main">
+              <a:graphicData uri="http://schemas.openxmlformats.org/drawingml/2006/picture">
+                <pic:pic xmlns:pic="http://schemas.openxmlformats.org/drawingml/2006/picture">
+                  <pic:nvPicPr>
+                    <pic:cNvPr id="20" name="图片 10"/>
+                    <pic:cNvPicPr>
+                      <a:picLocks noChangeAspect="1"/>
+                    </pic:cNvPicPr>
+                  </pic:nvPicPr>
+                  <pic:blipFill>
+                    <a:blip r:embed="rId7"/>
+                    <a:stretch>
+                      <a:fillRect/>
+                    </a:stretch>
+                  </pic:blipFill>
+                  <pic:spPr>
+                    <a:xfrm>
+                      <a:off x="0" y="0"/>
+                      <a:ext cx="3970020" cy="1102360"/>
+                    </a:xfrm>
+                    <a:prstGeom prst="rect">
+                      <a:avLst/>
+                    </a:prstGeom>
+                    <a:noFill/>
+                    <a:ln w="9525">
+                      <a:noFill/>
+                    </a:ln>
+                  </pic:spPr>
+                </pic:pic>
+              </a:graphicData>
+            </a:graphic>
+          </wp:inline>
+        </w:drawing>
+      </w:r>
+    </w:p>
+    <w:p>
+      <w:pPr>
+        <w:ind w:firstLine="420" w:firstLineChars="0"/>
+        <w:jc w:val="both"/>
+        <w:rPr>
+          <w:rFonts w:hint="eastAsia"/>
+          <w:lang w:val="en-US" w:eastAsia="zh-CN"/>
+        </w:rPr>
+      </w:pPr>
+      <w:r>
+        <w:rPr>
+          <w:rFonts w:hint="eastAsia" w:ascii="Times New Roman" w:eastAsia="华文宋体"/>
+          <w:color w:val="FF0000"/>
+          <w:lang w:val="en-US" w:eastAsia="zh-CN"/>
+        </w:rPr>
+        <w:t>Raft假设系统在任意时刻最多只有一个Leader，提议只能由Leader发出（强Leader），否则会影响正确性；而Multi-Paxos虽然也选举Leader，但只是为了提高效率，并不限制提议只能由Leader发出（弱Leader）</w:t>
+      </w:r>
+      <w:r>
+        <w:rPr>
+          <w:rFonts w:hint="eastAsia" w:ascii="Times New Roman" w:eastAsia="华文宋体"/>
+          <w:lang w:val="en-US" w:eastAsia="zh-CN"/>
+        </w:rPr>
+        <w:t>。</w:t>
+      </w:r>
+    </w:p>
+    <w:p>
+      <w:pPr>
+        <w:ind w:firstLine="420" w:firstLineChars="0"/>
+        <w:jc w:val="both"/>
+        <w:rPr>
+          <w:rFonts w:hint="eastAsia"/>
+          <w:lang w:val="en-US" w:eastAsia="zh-CN"/>
+        </w:rPr>
+      </w:pPr>
+      <w:r>
+        <w:rPr>
+          <w:rFonts w:hint="eastAsia" w:ascii="Times New Roman" w:eastAsia="华文宋体"/>
+          <w:lang w:val="en-US" w:eastAsia="zh-CN"/>
+        </w:rPr>
+        <w:t>强Leader在工程中一般使用Leader Lease和Leader Stickiness来保证：</w:t>
+      </w:r>
+    </w:p>
+    <w:p>
+      <w:pPr>
+        <w:ind w:firstLine="420" w:firstLineChars="0"/>
+        <w:jc w:val="both"/>
+        <w:rPr>
+          <w:rFonts w:hint="eastAsia"/>
+          <w:lang w:val="en-US" w:eastAsia="zh-CN"/>
+        </w:rPr>
+      </w:pPr>
+      <w:r>
+        <w:rPr>
+          <w:rFonts w:hint="eastAsia" w:ascii="Times New Roman" w:eastAsia="华文宋体"/>
+          <w:lang w:val="en-US" w:eastAsia="zh-CN"/>
+        </w:rPr>
+        <w:t>Leader Lease：上一任Leader的Lease过期后，随机等待一段时间再发起Leader选举，保证新旧Leader的Lease不重叠。</w:t>
+      </w:r>
+    </w:p>
+    <w:p>
+      <w:pPr>
+        <w:ind w:firstLine="420" w:firstLineChars="0"/>
+        <w:jc w:val="both"/>
+        <w:rPr>
+          <w:rFonts w:hint="eastAsia"/>
+          <w:lang w:val="en-US" w:eastAsia="zh-CN"/>
+        </w:rPr>
+      </w:pPr>
+      <w:r>
+        <w:rPr>
+          <w:rFonts w:hint="eastAsia" w:ascii="Times New Roman" w:eastAsia="华文宋体"/>
+          <w:lang w:val="en-US" w:eastAsia="zh-CN"/>
+        </w:rPr>
+        <w:t>Leader Stickiness：Leader Lease未过期的Follower拒绝新的Leader选举请求。</w:t>
+      </w:r>
+    </w:p>
+    <w:p>
+      <w:pPr>
+        <w:ind w:firstLine="420" w:firstLineChars="0"/>
+        <w:jc w:val="both"/>
+        <w:rPr>
+          <w:rFonts w:hint="eastAsia"/>
+          <w:lang w:val="en-US" w:eastAsia="zh-CN"/>
+        </w:rPr>
+      </w:pPr>
+      <w:r>
+        <w:rPr>
+          <w:rFonts w:hint="eastAsia" w:ascii="Times New Roman" w:eastAsia="华文宋体"/>
+          <w:lang w:val="en-US" w:eastAsia="zh-CN"/>
+        </w:rPr>
+        <w:t>Raft限制具有最新已提交的日志的节点才有资格成为Leader，Multi-Paxos无此限制。</w:t>
+      </w:r>
+    </w:p>
+    <w:p>
+      <w:pPr>
+        <w:ind w:firstLine="420" w:firstLineChars="0"/>
+        <w:jc w:val="both"/>
+        <w:rPr>
+          <w:rFonts w:hint="eastAsia"/>
+          <w:lang w:val="en-US" w:eastAsia="zh-CN"/>
+        </w:rPr>
+      </w:pPr>
+      <w:r>
+        <w:rPr>
+          <w:rFonts w:hint="eastAsia" w:ascii="Times New Roman" w:eastAsia="华文宋体"/>
+          <w:color w:val="FF0000"/>
+          <w:lang w:val="en-US" w:eastAsia="zh-CN"/>
+        </w:rPr>
+        <w:t>Raft在确认一条日志之前会检查日志连续性，若检查到日志不连续会拒绝此日志，保证日志连续性，Multi-Paxos不做此检查，允许日志中有空洞</w:t>
+      </w:r>
+      <w:r>
+        <w:rPr>
+          <w:rFonts w:hint="eastAsia" w:ascii="Times New Roman" w:eastAsia="华文宋体"/>
+          <w:lang w:val="en-US" w:eastAsia="zh-CN"/>
+        </w:rPr>
+        <w:t>。</w:t>
+      </w:r>
+    </w:p>
+    <w:p>
+      <w:pPr>
+        <w:ind w:firstLine="420" w:firstLineChars="0"/>
+        <w:rPr>
+          <w:rFonts w:hint="eastAsia" w:ascii="Times New Roman" w:eastAsia="华文宋体"/>
+          <w:lang w:val="en-US" w:eastAsia="zh-CN"/>
+        </w:rPr>
+      </w:pPr>
+      <w:r>
+        <w:rPr>
+          <w:rFonts w:hint="eastAsia" w:ascii="Times New Roman" w:eastAsia="华文宋体"/>
+          <w:color w:val="FF0000"/>
+          <w:lang w:val="en-US" w:eastAsia="zh-CN"/>
+        </w:rPr>
+        <w:t>Raft在AppendEnt</w:t>
+      </w:r>
       <w:bookmarkStart w:id="0" w:name="_GoBack"/>
       <w:bookmarkEnd w:id="0"/>
       <w:r>
         <w:rPr>
+          <w:rFonts w:hint="eastAsia" w:ascii="Times New Roman" w:eastAsia="华文宋体"/>
+          <w:color w:val="FF0000"/>
+          <w:lang w:val="en-US" w:eastAsia="zh-CN"/>
+        </w:rPr>
+        <w:t>ries中携带Leader的commit index，一旦日志形成多数派，Leader更新本地的commit index即完成提交，下一条AppendEntries会携带新的commit index通知其它节点；Multi-Paxos没有日志连接性假设，需要额外的commit消息通知其它节点</w:t>
+      </w:r>
+      <w:r>
+        <w:rPr>
+          <w:rFonts w:hint="eastAsia" w:ascii="Times New Roman" w:eastAsia="华文宋体"/>
+          <w:lang w:val="en-US" w:eastAsia="zh-CN"/>
+        </w:rPr>
+        <w:t>。</w:t>
+      </w:r>
+    </w:p>
+    <w:p>
+      <w:pPr>
+        <w:numPr>
+          <w:ilvl w:val="0"/>
+          <w:numId w:val="0"/>
+        </w:numPr>
+        <w:rPr>
+          <w:rFonts w:hint="eastAsia" w:eastAsia="仿宋"/>
+          <w:szCs w:val="24"/>
+        </w:rPr>
+      </w:pPr>
+    </w:p>
+    <w:p>
+      <w:pPr>
+        <w:pStyle w:val="4"/>
+        <w:bidi w:val="0"/>
+        <w:rPr>
+          <w:rFonts w:hint="eastAsia"/>
+        </w:rPr>
+      </w:pPr>
+      <w:r>
+        <w:rPr>
+          <w:rFonts w:hint="eastAsia"/>
+        </w:rPr>
+        <w:t xml:space="preserve">zab和raft </w:t>
+      </w:r>
+    </w:p>
+    <w:p>
+      <w:pPr>
+        <w:numPr>
+          <w:ilvl w:val="0"/>
+          <w:numId w:val="0"/>
+        </w:numPr>
+        <w:ind w:firstLine="420" w:firstLineChars="0"/>
+        <w:rPr>
+          <w:rFonts w:hint="eastAsia" w:eastAsia="仿宋"/>
+          <w:szCs w:val="24"/>
+        </w:rPr>
+      </w:pPr>
+      <w:r>
+        <w:rPr>
+          <w:rFonts w:hint="eastAsia" w:eastAsia="仿宋"/>
+          <w:color w:val="FF0000"/>
+          <w:szCs w:val="24"/>
+        </w:rPr>
+        <w:t>开始启动的情况下就必要选主，然后再提供正常服务都有一个异常场景的恢复过程</w:t>
+      </w:r>
+      <w:r>
+        <w:rPr>
+          <w:rFonts w:hint="eastAsia" w:eastAsia="仿宋"/>
+          <w:szCs w:val="24"/>
+        </w:rPr>
+        <w:t xml:space="preserve"> </w:t>
+      </w:r>
+    </w:p>
+    <w:p>
+      <w:pPr>
+        <w:numPr>
+          <w:ilvl w:val="0"/>
+          <w:numId w:val="0"/>
+        </w:numPr>
+        <w:ind w:firstLine="420" w:firstLineChars="0"/>
+        <w:rPr>
+          <w:rFonts w:hint="eastAsia" w:eastAsia="仿宋"/>
+          <w:b/>
+          <w:bCs/>
+          <w:szCs w:val="24"/>
+        </w:rPr>
+      </w:pPr>
+      <w:r>
+        <w:rPr>
+          <w:rFonts w:hint="eastAsia" w:eastAsia="仿宋"/>
+          <w:b/>
+          <w:bCs/>
+          <w:szCs w:val="24"/>
+        </w:rPr>
+        <w:t>共同点</w:t>
+      </w:r>
+      <w:r>
+        <w:rPr>
+          <w:rFonts w:hint="eastAsia" w:eastAsia="仿宋"/>
+          <w:b/>
+          <w:bCs/>
+          <w:szCs w:val="24"/>
+          <w:lang w:eastAsia="zh-CN"/>
+        </w:rPr>
+        <w:t>：</w:t>
+      </w:r>
+      <w:r>
+        <w:rPr>
+          <w:rFonts w:hint="eastAsia" w:eastAsia="仿宋"/>
+          <w:b/>
+          <w:bCs/>
+          <w:szCs w:val="24"/>
+        </w:rPr>
+        <w:t>都使用timeout来重新选择leader</w:t>
+      </w:r>
+    </w:p>
+    <w:p>
+      <w:pPr>
+        <w:numPr>
+          <w:ilvl w:val="0"/>
+          <w:numId w:val="0"/>
+        </w:numPr>
+        <w:ind w:firstLine="420" w:firstLineChars="0"/>
+        <w:rPr>
+          <w:rFonts w:hint="eastAsia" w:eastAsia="仿宋"/>
+          <w:szCs w:val="24"/>
+          <w:lang w:eastAsia="zh-CN"/>
+        </w:rPr>
+      </w:pPr>
+      <w:r>
+        <w:rPr>
+          <w:rFonts w:hint="eastAsia" w:eastAsia="仿宋"/>
+          <w:szCs w:val="24"/>
+        </w:rPr>
+        <w:t>采用quorum来确定整个系统的一致性(也就是对某一个值的认可)</w:t>
+      </w:r>
+      <w:r>
+        <w:rPr>
+          <w:rFonts w:hint="eastAsia" w:eastAsia="仿宋"/>
+          <w:szCs w:val="24"/>
+          <w:lang w:eastAsia="zh-CN"/>
+        </w:rPr>
+        <w:t>，</w:t>
+      </w:r>
+      <w:r>
+        <w:rPr>
+          <w:rFonts w:hint="eastAsia" w:eastAsia="仿宋"/>
+          <w:szCs w:val="24"/>
+        </w:rPr>
+        <w:t>这个quorum一般实现是集群中半数以上的服务器</w:t>
+      </w:r>
+      <w:r>
+        <w:rPr>
+          <w:rFonts w:hint="eastAsia" w:eastAsia="仿宋"/>
+          <w:szCs w:val="24"/>
+          <w:lang w:eastAsia="zh-CN"/>
+        </w:rPr>
+        <w:t>，</w:t>
+      </w:r>
+      <w:r>
+        <w:rPr>
+          <w:rFonts w:hint="eastAsia" w:eastAsia="仿宋"/>
+          <w:szCs w:val="24"/>
+        </w:rPr>
+        <w:t>zookeeper里还提供了带权重的quorum实现</w:t>
+      </w:r>
+      <w:r>
+        <w:rPr>
+          <w:rFonts w:hint="eastAsia" w:eastAsia="仿宋"/>
+          <w:szCs w:val="24"/>
+          <w:lang w:eastAsia="zh-CN"/>
+        </w:rPr>
+        <w:t>。</w:t>
+      </w:r>
+    </w:p>
+    <w:p>
+      <w:pPr>
+        <w:numPr>
+          <w:ilvl w:val="0"/>
+          <w:numId w:val="0"/>
+        </w:numPr>
+        <w:ind w:firstLine="420" w:firstLineChars="0"/>
+        <w:rPr>
+          <w:rFonts w:hint="eastAsia" w:eastAsia="仿宋"/>
+          <w:szCs w:val="24"/>
+          <w:lang w:eastAsia="zh-CN"/>
+        </w:rPr>
+      </w:pPr>
+      <w:r>
+        <w:rPr>
+          <w:rFonts w:hint="eastAsia" w:eastAsia="仿宋"/>
+          <w:szCs w:val="24"/>
+        </w:rPr>
+        <w:t>都由leader来发起写操作</w:t>
+      </w:r>
+      <w:r>
+        <w:rPr>
+          <w:rFonts w:hint="eastAsia" w:eastAsia="仿宋"/>
+          <w:szCs w:val="24"/>
+          <w:lang w:eastAsia="zh-CN"/>
+        </w:rPr>
+        <w:t>，</w:t>
+      </w:r>
+      <w:r>
+        <w:rPr>
+          <w:rFonts w:hint="eastAsia" w:eastAsia="仿宋"/>
+          <w:szCs w:val="24"/>
+        </w:rPr>
+        <w:t>都采用心跳检测存活性</w:t>
+      </w:r>
+      <w:r>
+        <w:rPr>
+          <w:rFonts w:hint="eastAsia" w:eastAsia="仿宋"/>
+          <w:szCs w:val="24"/>
+          <w:lang w:eastAsia="zh-CN"/>
+        </w:rPr>
+        <w:t>。</w:t>
+      </w:r>
+    </w:p>
+    <w:p>
+      <w:pPr>
+        <w:numPr>
+          <w:ilvl w:val="0"/>
+          <w:numId w:val="0"/>
+        </w:numPr>
+        <w:ind w:firstLine="420" w:firstLineChars="0"/>
+        <w:rPr>
+          <w:rFonts w:hint="eastAsia" w:eastAsia="仿宋"/>
+          <w:szCs w:val="24"/>
+        </w:rPr>
+      </w:pPr>
+      <w:r>
+        <w:rPr>
+          <w:rFonts w:hint="eastAsia" w:eastAsia="仿宋"/>
+          <w:szCs w:val="24"/>
+        </w:rPr>
+        <w:t xml:space="preserve">leader election都采用先到先得的投票方式 </w:t>
+      </w:r>
+    </w:p>
+    <w:p>
+      <w:pPr>
+        <w:numPr>
+          <w:ilvl w:val="0"/>
+          <w:numId w:val="0"/>
+        </w:numPr>
+        <w:ind w:firstLine="420" w:firstLineChars="0"/>
+        <w:rPr>
+          <w:rFonts w:hint="eastAsia" w:eastAsia="仿宋"/>
+          <w:szCs w:val="24"/>
+        </w:rPr>
+      </w:pPr>
+    </w:p>
+    <w:p>
+      <w:pPr>
+        <w:numPr>
+          <w:ilvl w:val="0"/>
+          <w:numId w:val="0"/>
+        </w:numPr>
+        <w:ind w:firstLine="420" w:firstLineChars="0"/>
+        <w:rPr>
+          <w:rFonts w:hint="eastAsia" w:eastAsia="仿宋"/>
+          <w:b/>
+          <w:bCs/>
+          <w:szCs w:val="24"/>
+        </w:rPr>
+      </w:pPr>
+      <w:r>
+        <w:rPr>
+          <w:rFonts w:hint="eastAsia" w:eastAsia="仿宋"/>
+          <w:b/>
+          <w:bCs/>
+          <w:szCs w:val="24"/>
+        </w:rPr>
+        <w:t>区别</w:t>
+      </w:r>
+      <w:r>
+        <w:rPr>
+          <w:rFonts w:hint="eastAsia" w:eastAsia="仿宋"/>
+          <w:b/>
+          <w:bCs/>
+          <w:szCs w:val="24"/>
+          <w:lang w:eastAsia="zh-CN"/>
+        </w:rPr>
+        <w:t>：</w:t>
+      </w:r>
+      <w:r>
+        <w:rPr>
+          <w:rFonts w:hint="eastAsia" w:eastAsia="仿宋"/>
+          <w:b/>
+          <w:bCs/>
+          <w:szCs w:val="24"/>
+        </w:rPr>
+        <w:t xml:space="preserve">在于选主的方式 </w:t>
+      </w:r>
+    </w:p>
+    <w:p>
+      <w:pPr>
+        <w:numPr>
+          <w:ilvl w:val="0"/>
+          <w:numId w:val="0"/>
+        </w:numPr>
+        <w:ind w:firstLine="420" w:firstLineChars="0"/>
+        <w:rPr>
+          <w:rFonts w:hint="eastAsia" w:eastAsia="仿宋"/>
+          <w:szCs w:val="24"/>
+          <w:lang w:eastAsia="zh-CN"/>
+        </w:rPr>
+      </w:pPr>
+      <w:r>
+        <w:rPr>
+          <w:rFonts w:hint="eastAsia" w:eastAsia="仿宋"/>
+          <w:szCs w:val="24"/>
+          <w:lang w:val="en-US" w:eastAsia="zh-CN"/>
+        </w:rPr>
+        <w:t>ZAB</w:t>
+      </w:r>
+      <w:r>
+        <w:rPr>
+          <w:rFonts w:hint="eastAsia" w:eastAsia="仿宋"/>
+          <w:szCs w:val="24"/>
+        </w:rPr>
+        <w:t>是广播式互相计数方式，发现别人比自己牛逼的时候要帮助别人扩散消息，根据本机计数决定谁是主raft是个节点发起投票，大家根据规则选择投于不投，然后各自收到别人对自己的投票超过半数时宣布自己成为主</w:t>
+      </w:r>
+      <w:r>
+        <w:rPr>
+          <w:rFonts w:hint="eastAsia" w:eastAsia="仿宋"/>
+          <w:szCs w:val="24"/>
+          <w:lang w:eastAsia="zh-CN"/>
+        </w:rPr>
+        <w:t>。</w:t>
+      </w:r>
+    </w:p>
+    <w:p>
+      <w:pPr>
+        <w:numPr>
+          <w:ilvl w:val="0"/>
+          <w:numId w:val="0"/>
+        </w:numPr>
+        <w:ind w:firstLine="420" w:firstLineChars="0"/>
+        <w:rPr>
+          <w:rFonts w:hint="eastAsia" w:eastAsia="仿宋"/>
+          <w:szCs w:val="24"/>
+        </w:rPr>
+      </w:pPr>
+      <w:r>
+        <w:rPr>
+          <w:rFonts w:hint="eastAsia" w:eastAsia="仿宋"/>
+          <w:color w:val="FF0000"/>
+          <w:szCs w:val="24"/>
+        </w:rPr>
+        <w:t>ZAB协议，只有当过半节点提交了事务，才会给客户端事务提交的回应，是一个类似二阶段提交的方式，重新选主后，特别有一个同步日志的阶段</w:t>
+      </w:r>
+      <w:r>
+        <w:rPr>
+          <w:rFonts w:hint="eastAsia" w:eastAsia="仿宋"/>
+          <w:szCs w:val="24"/>
+        </w:rPr>
+        <w:t>；而</w:t>
+      </w:r>
+      <w:r>
+        <w:rPr>
+          <w:rFonts w:hint="eastAsia" w:eastAsia="仿宋"/>
+          <w:color w:val="FF0000"/>
+          <w:szCs w:val="24"/>
+        </w:rPr>
+        <w:t>Raft协议，leader提交了事务，并且收到过半follower对准备完成事务的</w:t>
+      </w:r>
+      <w:r>
+        <w:rPr>
+          <w:rFonts w:hint="eastAsia" w:eastAsia="仿宋"/>
+          <w:color w:val="FF0000"/>
+          <w:szCs w:val="24"/>
+          <w:lang w:val="en-US" w:eastAsia="zh-CN"/>
+        </w:rPr>
+        <w:t>ACK</w:t>
+      </w:r>
+      <w:r>
+        <w:rPr>
+          <w:rFonts w:hint="eastAsia" w:eastAsia="仿宋"/>
+          <w:color w:val="FF0000"/>
+          <w:szCs w:val="24"/>
+        </w:rPr>
+        <w:t>后，自身节点提交事务，至于过半数节点提交事务这件事，是在之后通信过程中渐渐完成的，重新选主后，没有单独日志同步的阶段</w:t>
+      </w:r>
+      <w:r>
+        <w:rPr>
+          <w:rFonts w:hint="eastAsia" w:eastAsia="仿宋"/>
+          <w:szCs w:val="24"/>
+        </w:rPr>
+        <w:t>。</w:t>
+      </w:r>
+    </w:p>
+    <w:p>
+      <w:pPr>
+        <w:numPr>
+          <w:ilvl w:val="0"/>
+          <w:numId w:val="0"/>
+        </w:numPr>
+        <w:ind w:firstLine="420" w:firstLineChars="0"/>
+        <w:rPr>
+          <w:rFonts w:hint="eastAsia" w:eastAsia="仿宋"/>
+          <w:szCs w:val="24"/>
+        </w:rPr>
+      </w:pPr>
+      <w:r>
+        <w:rPr>
+          <w:rFonts w:hint="eastAsia" w:eastAsia="仿宋"/>
+          <w:szCs w:val="24"/>
+        </w:rPr>
+        <w:t>这导致了一个问题，Raft中如果给客户端回应完，leader挂掉了，如何保证一致性。保证在集群中处理过的事务，不会被抹去？关于这点，</w:t>
+      </w:r>
+      <w:r>
+        <w:rPr>
+          <w:rFonts w:hint="eastAsia" w:eastAsia="仿宋"/>
+          <w:b/>
+          <w:bCs/>
+          <w:color w:val="FF0000"/>
+          <w:szCs w:val="24"/>
+          <w:u w:val="single"/>
+        </w:rPr>
+        <w:t>Raft在选主阶段，提出了和ZAB类似的策略来解决：选择日志更多的服务器做leader，并给了更多选主的限制，以leader的日志为标准，同步日志</w:t>
+      </w:r>
+      <w:r>
+        <w:rPr>
+          <w:rFonts w:hint="eastAsia" w:eastAsia="仿宋"/>
+          <w:szCs w:val="24"/>
+        </w:rPr>
+        <w:t>。</w:t>
+      </w:r>
+    </w:p>
+    <w:p>
+      <w:pPr>
+        <w:ind w:firstLine="420" w:firstLineChars="0"/>
+        <w:rPr>
+          <w:rFonts w:hint="eastAsia" w:eastAsia="仿宋"/>
+          <w:szCs w:val="24"/>
+        </w:rPr>
+      </w:pPr>
+    </w:p>
+    <w:p>
+      <w:pPr>
+        <w:ind w:firstLine="420" w:firstLineChars="0"/>
+        <w:rPr>
+          <w:rFonts w:hint="eastAsia" w:eastAsia="仿宋"/>
+          <w:szCs w:val="24"/>
+        </w:rPr>
+      </w:pPr>
+      <w:r>
+        <w:rPr>
+          <w:rFonts w:hint="eastAsia" w:eastAsia="仿宋"/>
+          <w:szCs w:val="24"/>
+        </w:rPr>
+        <w:t>下面主要从可理解性、效率、可用性和适用场景等几个角度进行对比分析。</w:t>
+      </w:r>
+    </w:p>
+    <w:p>
+      <w:pPr>
+        <w:pStyle w:val="4"/>
+        <w:bidi w:val="0"/>
+        <w:rPr>
+          <w:rFonts w:hint="eastAsia"/>
+        </w:rPr>
+      </w:pPr>
+      <w:r>
+        <w:rPr>
+          <w:rFonts w:hint="eastAsia"/>
+        </w:rPr>
+        <w:t>可理解性</w:t>
+      </w:r>
+    </w:p>
+    <w:p>
+      <w:pPr>
+        <w:ind w:firstLine="420" w:firstLineChars="0"/>
+        <w:rPr>
+          <w:rFonts w:hint="eastAsia" w:eastAsia="仿宋"/>
+          <w:szCs w:val="24"/>
+        </w:rPr>
+      </w:pPr>
+      <w:r>
+        <w:rPr>
+          <w:rFonts w:hint="eastAsia" w:eastAsia="仿宋"/>
+          <w:szCs w:val="24"/>
+        </w:rPr>
+        <w:t>众所周知，Paxos是出了名的晦涩难懂，不仅难以理解，更难以实现。</w:t>
+      </w:r>
+    </w:p>
+    <w:p>
+      <w:pPr>
+        <w:ind w:firstLine="420" w:firstLineChars="0"/>
+        <w:rPr>
+          <w:rFonts w:hint="eastAsia" w:eastAsia="仿宋"/>
+          <w:szCs w:val="24"/>
+        </w:rPr>
+      </w:pPr>
+      <w:r>
+        <w:rPr>
+          <w:rFonts w:hint="eastAsia" w:eastAsia="仿宋"/>
+          <w:color w:val="FF0000"/>
+          <w:szCs w:val="24"/>
+        </w:rPr>
+        <w:t>而Raft则以可理解性和易于实现为目标，Raft的提出大大降低了使用分布式一致性的门槛，将分布式一致性变的大众化、平民化</w:t>
+      </w:r>
+      <w:r>
+        <w:rPr>
+          <w:rFonts w:hint="eastAsia" w:eastAsia="仿宋"/>
+          <w:szCs w:val="24"/>
+        </w:rPr>
+        <w:t>，因此当Raft提出之后，迅速得到青睐，极大地推动了分布式一致性的工程应用。</w:t>
+      </w:r>
+    </w:p>
+    <w:p>
+      <w:pPr>
+        <w:ind w:firstLine="420" w:firstLineChars="0"/>
+        <w:rPr>
+          <w:rFonts w:hint="eastAsia" w:eastAsia="仿宋"/>
+          <w:szCs w:val="24"/>
+        </w:rPr>
+      </w:pPr>
+    </w:p>
+    <w:p>
+      <w:pPr>
+        <w:pStyle w:val="4"/>
+        <w:bidi w:val="0"/>
+        <w:rPr>
+          <w:rFonts w:hint="eastAsia"/>
+        </w:rPr>
+      </w:pPr>
+      <w:r>
+        <w:rPr>
+          <w:rFonts w:hint="eastAsia"/>
+        </w:rPr>
+        <w:t>效率</w:t>
+      </w:r>
+    </w:p>
+    <w:p>
+      <w:pPr>
+        <w:ind w:firstLine="420" w:firstLineChars="0"/>
+        <w:rPr>
+          <w:rFonts w:hint="eastAsia" w:eastAsia="仿宋"/>
+          <w:szCs w:val="24"/>
+        </w:rPr>
+      </w:pPr>
+      <w:r>
+        <w:rPr>
+          <w:rFonts w:hint="eastAsia" w:eastAsia="仿宋"/>
+          <w:szCs w:val="24"/>
+        </w:rPr>
+        <w:t>我们主要从负载均衡、消息复杂度、Pipeline以及并发处理几个方面来对比Multi-Paxos、Raft。</w:t>
+      </w:r>
+    </w:p>
+    <w:p>
+      <w:pPr>
+        <w:pStyle w:val="5"/>
+        <w:bidi w:val="0"/>
+        <w:rPr>
+          <w:rFonts w:hint="eastAsia"/>
+        </w:rPr>
+      </w:pPr>
+      <w:r>
+        <w:rPr>
+          <w:rFonts w:hint="eastAsia"/>
+        </w:rPr>
+        <w:t>负载均衡</w:t>
+      </w:r>
+    </w:p>
+    <w:p>
+      <w:pPr>
+        <w:ind w:firstLine="420" w:firstLineChars="0"/>
+        <w:rPr>
+          <w:rFonts w:hint="eastAsia" w:eastAsia="仿宋"/>
+          <w:szCs w:val="24"/>
+        </w:rPr>
+      </w:pPr>
+      <w:r>
+        <w:rPr>
+          <w:rFonts w:hint="eastAsia" w:eastAsia="仿宋"/>
+          <w:szCs w:val="24"/>
+        </w:rPr>
+        <w:t>Multi-Paxos和Raft的Leader负载更高，各副本之间负载不均衡，Leader容易成为瓶颈。</w:t>
+      </w:r>
+    </w:p>
+    <w:p>
+      <w:pPr>
+        <w:ind w:firstLine="420" w:firstLineChars="0"/>
+        <w:rPr>
+          <w:rFonts w:hint="eastAsia" w:eastAsia="仿宋"/>
+          <w:szCs w:val="24"/>
+        </w:rPr>
+      </w:pPr>
+    </w:p>
+    <w:p>
+      <w:pPr>
+        <w:pStyle w:val="5"/>
+        <w:bidi w:val="0"/>
+        <w:rPr>
+          <w:rFonts w:hint="eastAsia"/>
+        </w:rPr>
+      </w:pPr>
+      <w:r>
+        <w:rPr>
+          <w:rFonts w:hint="eastAsia"/>
+        </w:rPr>
+        <w:t>消息复杂度</w:t>
+      </w:r>
+    </w:p>
+    <w:p>
+      <w:pPr>
+        <w:ind w:firstLine="420" w:firstLineChars="0"/>
+        <w:rPr>
+          <w:rFonts w:hint="eastAsia" w:eastAsia="仿宋"/>
+          <w:szCs w:val="24"/>
+        </w:rPr>
+      </w:pPr>
+      <w:r>
+        <w:rPr>
+          <w:rFonts w:hint="eastAsia" w:eastAsia="仿宋"/>
+          <w:b/>
+          <w:bCs/>
+          <w:color w:val="FF0000"/>
+          <w:szCs w:val="24"/>
+          <w:u w:val="single"/>
+        </w:rPr>
+        <w:t>Multi-Paxos和Raft选举出Leader之后，正常只需要一次网络来回就可以提交一条日志，但Multi-Paxos需要额外的异步Commit消息提交，Raft只需要推进本地的commit index，不使用额外的消息</w:t>
+      </w:r>
+      <w:r>
+        <w:rPr>
+          <w:rFonts w:hint="eastAsia" w:eastAsia="仿宋"/>
+          <w:szCs w:val="24"/>
+        </w:rPr>
+        <w:t>。</w:t>
+      </w:r>
+    </w:p>
+    <w:p>
+      <w:pPr>
+        <w:ind w:firstLine="420" w:firstLineChars="0"/>
+        <w:rPr>
+          <w:rFonts w:hint="eastAsia" w:eastAsia="仿宋"/>
+          <w:szCs w:val="24"/>
+        </w:rPr>
+      </w:pPr>
+      <w:r>
+        <w:rPr>
+          <w:rFonts w:hint="eastAsia" w:eastAsia="仿宋"/>
+          <w:szCs w:val="24"/>
+        </w:rPr>
+        <w:t>因此消息复杂度，Raft最低，Paxos其次。</w:t>
+      </w:r>
+    </w:p>
+    <w:p>
+      <w:pPr>
+        <w:ind w:firstLine="420" w:firstLineChars="0"/>
+        <w:rPr>
+          <w:rFonts w:hint="eastAsia" w:eastAsia="仿宋"/>
+          <w:szCs w:val="24"/>
+        </w:rPr>
+      </w:pPr>
+    </w:p>
+    <w:p>
+      <w:pPr>
+        <w:pStyle w:val="5"/>
+        <w:bidi w:val="0"/>
+        <w:rPr>
+          <w:rFonts w:hint="eastAsia"/>
+        </w:rPr>
+      </w:pPr>
+      <w:r>
+        <w:rPr>
+          <w:rFonts w:hint="eastAsia"/>
+        </w:rPr>
+        <w:t>Pipeline</w:t>
+      </w:r>
+    </w:p>
+    <w:p>
+      <w:pPr>
+        <w:ind w:firstLine="420" w:firstLineChars="0"/>
+        <w:rPr>
+          <w:rFonts w:hint="eastAsia" w:eastAsia="仿宋"/>
+          <w:szCs w:val="24"/>
+        </w:rPr>
+      </w:pPr>
+      <w:r>
+        <w:rPr>
+          <w:rFonts w:hint="eastAsia" w:eastAsia="仿宋"/>
+          <w:szCs w:val="24"/>
+        </w:rPr>
+        <w:t>我们将Pipeline分为顺序Pipeline和乱序Pipeline。</w:t>
+      </w:r>
+    </w:p>
+    <w:p>
+      <w:pPr>
+        <w:ind w:firstLine="420" w:firstLineChars="0"/>
+        <w:rPr>
+          <w:rFonts w:hint="eastAsia" w:eastAsia="仿宋"/>
+          <w:szCs w:val="24"/>
+        </w:rPr>
+      </w:pPr>
+      <w:r>
+        <w:rPr>
+          <w:rFonts w:hint="eastAsia" w:eastAsia="仿宋"/>
+          <w:b/>
+          <w:bCs/>
+          <w:color w:val="FF0000"/>
+          <w:szCs w:val="24"/>
+          <w:u w:val="single"/>
+        </w:rPr>
+        <w:t>Multi-Paxos支持乱序Pipeline，Raft因为日志连续性假设，只支持顺序Pipeline。但Raft也可以实现乱序Pipeline，只需要在Leader上给每个Follower维护一个类似于TCP的滑动窗口，对应每个Follower上维护一个接收窗口，允许窗口里面的日志不连续，窗口外面是已经连续的日志，日志一旦连续则向前滑动窗口，窗口里面可乱序Pipeline</w:t>
+      </w:r>
+      <w:r>
+        <w:rPr>
+          <w:rFonts w:hint="eastAsia" w:eastAsia="仿宋"/>
+          <w:szCs w:val="24"/>
+        </w:rPr>
+        <w:t>。</w:t>
+      </w:r>
+    </w:p>
+    <w:p>
+      <w:pPr>
+        <w:ind w:firstLine="420" w:firstLineChars="0"/>
+        <w:rPr>
+          <w:rFonts w:hint="eastAsia" w:eastAsia="仿宋"/>
+          <w:szCs w:val="24"/>
+        </w:rPr>
+      </w:pPr>
+    </w:p>
+    <w:p>
+      <w:pPr>
+        <w:pStyle w:val="5"/>
+        <w:bidi w:val="0"/>
+        <w:rPr>
+          <w:rFonts w:hint="eastAsia"/>
+        </w:rPr>
+      </w:pPr>
+      <w:r>
+        <w:rPr>
+          <w:rFonts w:hint="eastAsia"/>
+        </w:rPr>
+        <w:t>并发处理</w:t>
+      </w:r>
+    </w:p>
+    <w:p>
+      <w:pPr>
+        <w:ind w:firstLine="420" w:firstLineChars="0"/>
+        <w:rPr>
+          <w:rFonts w:hint="eastAsia" w:eastAsia="仿宋"/>
+          <w:szCs w:val="24"/>
+        </w:rPr>
+      </w:pPr>
+      <w:r>
+        <w:rPr>
+          <w:rFonts w:hint="eastAsia" w:eastAsia="仿宋"/>
+          <w:b/>
+          <w:bCs/>
+          <w:color w:val="FF0000"/>
+          <w:szCs w:val="24"/>
+          <w:u w:val="single"/>
+        </w:rPr>
+        <w:t>Multi-Paxos沿用Paxos的策略，一旦发现并发冲突则回退重试，直到成功；Raft则使用强Leader来避免并发冲突，Follwer不与Leader竞争，避免了并发冲突</w:t>
+      </w:r>
+      <w:r>
+        <w:rPr>
+          <w:rFonts w:hint="eastAsia" w:eastAsia="仿宋"/>
+          <w:szCs w:val="24"/>
+        </w:rPr>
+        <w:t>。</w:t>
+      </w:r>
+    </w:p>
+    <w:p>
+      <w:pPr>
+        <w:ind w:firstLine="420" w:firstLineChars="0"/>
+        <w:rPr>
+          <w:rFonts w:hint="eastAsia" w:eastAsia="仿宋"/>
+          <w:szCs w:val="24"/>
+        </w:rPr>
+      </w:pPr>
+      <w:r>
+        <w:rPr>
+          <w:rFonts w:hint="eastAsia" w:eastAsia="仿宋"/>
+          <w:szCs w:val="24"/>
+        </w:rPr>
+        <w:t>Paxos是冲突回退，Raft是冲突避免。Paxos和Raft的日志都是线性的。</w:t>
+      </w:r>
+    </w:p>
+    <w:p>
+      <w:pPr>
+        <w:ind w:firstLine="420" w:firstLineChars="0"/>
+        <w:rPr>
+          <w:rFonts w:hint="eastAsia" w:eastAsia="仿宋"/>
+          <w:szCs w:val="24"/>
+        </w:rPr>
+      </w:pPr>
+    </w:p>
+    <w:p>
+      <w:pPr>
+        <w:pStyle w:val="4"/>
+        <w:bidi w:val="0"/>
+        <w:rPr>
+          <w:rFonts w:hint="eastAsia"/>
+        </w:rPr>
+      </w:pPr>
+      <w:r>
+        <w:rPr>
+          <w:rFonts w:hint="eastAsia"/>
+        </w:rPr>
+        <w:t>可用性</w:t>
+      </w:r>
+    </w:p>
+    <w:p>
+      <w:pPr>
+        <w:ind w:firstLine="420" w:firstLineChars="0"/>
+        <w:rPr>
+          <w:rFonts w:hint="eastAsia" w:eastAsia="仿宋"/>
+          <w:szCs w:val="24"/>
+        </w:rPr>
+      </w:pPr>
+      <w:r>
+        <w:rPr>
+          <w:rFonts w:hint="eastAsia" w:eastAsia="仿宋"/>
+          <w:szCs w:val="24"/>
+        </w:rPr>
+        <w:t>Multi-Paxos和Raft均依赖Leader，Leader不可用了需要重新选举Leader，在新Leader未选举出来之前服务不可用。</w:t>
+      </w:r>
+    </w:p>
+    <w:p>
+      <w:pPr>
+        <w:ind w:firstLine="420" w:firstLineChars="0"/>
+        <w:rPr>
+          <w:rFonts w:hint="eastAsia" w:eastAsia="仿宋"/>
+          <w:szCs w:val="24"/>
+        </w:rPr>
+      </w:pPr>
+      <w:r>
+        <w:rPr>
+          <w:rFonts w:hint="eastAsia" w:eastAsia="仿宋"/>
+          <w:b/>
+          <w:bCs/>
+          <w:color w:val="FF0000"/>
+          <w:szCs w:val="24"/>
+          <w:u w:val="single"/>
+        </w:rPr>
+        <w:t>Raft是强Leader，Follower必须等旧Leader的Lease到期后才能发起选举，Multi-Paxos是弱Leader，Follwer可以随时竞选Leader，虽然会对效率造成一定影响，但在Leader失效的时候能更快的恢复服务，因此Multi-Paxos比Raft可用性更好</w:t>
+      </w:r>
+      <w:r>
+        <w:rPr>
+          <w:rFonts w:hint="eastAsia" w:eastAsia="仿宋"/>
+          <w:szCs w:val="24"/>
+        </w:rPr>
+        <w:t>。</w:t>
+      </w:r>
+    </w:p>
+    <w:p>
+      <w:pPr>
+        <w:ind w:firstLine="420" w:firstLineChars="0"/>
+        <w:rPr>
           <w:rFonts w:hint="default"/>
           <w:lang w:val="en-US" w:eastAsia="zh-CN"/>
         </w:rPr>
-        <w:t>Raft相当于是Paxos协议的一种简化，好处是实现简单，容易理解，坏处是</w:t>
-      </w:r>
-      <w:r>
-        <w:rPr>
-          <w:rFonts w:hint="default"/>
-          <w:color w:val="FF0000"/>
-          <w:lang w:val="en-US" w:eastAsia="zh-CN"/>
-        </w:rPr>
-        <w:t>损失了日志并行同步的性能</w:t>
-      </w:r>
-      <w:r>
-        <w:rPr>
-          <w:rFonts w:hint="default"/>
-          <w:lang w:val="en-US" w:eastAsia="zh-CN"/>
-        </w:rPr>
-        <w:t>。国内和开源界流行Raft，不过对于AWS、微软、Google等大公司，关键系统还是使用Paxos的</w:t>
-      </w:r>
-      <w:r>
-        <w:rPr>
-          <w:rFonts w:hint="eastAsia"/>
-          <w:lang w:val="en-US" w:eastAsia="zh-CN"/>
+      </w:pPr>
+    </w:p>
+    <w:p>
+      <w:pPr>
+        <w:pStyle w:val="2"/>
+      </w:pPr>
+      <w:r>
+        <w:rPr>
+          <w:rFonts w:hint="eastAsia"/>
+        </w:rPr>
+        <w:t>分类</w:t>
+      </w:r>
+    </w:p>
+    <w:p>
+      <w:pPr>
+        <w:pStyle w:val="3"/>
+      </w:pPr>
+      <w:r>
+        <w:t>Basic Paxos</w:t>
+      </w:r>
+    </w:p>
+    <w:p>
+      <w:pPr>
+        <w:pStyle w:val="3"/>
+      </w:pPr>
+      <w:r>
+        <w:t>Multi Paxos</w:t>
+      </w:r>
+    </w:p>
+    <w:p>
+      <w:pPr>
+        <w:pStyle w:val="3"/>
+      </w:pPr>
+      <w:r>
+        <w:t>Fast Paxos</w:t>
+      </w:r>
+    </w:p>
+    <w:p>
+      <w:pPr>
+        <w:pStyle w:val="2"/>
+      </w:pPr>
+      <w:r>
+        <w:rPr>
+          <w:rFonts w:hint="eastAsia"/>
+        </w:rPr>
+        <w:t>Basic</w:t>
+      </w:r>
+      <w:r>
+        <w:t xml:space="preserve"> Paxos</w:t>
+      </w:r>
+    </w:p>
+    <w:p>
+      <w:pPr>
+        <w:ind w:firstLine="420" w:firstLineChars="0"/>
+        <w:rPr>
+          <w:rFonts w:hint="eastAsia"/>
+        </w:rPr>
+      </w:pPr>
+      <w:r>
+        <w:rPr>
+          <w:rFonts w:hint="eastAsia"/>
+        </w:rPr>
+        <w:t>Basic Paxos可以简单的这么描述</w:t>
+      </w:r>
+      <w:r>
+        <w:rPr>
+          <w:rFonts w:hint="eastAsia"/>
+          <w:lang w:eastAsia="zh-CN"/>
+        </w:rPr>
+        <w:t>：</w:t>
+      </w:r>
+    </w:p>
+    <w:p>
+      <w:pPr>
+        <w:ind w:firstLine="420" w:firstLineChars="0"/>
+        <w:rPr>
+          <w:rFonts w:hint="eastAsia"/>
+        </w:rPr>
+      </w:pPr>
+      <w:r>
+        <w:rPr>
+          <w:rFonts w:hint="eastAsia"/>
+        </w:rPr>
+        <w:t>1</w:t>
+      </w:r>
+      <w:r>
+        <w:rPr>
+          <w:rFonts w:hint="eastAsia"/>
+          <w:lang w:eastAsia="zh-CN"/>
+        </w:rPr>
+        <w:t>、</w:t>
+      </w:r>
+      <w:r>
+        <w:rPr>
+          <w:rFonts w:hint="eastAsia"/>
+          <w:color w:val="FF0000"/>
+        </w:rPr>
+        <w:t>一个或多个服务器可以同时发起提议（propose）</w:t>
+      </w:r>
+      <w:r>
+        <w:rPr>
+          <w:rFonts w:hint="eastAsia"/>
         </w:rPr>
         <w:t>。</w:t>
       </w:r>
@@ -265,20 +1987,58 @@
       <w:pPr>
         <w:ind w:firstLine="420" w:firstLineChars="0"/>
         <w:rPr>
-          <w:rFonts w:hint="default"/>
-          <w:lang w:val="en-US" w:eastAsia="zh-CN"/>
-        </w:rPr>
-      </w:pPr>
-    </w:p>
-    <w:p>
-      <w:pPr>
-        <w:pStyle w:val="2"/>
-      </w:pPr>
-      <w:r>
-        <w:rPr>
-          <w:rFonts w:hint="eastAsia"/>
-        </w:rPr>
-        <w:t>分类</w:t>
+          <w:rFonts w:hint="eastAsia"/>
+        </w:rPr>
+      </w:pPr>
+      <w:r>
+        <w:rPr>
+          <w:rFonts w:hint="eastAsia"/>
+        </w:rPr>
+        <w:t>2</w:t>
+      </w:r>
+      <w:r>
+        <w:rPr>
+          <w:rFonts w:hint="eastAsia"/>
+          <w:lang w:eastAsia="zh-CN"/>
+        </w:rPr>
+        <w:t>、</w:t>
+      </w:r>
+      <w:r>
+        <w:rPr>
+          <w:rFonts w:hint="eastAsia"/>
+        </w:rPr>
+        <w:t>系统必须同意一个被选中的值。</w:t>
+      </w:r>
+    </w:p>
+    <w:p>
+      <w:pPr>
+        <w:ind w:firstLine="420" w:firstLineChars="0"/>
+      </w:pPr>
+      <w:r>
+        <w:rPr>
+          <w:rFonts w:hint="eastAsia"/>
+        </w:rPr>
+        <w:t>3</w:t>
+      </w:r>
+      <w:r>
+        <w:rPr>
+          <w:rFonts w:hint="eastAsia"/>
+          <w:lang w:eastAsia="zh-CN"/>
+        </w:rPr>
+        <w:t>、</w:t>
+      </w:r>
+      <w:r>
+        <w:rPr>
+          <w:rFonts w:hint="eastAsia"/>
+          <w:color w:val="FF0000"/>
+        </w:rPr>
+        <w:t>只有一个值被选中</w:t>
+      </w:r>
+      <w:r>
+        <w:rPr>
+          <w:rFonts w:hint="eastAsia"/>
+        </w:rPr>
+        <w:t>。</w:t>
       </w:r>
     </w:p>
     <w:p>
@@ -286,162 +2046,200 @@
         <w:pStyle w:val="3"/>
       </w:pPr>
       <w:r>
-        <w:t>Basic Paxos</w:t>
-      </w:r>
-    </w:p>
-    <w:p>
-      <w:pPr>
-        <w:pStyle w:val="3"/>
-      </w:pPr>
-      <w:r>
-        <w:t>Multi Paxos</w:t>
-      </w:r>
-    </w:p>
-    <w:p>
-      <w:pPr>
-        <w:pStyle w:val="3"/>
-      </w:pPr>
-      <w:r>
-        <w:t>Fast Paxos</w:t>
-      </w:r>
-    </w:p>
-    <w:p>
-      <w:pPr>
-        <w:pStyle w:val="2"/>
-      </w:pPr>
-      <w:r>
-        <w:rPr>
-          <w:rFonts w:hint="eastAsia"/>
-        </w:rPr>
-        <w:t>Basic</w:t>
-      </w:r>
-      <w:r>
-        <w:t xml:space="preserve"> Paxos</w:t>
-      </w:r>
-    </w:p>
-    <w:p>
-      <w:pPr>
-        <w:ind w:firstLine="420" w:firstLineChars="0"/>
-        <w:rPr>
-          <w:rFonts w:hint="eastAsia"/>
-        </w:rPr>
-      </w:pPr>
-      <w:r>
-        <w:rPr>
-          <w:rFonts w:hint="eastAsia"/>
-        </w:rPr>
-        <w:t>Basic Paxos可以简单的这么描述</w:t>
+        <w:rPr>
+          <w:rFonts w:hint="eastAsia"/>
+        </w:rPr>
+        <w:t>角色</w:t>
+      </w:r>
+    </w:p>
+    <w:p>
+      <w:pPr>
+        <w:ind w:firstLine="210"/>
+      </w:pPr>
+      <w:r>
+        <w:rPr>
+          <w:rFonts w:hint="eastAsia"/>
+        </w:rPr>
+        <w:t>Paxos各角色的职能：</w:t>
+      </w:r>
+    </w:p>
+    <w:p>
+      <w:pPr>
+        <w:ind w:left="210" w:leftChars="100"/>
+      </w:pPr>
+      <w:r>
+        <w:rPr>
+          <w:rFonts w:hint="eastAsia"/>
+          <w:color w:val="FF0000"/>
+        </w:rPr>
+        <w:t>Client</w:t>
+      </w:r>
+      <w:r>
+        <w:rPr>
+          <w:rFonts w:hint="eastAsia"/>
+        </w:rPr>
+        <w:t>：产生议题者，发起新的请求（系统外部角色，像民众）；</w:t>
+      </w:r>
+    </w:p>
+    <w:p>
+      <w:pPr>
+        <w:ind w:firstLine="210"/>
+      </w:pPr>
+      <w:r>
+        <w:rPr>
+          <w:rFonts w:hint="eastAsia"/>
+          <w:color w:val="FF0000"/>
+        </w:rPr>
+        <w:t>Proposer</w:t>
+      </w:r>
+      <w:r>
+        <w:rPr>
+          <w:rFonts w:hint="eastAsia"/>
+        </w:rPr>
+        <w:t>：</w:t>
+      </w:r>
+      <w:r>
+        <w:rPr>
+          <w:rFonts w:hint="eastAsia"/>
+          <w:b/>
+          <w:bCs/>
+          <w:color w:val="FF0000"/>
+          <w:u w:val="single"/>
+        </w:rPr>
+        <w:t>提议者</w:t>
+      </w:r>
+      <w:r>
+        <w:rPr>
+          <w:rFonts w:hint="eastAsia"/>
+        </w:rPr>
+        <w:t>，接受Client请求，向集群提出提议propose（</w:t>
+      </w:r>
+      <w:r>
+        <w:rPr>
+          <w:rFonts w:hint="eastAsia"/>
+          <w:color w:val="FF0000"/>
+        </w:rPr>
+        <w:t>同时存在一个或者多个，他们各自发出提案</w:t>
+      </w:r>
+      <w:r>
+        <w:rPr>
+          <w:rFonts w:hint="eastAsia"/>
+        </w:rPr>
+        <w:t>，像议员，替民众提出议案）；</w:t>
+      </w:r>
+    </w:p>
+    <w:p>
+      <w:pPr>
+        <w:ind w:firstLine="210"/>
+      </w:pPr>
+      <w:r>
+        <w:rPr>
+          <w:rFonts w:hint="eastAsia"/>
+          <w:color w:val="FF0000"/>
+        </w:rPr>
+        <w:t>Acceptor（Voter）</w:t>
+      </w:r>
+      <w:r>
+        <w:rPr>
+          <w:rFonts w:hint="eastAsia"/>
+        </w:rPr>
+        <w:t>：</w:t>
+      </w:r>
+      <w:r>
+        <w:rPr>
+          <w:rFonts w:hint="eastAsia"/>
+          <w:b/>
+          <w:bCs/>
+          <w:color w:val="FF0000"/>
+          <w:u w:val="single"/>
+        </w:rPr>
+        <w:t>提议投票和接受者</w:t>
+      </w:r>
+      <w:r>
+        <w:rPr>
+          <w:rFonts w:hint="eastAsia"/>
+        </w:rPr>
+        <w:t>，收到议案后选择是否接受（</w:t>
+      </w:r>
+      <w:r>
+        <w:rPr>
+          <w:rFonts w:hint="eastAsia"/>
+          <w:color w:val="FF0000"/>
+        </w:rPr>
+        <w:t>只有在形成法定人数quorum，一般即为多数派majority时，提议才会最终被接受</w:t>
+      </w:r>
+      <w:r>
+        <w:rPr>
+          <w:rFonts w:hint="eastAsia"/>
+        </w:rPr>
+        <w:t>，像国会）；</w:t>
+      </w:r>
+    </w:p>
+    <w:p>
+      <w:pPr>
+        <w:ind w:firstLine="210"/>
+      </w:pPr>
+      <w:r>
+        <w:rPr>
+          <w:rFonts w:hint="eastAsia"/>
+          <w:color w:val="FF0000"/>
+        </w:rPr>
+        <w:t>Learner</w:t>
+      </w:r>
+      <w:r>
+        <w:rPr>
+          <w:rFonts w:hint="eastAsia"/>
+        </w:rPr>
+        <w:t>：</w:t>
+      </w:r>
+      <w:r>
+        <w:rPr>
+          <w:rFonts w:hint="eastAsia"/>
+          <w:b/>
+          <w:bCs/>
+          <w:color w:val="FF0000"/>
+        </w:rPr>
+        <w:t>提议接受者</w:t>
+      </w:r>
+      <w:r>
+        <w:rPr>
+          <w:rFonts w:hint="eastAsia"/>
+        </w:rPr>
+        <w:t>，最终决策学习者，只学习正确的决议（backup备份，对集群一致性没有什么影响，像记录员）。</w:t>
+      </w:r>
+    </w:p>
+    <w:p>
+      <w:pPr>
+        <w:ind w:left="210" w:leftChars="100"/>
+        <w:rPr>
+          <w:color w:val="FF0000"/>
+        </w:rPr>
+      </w:pPr>
+      <w:r>
+        <w:rPr>
+          <w:rFonts w:hint="eastAsia"/>
+          <w:b/>
+        </w:rPr>
+        <w:t>注：</w:t>
+      </w:r>
+      <w:r>
+        <w:rPr>
+          <w:rFonts w:hint="eastAsia"/>
+        </w:rPr>
+        <w:t>互相发短信其实就是发消息进行通信，短信的时间戳就是“epoch”</w:t>
       </w:r>
       <w:r>
         <w:rPr>
           <w:rFonts w:hint="eastAsia"/>
           <w:lang w:eastAsia="zh-CN"/>
         </w:rPr>
-        <w:t>：</w:t>
-      </w:r>
-    </w:p>
-    <w:p>
-      <w:pPr>
-        <w:ind w:firstLine="420" w:firstLineChars="0"/>
-        <w:rPr>
-          <w:rFonts w:hint="eastAsia"/>
-        </w:rPr>
-      </w:pPr>
-      <w:r>
-        <w:rPr>
-          <w:rFonts w:hint="eastAsia"/>
-        </w:rPr>
-        <w:t>1</w:t>
-      </w:r>
-      <w:r>
-        <w:rPr>
-          <w:rFonts w:hint="eastAsia"/>
-          <w:lang w:eastAsia="zh-CN"/>
-        </w:rPr>
-        <w:t>、</w:t>
-      </w:r>
-      <w:r>
-        <w:rPr>
-          <w:rFonts w:hint="eastAsia"/>
-          <w:color w:val="FF0000"/>
-        </w:rPr>
-        <w:t>一个或多个服务器可以同时发起提议（propose）</w:t>
-      </w:r>
-      <w:r>
-        <w:rPr>
-          <w:rFonts w:hint="eastAsia"/>
-        </w:rPr>
         <w:t>。</w:t>
       </w:r>
     </w:p>
     <w:p>
       <w:pPr>
-        <w:ind w:firstLine="420" w:firstLineChars="0"/>
-        <w:rPr>
-          <w:rFonts w:hint="eastAsia"/>
-        </w:rPr>
-      </w:pPr>
-      <w:r>
-        <w:rPr>
-          <w:rFonts w:hint="eastAsia"/>
-        </w:rPr>
-        <w:t>2</w:t>
-      </w:r>
-      <w:r>
-        <w:rPr>
-          <w:rFonts w:hint="eastAsia"/>
-          <w:lang w:eastAsia="zh-CN"/>
-        </w:rPr>
-        <w:t>、</w:t>
-      </w:r>
-      <w:r>
-        <w:rPr>
-          <w:rFonts w:hint="eastAsia"/>
-        </w:rPr>
-        <w:t>系统必须同意一个被选中的值。</w:t>
-      </w:r>
-    </w:p>
-    <w:p>
-      <w:pPr>
-        <w:ind w:firstLine="420" w:firstLineChars="0"/>
-      </w:pPr>
-      <w:r>
-        <w:rPr>
-          <w:rFonts w:hint="eastAsia"/>
-        </w:rPr>
-        <w:t>3</w:t>
-      </w:r>
-      <w:r>
-        <w:rPr>
-          <w:rFonts w:hint="eastAsia"/>
-          <w:lang w:eastAsia="zh-CN"/>
-        </w:rPr>
-        <w:t>、</w:t>
-      </w:r>
-      <w:r>
-        <w:rPr>
-          <w:rFonts w:hint="eastAsia"/>
-          <w:color w:val="FF0000"/>
-        </w:rPr>
-        <w:t>只有一个值被选中</w:t>
-      </w:r>
-      <w:r>
-        <w:rPr>
-          <w:rFonts w:hint="eastAsia"/>
-        </w:rPr>
-        <w:t>。</w:t>
-      </w:r>
-    </w:p>
-    <w:p>
-      <w:pPr>
-        <w:pStyle w:val="3"/>
-      </w:pPr>
-      <w:r>
-        <w:rPr>
-          <w:rFonts w:hint="eastAsia"/>
-        </w:rPr>
-        <w:t>角色</w:t>
-      </w:r>
+        <w:ind w:left="210" w:leftChars="100"/>
+      </w:pPr>
     </w:p>
     <w:p>
       <w:pPr>
@@ -451,123 +2249,7 @@
         <w:rPr>
           <w:rFonts w:hint="eastAsia"/>
         </w:rPr>
-        <w:t>Paxos各角色的职能：</w:t>
-      </w:r>
-    </w:p>
-    <w:p>
-      <w:pPr>
-        <w:ind w:left="210" w:leftChars="100"/>
-      </w:pPr>
-      <w:r>
-        <w:rPr>
-          <w:rFonts w:hint="eastAsia"/>
-          <w:color w:val="FF0000"/>
-        </w:rPr>
-        <w:t>Client</w:t>
-      </w:r>
-      <w:r>
-        <w:rPr>
-          <w:rFonts w:hint="eastAsia"/>
-        </w:rPr>
-        <w:t>：产生议题者，发起新的请求（系统外部角色，像民众）；</w:t>
-      </w:r>
-    </w:p>
-    <w:p>
-      <w:pPr>
-        <w:ind w:firstLine="210"/>
-      </w:pPr>
-      <w:r>
-        <w:rPr>
-          <w:rFonts w:hint="eastAsia"/>
-          <w:color w:val="FF0000"/>
-        </w:rPr>
-        <w:t>Proposer</w:t>
-      </w:r>
-      <w:r>
-        <w:rPr>
-          <w:rFonts w:hint="eastAsia"/>
-        </w:rPr>
-        <w:t>：提议者，接受Client请求，向集群提出提议propose（同时存在一个或者多个，他们各自发出提案，像议员，替民众提出议案）；</w:t>
-      </w:r>
-    </w:p>
-    <w:p>
-      <w:pPr>
-        <w:ind w:firstLine="210"/>
-      </w:pPr>
-      <w:r>
-        <w:rPr>
-          <w:rFonts w:hint="eastAsia"/>
-          <w:color w:val="FF0000"/>
-        </w:rPr>
-        <w:t>Acceptor（Voter）</w:t>
-      </w:r>
-      <w:r>
-        <w:rPr>
-          <w:rFonts w:hint="eastAsia"/>
-        </w:rPr>
-        <w:t>：提议投票和接受者，收到议案后选择是否接受（只有在形成法定人数quorum，一般即为多数派majority时，提议才会最终被接受，像国会）；</w:t>
-      </w:r>
-    </w:p>
-    <w:p>
-      <w:pPr>
-        <w:ind w:firstLine="210"/>
-      </w:pPr>
-      <w:r>
-        <w:rPr>
-          <w:rFonts w:hint="eastAsia"/>
-          <w:color w:val="FF0000"/>
-        </w:rPr>
-        <w:t>Learner</w:t>
-      </w:r>
-      <w:r>
-        <w:rPr>
-          <w:rFonts w:hint="eastAsia"/>
-        </w:rPr>
-        <w:t>：提议接受者，最终决策学习者，只学习正确的决议（backup备份，对集群一致性没有什么影响，像记录员）。</w:t>
-      </w:r>
-    </w:p>
-    <w:p>
-      <w:pPr>
-        <w:ind w:left="210" w:leftChars="100"/>
-        <w:rPr>
-          <w:color w:val="FF0000"/>
-        </w:rPr>
-      </w:pPr>
-      <w:r>
-        <w:rPr>
-          <w:rFonts w:hint="eastAsia"/>
-          <w:b/>
-        </w:rPr>
-        <w:t>注：</w:t>
-      </w:r>
-      <w:r>
-        <w:rPr>
-          <w:rFonts w:hint="eastAsia"/>
-        </w:rPr>
-        <w:t>互相发短信其实就是发消息进行通信，短信的时间戳就是“epoch”</w:t>
-      </w:r>
-      <w:r>
-        <w:rPr>
-          <w:rFonts w:hint="eastAsia"/>
-          <w:lang w:eastAsia="zh-CN"/>
-        </w:rPr>
-        <w:t>。</w:t>
-      </w:r>
-    </w:p>
-    <w:p>
-      <w:pPr>
-        <w:ind w:left="210" w:leftChars="100"/>
-      </w:pPr>
-    </w:p>
-    <w:p>
-      <w:pPr>
-        <w:ind w:firstLine="210"/>
-      </w:pPr>
-      <w:r>
-        <w:rPr>
-          <w:rFonts w:hint="eastAsia"/>
-        </w:rPr>
-        <w:t>上面4种角色中最主要的是 Proposer和Acceptor。</w:t>
+        <w:t>上面4种角色中最主要的是Proposer和Acceptor。</w:t>
       </w:r>
       <w:r>
         <w:rPr>
@@ -618,7 +2300,7 @@
                     </pic:cNvPicPr>
                   </pic:nvPicPr>
                   <pic:blipFill>
-                    <a:blip r:embed="rId6">
+                    <a:blip r:embed="rId8">
                       <a:extLst>
                         <a:ext uri="{28A0092B-C50C-407E-A947-70E740481C1C}">
                           <a14:useLocalDpi xmlns:a14="http://schemas.microsoft.com/office/drawing/2010/main" val="0"/>
@@ -648,6 +2330,9 @@
     <w:p>
       <w:pPr>
         <w:ind w:firstLine="420"/>
+        <w:rPr>
+          <w:rFonts w:hint="eastAsia"/>
+        </w:rPr>
       </w:pPr>
       <w:r>
         <w:rPr>
@@ -660,7 +2345,7 @@
           <w:rFonts w:hint="eastAsia"/>
           <w:color w:val="FF0000"/>
         </w:rPr>
-        <w:t>Acceptor启动端口进行TCP监听，Proposer 来主动连接即可</w:t>
+        <w:t>Acceptor启动端口进行TCP监听，Proposer来主动连接即可</w:t>
       </w:r>
       <w:r>
         <w:rPr>
@@ -671,6 +2356,14 @@
     </w:p>
     <w:p>
       <w:pPr>
+        <w:ind w:firstLine="420"/>
+        <w:rPr>
+          <w:rFonts w:hint="eastAsia"/>
+        </w:rPr>
+      </w:pPr>
+    </w:p>
+    <w:p>
+      <w:pPr>
         <w:pStyle w:val="3"/>
       </w:pPr>
       <w:r>
@@ -690,8 +2383,18 @@
       <w:r>
         <w:rPr>
           <w:rFonts w:hint="eastAsia"/>
-        </w:rPr>
-        <w:t>Paxos达成一个决议至少需要两个阶段（Prepare阶段和Accept阶段）。</w:t>
+          <w:b/>
+          <w:bCs/>
+          <w:color w:val="FF0000"/>
+          <w:u w:val="single"/>
+        </w:rPr>
+        <w:t>Paxos达成一个决议至少需要两个阶段（Prepare阶段和Accept阶段）</w:t>
+      </w:r>
+      <w:r>
+        <w:rPr>
+          <w:rFonts w:hint="eastAsia"/>
+        </w:rPr>
+        <w:t>。</w:t>
       </w:r>
     </w:p>
     <w:p>
@@ -720,7 +2423,7 @@
                     </pic:cNvPicPr>
                   </pic:nvPicPr>
                   <pic:blipFill>
-                    <a:blip r:embed="rId7"/>
+                    <a:blip r:embed="rId9"/>
                     <a:stretch>
                       <a:fillRect/>
                     </a:stretch>
@@ -763,7 +2466,7 @@
       <w:pPr>
         <w:numPr>
           <w:ilvl w:val="0"/>
-          <w:numId w:val="1"/>
+          <w:numId w:val="2"/>
         </w:numPr>
         <w:ind w:firstLine="420" w:firstLineChars="0"/>
         <w:rPr>
@@ -779,138 +2482,98 @@
     </w:p>
     <w:p>
       <w:pPr>
-        <w:numPr>
-          <w:ilvl w:val="0"/>
-          <w:numId w:val="1"/>
-        </w:numPr>
-        <w:ind w:firstLine="420" w:firstLineChars="0"/>
-        <w:rPr>
-          <w:rFonts w:hint="eastAsia"/>
-        </w:rPr>
-      </w:pPr>
-      <w:r>
-        <w:rPr>
-          <w:rFonts w:hint="eastAsia"/>
-        </w:rPr>
-        <w:t>学习之前已经提议的值。</w:t>
-      </w:r>
-    </w:p>
-    <w:p>
-      <w:pPr>
-        <w:ind w:firstLine="420" w:firstLineChars="0"/>
-        <w:rPr>
-          <w:rFonts w:hint="eastAsia"/>
-        </w:rPr>
-      </w:pPr>
-      <w:r>
-        <w:rPr>
-          <w:rFonts w:hint="eastAsia"/>
-        </w:rPr>
-        <w:t>Accept阶段使提议形成多数派，提议一旦形成多数派则决议达成，可以开始学习达成的决议。</w:t>
-      </w:r>
-    </w:p>
-    <w:p>
-      <w:pPr>
-        <w:ind w:firstLine="420" w:firstLineChars="0"/>
-        <w:rPr>
-          <w:rFonts w:hint="eastAsia"/>
-        </w:rPr>
-      </w:pPr>
-      <w:r>
-        <w:rPr>
-          <w:rFonts w:hint="eastAsia"/>
-        </w:rPr>
-        <w:t>Accept阶段若被拒绝需要重新走Prepare阶段。</w:t>
-      </w:r>
-    </w:p>
-    <w:p>
-      <w:pPr>
-        <w:ind w:firstLine="420" w:firstLineChars="0"/>
-        <w:rPr>
-          <w:rFonts w:hint="eastAsia"/>
-        </w:rPr>
-      </w:pPr>
-    </w:p>
-    <w:p>
-      <w:pPr>
-        <w:rPr>
-          <w:rFonts w:hint="eastAsia"/>
-        </w:rPr>
-      </w:pPr>
-      <w:r>
-        <w:tab/>
-      </w:r>
-      <w:r>
-        <w:rPr>
-          <w:rFonts w:hint="eastAsia"/>
-        </w:rPr>
-        <w:t>可以将Basic</w:t>
-      </w:r>
-      <w:r>
-        <w:t xml:space="preserve"> </w:t>
-      </w:r>
-      <w:r>
-        <w:rPr>
-          <w:rFonts w:hint="eastAsia"/>
-        </w:rPr>
-        <w:t>Paxos分为两个大阶段四个小阶段：</w:t>
-      </w:r>
-    </w:p>
-    <w:p>
-      <w:pPr>
-        <w:pStyle w:val="21"/>
         <w:numPr>
           <w:ilvl w:val="0"/>
           <w:numId w:val="2"/>
         </w:numPr>
-        <w:ind w:firstLineChars="0"/>
-      </w:pPr>
-      <w:r>
-        <w:rPr>
-          <w:rFonts w:hint="eastAsia"/>
-        </w:rPr>
-        <w:t>Phase</w:t>
-      </w:r>
-      <w:r>
-        <w:t xml:space="preserve"> 1.1</w:t>
-      </w:r>
-      <w:r>
-        <w:rPr>
-          <w:rFonts w:hint="eastAsia"/>
-        </w:rPr>
-        <w:t>：Prepare</w:t>
-      </w:r>
-    </w:p>
-    <w:p>
-      <w:pPr>
-        <w:ind w:left="420" w:firstLine="360"/>
-      </w:pPr>
-      <w:r>
-        <w:rPr>
-          <w:color w:val="FF0000"/>
-        </w:rPr>
-        <w:t>P</w:t>
-      </w:r>
-      <w:r>
-        <w:rPr>
-          <w:rFonts w:hint="eastAsia"/>
-          <w:color w:val="FF0000"/>
-        </w:rPr>
-        <w:t>ropose提出一个议案</w:t>
-      </w:r>
-      <w:r>
-        <w:rPr>
-          <w:rFonts w:hint="eastAsia"/>
-        </w:rPr>
-        <w:t>，编号为N，此N大于这个proposer之前提出的提案编号，请求acceptors的quorum接受。</w:t>
-      </w:r>
-    </w:p>
-    <w:p>
-      <w:pPr>
-        <w:pStyle w:val="21"/>
+        <w:ind w:firstLine="420" w:firstLineChars="0"/>
+        <w:rPr>
+          <w:rFonts w:hint="eastAsia"/>
+        </w:rPr>
+      </w:pPr>
+      <w:r>
+        <w:rPr>
+          <w:rFonts w:hint="eastAsia"/>
+        </w:rPr>
+        <w:t>学习之前已经提议的值。</w:t>
+      </w:r>
+    </w:p>
+    <w:p>
+      <w:pPr>
+        <w:ind w:firstLine="420" w:firstLineChars="0"/>
+        <w:rPr>
+          <w:rFonts w:hint="eastAsia"/>
+        </w:rPr>
+      </w:pPr>
+      <w:r>
+        <w:rPr>
+          <w:rFonts w:hint="eastAsia"/>
+        </w:rPr>
+        <w:t>Accept阶段使提议形成多数派，提议一旦形成多数派则决议达成，可以开始学习达成的决议。</w:t>
+      </w:r>
+    </w:p>
+    <w:p>
+      <w:pPr>
+        <w:ind w:firstLine="420" w:firstLineChars="0"/>
+        <w:rPr>
+          <w:rFonts w:hint="eastAsia"/>
+        </w:rPr>
+      </w:pPr>
+      <w:r>
+        <w:rPr>
+          <w:rFonts w:hint="eastAsia"/>
+        </w:rPr>
+        <w:t>Accept阶段若被拒绝需要重新走Prepare阶段。</w:t>
+      </w:r>
+    </w:p>
+    <w:p>
+      <w:pPr>
+        <w:pStyle w:val="4"/>
+        <w:bidi w:val="0"/>
+        <w:rPr>
+          <w:rFonts w:hint="default"/>
+          <w:lang w:val="en-US" w:eastAsia="zh-CN"/>
+        </w:rPr>
+      </w:pPr>
+      <w:r>
+        <w:rPr>
+          <w:rFonts w:hint="eastAsia"/>
+          <w:lang w:val="en-US" w:eastAsia="zh-CN"/>
+        </w:rPr>
+        <w:t>描述一</w:t>
+      </w:r>
+    </w:p>
+    <w:p>
+      <w:pPr>
+        <w:rPr>
+          <w:rFonts w:hint="eastAsia"/>
+        </w:rPr>
+      </w:pPr>
+      <w:r>
+        <w:tab/>
+      </w:r>
+      <w:r>
+        <w:rPr>
+          <w:rFonts w:hint="eastAsia"/>
+        </w:rPr>
+        <w:t>可以将Basic</w:t>
+      </w:r>
+      <w:r>
+        <w:t xml:space="preserve"> </w:t>
+      </w:r>
+      <w:r>
+        <w:rPr>
+          <w:rFonts w:hint="eastAsia"/>
+        </w:rPr>
+        <w:t>Paxos分为两个大阶段四个小阶段：</w:t>
+      </w:r>
+    </w:p>
+    <w:p>
+      <w:pPr>
+        <w:pStyle w:val="23"/>
         <w:numPr>
           <w:ilvl w:val="0"/>
-          <w:numId w:val="2"/>
+          <w:numId w:val="3"/>
         </w:numPr>
         <w:ind w:firstLineChars="0"/>
       </w:pPr>
@@ -918,85 +2581,134 @@
         <w:rPr>
           <w:rFonts w:hint="eastAsia"/>
         </w:rPr>
+        <w:t>Phase</w:t>
+      </w:r>
+      <w:r>
+        <w:t xml:space="preserve"> 1.1</w:t>
+      </w:r>
+      <w:r>
+        <w:rPr>
+          <w:rFonts w:hint="eastAsia"/>
+        </w:rPr>
+        <w:t>：Prepare</w:t>
+      </w:r>
+    </w:p>
+    <w:p>
+      <w:pPr>
+        <w:ind w:left="420" w:firstLine="360"/>
+      </w:pPr>
+      <w:r>
+        <w:rPr>
+          <w:color w:val="FF0000"/>
+        </w:rPr>
         <w:t>P</w:t>
       </w:r>
       <w:r>
-        <w:t>hase1.2</w:t>
-      </w:r>
-      <w:r>
-        <w:rPr>
-          <w:rFonts w:hint="eastAsia"/>
-        </w:rPr>
-        <w:t>：Promise</w:t>
-      </w:r>
-    </w:p>
-    <w:p>
-      <w:pPr>
-        <w:ind w:left="780"/>
-      </w:pPr>
-      <w:r>
-        <w:rPr>
-          <w:rFonts w:hint="eastAsia"/>
-        </w:rPr>
-        <w:t>如果N大于此</w:t>
-      </w:r>
-      <w:r>
-        <w:rPr>
-          <w:rFonts w:hint="eastAsia"/>
-          <w:color w:val="FF0000"/>
-        </w:rPr>
-        <w:t>acceptor</w:t>
-      </w:r>
-      <w:r>
-        <w:rPr>
-          <w:rFonts w:hint="eastAsia"/>
-        </w:rPr>
-        <w:t>之前接受的任何提案编号则接受，否则拒绝。</w:t>
-      </w:r>
-    </w:p>
-    <w:p>
-      <w:pPr>
-        <w:pStyle w:val="21"/>
+        <w:rPr>
+          <w:rFonts w:hint="eastAsia"/>
+          <w:color w:val="FF0000"/>
+        </w:rPr>
+        <w:t>ropose提出一个议案</w:t>
+      </w:r>
+      <w:r>
+        <w:rPr>
+          <w:rFonts w:hint="eastAsia"/>
+        </w:rPr>
+        <w:t>，编号为N，此N大于这个proposer之前提出的提案编号，请求acceptors的quorum接受。</w:t>
+      </w:r>
+    </w:p>
+    <w:p>
+      <w:pPr>
+        <w:pStyle w:val="23"/>
         <w:numPr>
           <w:ilvl w:val="0"/>
-          <w:numId w:val="2"/>
+          <w:numId w:val="3"/>
         </w:numPr>
         <w:ind w:firstLineChars="0"/>
       </w:pPr>
       <w:r>
-        <w:t>Phase2.1</w:t>
-      </w:r>
-    </w:p>
-    <w:p>
-      <w:pPr>
-        <w:ind w:left="420" w:firstLine="360"/>
-      </w:pPr>
-      <w:r>
-        <w:rPr>
-          <w:rFonts w:hint="eastAsia"/>
-        </w:rPr>
-        <w:t>如果达到多数派，</w:t>
-      </w:r>
-      <w:r>
-        <w:rPr>
-          <w:rFonts w:hint="eastAsia"/>
-          <w:color w:val="FF0000"/>
-        </w:rPr>
-        <w:t>proposer会发出accept请求</w:t>
-      </w:r>
-      <w:r>
-        <w:rPr>
-          <w:rFonts w:hint="eastAsia"/>
-        </w:rPr>
-        <w:t>，此请求包含提案编号N，以及提案内容。</w:t>
-      </w:r>
-    </w:p>
-    <w:p>
-      <w:pPr>
-        <w:pStyle w:val="21"/>
+        <w:rPr>
+          <w:rFonts w:hint="eastAsia"/>
+        </w:rPr>
+        <w:t>P</w:t>
+      </w:r>
+      <w:r>
+        <w:t>hase1.2</w:t>
+      </w:r>
+      <w:r>
+        <w:rPr>
+          <w:rFonts w:hint="eastAsia"/>
+        </w:rPr>
+        <w:t>：Promise</w:t>
+      </w:r>
+    </w:p>
+    <w:p>
+      <w:pPr>
+        <w:ind w:left="780"/>
+      </w:pPr>
+      <w:r>
+        <w:rPr>
+          <w:rFonts w:hint="eastAsia"/>
+        </w:rPr>
+        <w:t>如果N大于此</w:t>
+      </w:r>
+      <w:r>
+        <w:rPr>
+          <w:rFonts w:hint="eastAsia"/>
+          <w:color w:val="FF0000"/>
+        </w:rPr>
+        <w:t>acceptor</w:t>
+      </w:r>
+      <w:r>
+        <w:rPr>
+          <w:rFonts w:hint="eastAsia"/>
+        </w:rPr>
+        <w:t>之前接受的任何提案编号则接受，否则拒绝。</w:t>
+      </w:r>
+    </w:p>
+    <w:p>
+      <w:pPr>
+        <w:pStyle w:val="23"/>
         <w:numPr>
           <w:ilvl w:val="0"/>
-          <w:numId w:val="2"/>
+          <w:numId w:val="3"/>
+        </w:numPr>
+        <w:ind w:firstLineChars="0"/>
+      </w:pPr>
+      <w:r>
+        <w:t>Phase2.1</w:t>
+      </w:r>
+    </w:p>
+    <w:p>
+      <w:pPr>
+        <w:ind w:left="420" w:firstLine="360"/>
+      </w:pPr>
+      <w:r>
+        <w:rPr>
+          <w:rFonts w:hint="eastAsia"/>
+        </w:rPr>
+        <w:t>如果达到多数派，</w:t>
+      </w:r>
+      <w:r>
+        <w:rPr>
+          <w:rFonts w:hint="eastAsia"/>
+          <w:color w:val="FF0000"/>
+        </w:rPr>
+        <w:t>proposer会发出accept请求</w:t>
+      </w:r>
+      <w:r>
+        <w:rPr>
+          <w:rFonts w:hint="eastAsia"/>
+        </w:rPr>
+        <w:t>，此请求包含提案编号N，以及提案内容。</w:t>
+      </w:r>
+    </w:p>
+    <w:p>
+      <w:pPr>
+        <w:pStyle w:val="23"/>
+        <w:numPr>
+          <w:ilvl w:val="0"/>
+          <w:numId w:val="3"/>
         </w:numPr>
         <w:ind w:firstLineChars="0"/>
       </w:pPr>
@@ -1055,7 +2767,7 @@
                     </pic:cNvPicPr>
                   </pic:nvPicPr>
                   <pic:blipFill>
-                    <a:blip r:embed="rId8">
+                    <a:blip r:embed="rId10">
                       <a:extLst>
                         <a:ext uri="{28A0092B-C50C-407E-A947-70E740481C1C}">
                           <a14:useLocalDpi xmlns:a14="http://schemas.microsoft.com/office/drawing/2010/main" val="0"/>
@@ -1125,7 +2837,7 @@
                     </pic:cNvPicPr>
                   </pic:nvPicPr>
                   <pic:blipFill>
-                    <a:blip r:embed="rId9">
+                    <a:blip r:embed="rId11">
                       <a:extLst>
                         <a:ext uri="{28A0092B-C50C-407E-A947-70E740481C1C}">
                           <a14:useLocalDpi xmlns:a14="http://schemas.microsoft.com/office/drawing/2010/main" val="0"/>
@@ -1153,12 +2865,20 @@
       </w:r>
     </w:p>
     <w:p>
+      <w:pPr>
+        <w:rPr>
+          <w:b/>
+          <w:bCs/>
+        </w:rPr>
+      </w:pPr>
       <w:r>
         <w:tab/>
       </w:r>
       <w:r>
         <w:rPr>
           <w:rFonts w:hint="eastAsia"/>
+          <w:b/>
+          <w:bCs/>
         </w:rPr>
         <w:t>Proposer失败：</w:t>
       </w:r>
@@ -1186,7 +2906,7 @@
                     </pic:cNvPicPr>
                   </pic:nvPicPr>
                   <pic:blipFill>
-                    <a:blip r:embed="rId10">
+                    <a:blip r:embed="rId12">
                       <a:extLst>
                         <a:ext uri="{28A0092B-C50C-407E-A947-70E740481C1C}">
                           <a14:useLocalDpi xmlns:a14="http://schemas.microsoft.com/office/drawing/2010/main" val="0"/>
@@ -1221,16 +2941,37 @@
         <w:rPr>
           <w:rFonts w:hint="eastAsia"/>
         </w:rPr>
-        <w:t>注：如果一个Proposer宕机，则会另起一个Proposer，Client连接到这个新的Proposer上，然后另起一个编号为2的Proposer执行任务。</w:t>
-      </w:r>
-    </w:p>
-    <w:p>
+        <w:t>注：</w:t>
+      </w:r>
+      <w:r>
+        <w:rPr>
+          <w:rFonts w:hint="eastAsia"/>
+          <w:color w:val="FF0000"/>
+        </w:rPr>
+        <w:t>如果一个Proposer宕机，则会另起一个Proposer，Client连接到这个新的Proposer上，然后另起一个编号为2的Proposer执行任务</w:t>
+      </w:r>
+      <w:r>
+        <w:rPr>
+          <w:rFonts w:hint="eastAsia"/>
+        </w:rPr>
+        <w:t>。</w:t>
+      </w:r>
+    </w:p>
+    <w:p>
+      <w:pPr>
+        <w:rPr>
+          <w:b/>
+          <w:bCs/>
+        </w:rPr>
+      </w:pPr>
       <w:r>
         <w:tab/>
       </w:r>
       <w:r>
         <w:rPr>
           <w:rFonts w:hint="eastAsia"/>
+          <w:b/>
+          <w:bCs/>
         </w:rPr>
         <w:t>潜在问题：活锁（liveness）或dueling</w:t>
       </w:r>
@@ -1258,7 +2999,7 @@
                     </pic:cNvPicPr>
                   </pic:nvPicPr>
                   <pic:blipFill>
-                    <a:blip r:embed="rId11">
+                    <a:blip r:embed="rId13">
                       <a:extLst>
                         <a:ext uri="{28A0092B-C50C-407E-A947-70E740481C1C}">
                           <a14:useLocalDpi xmlns:a14="http://schemas.microsoft.com/office/drawing/2010/main" val="0"/>
@@ -1285,7 +3026,23 @@
         </w:drawing>
       </w:r>
     </w:p>
-    <w:p/>
+    <w:p>
+      <w:pPr>
+        <w:pStyle w:val="4"/>
+        <w:bidi w:val="0"/>
+        <w:rPr>
+          <w:rFonts w:hint="default"/>
+          <w:lang w:val="en-US" w:eastAsia="zh-CN"/>
+        </w:rPr>
+      </w:pPr>
+      <w:r>
+        <w:rPr>
+          <w:rFonts w:hint="eastAsia"/>
+          <w:lang w:val="en-US" w:eastAsia="zh-CN"/>
+        </w:rPr>
+        <w:t>描述二</w:t>
+      </w:r>
+    </w:p>
     <w:p>
       <w:pPr>
         <w:ind w:firstLine="420"/>
@@ -1294,7 +3051,7 @@
         <w:rPr>
           <w:rFonts w:hint="eastAsia"/>
         </w:rPr>
-        <w:t>Paxos 在原作者的《Paxos Made Simple》中的描述：</w:t>
+        <w:t>Paxos在原作者的《Paxos Made Simple》中的描述：</w:t>
       </w:r>
     </w:p>
     <w:p>
@@ -1326,10 +3083,16 @@
     <w:p>
       <w:pPr>
         <w:ind w:firstLine="420"/>
-      </w:pPr>
-      <w:r>
-        <w:rPr>
-          <w:rFonts w:hint="eastAsia"/>
+        <w:rPr>
+          <w:b/>
+          <w:bCs/>
+        </w:rPr>
+      </w:pPr>
+      <w:r>
+        <w:rPr>
+          <w:rFonts w:hint="eastAsia"/>
+          <w:b/>
+          <w:bCs/>
         </w:rPr>
         <w:t>1）prepare阶段</w:t>
       </w:r>
@@ -1346,7 +3109,16 @@
           <w:rFonts w:hint="eastAsia"/>
           <w:color w:val="FF0000"/>
         </w:rPr>
-        <w:t>proposer选择一个提案编号n并将prepare请求发送给acceptors中的一个多数派；acceptor收到prepare消息后，如果提案的编号大于它已经回复的所有prepare消息，则acceptor将自己上次接受的提案回复给proposer，并承诺不再回复小于n的提案</w:t>
+        <w:t>proposer选择一个提案编号n并将prepare请求发送给acceptors中的一个多数派；</w:t>
+      </w:r>
+      <w:r>
+        <w:rPr>
+          <w:rFonts w:hint="eastAsia"/>
+          <w:b/>
+          <w:bCs/>
+          <w:color w:val="FF0000"/>
+        </w:rPr>
+        <w:t>acceptor收到prepare消息后，如果提案的编号大于它已经回复的所有prepare消息，则acceptor将自己上次接受的提案回复给proposer，并承诺不再回复小于n的提案</w:t>
       </w:r>
       <w:r>
         <w:rPr>
@@ -1390,7 +3162,7 @@
                     </pic:cNvPicPr>
                   </pic:nvPicPr>
                   <pic:blipFill>
-                    <a:blip r:embed="rId12">
+                    <a:blip r:embed="rId14">
                       <a:extLst>
                         <a:ext uri="{28A0092B-C50C-407E-A947-70E740481C1C}">
                           <a14:useLocalDpi xmlns:a14="http://schemas.microsoft.com/office/drawing/2010/main" val="0"/>
@@ -1420,10 +3192,16 @@
     <w:p>
       <w:pPr>
         <w:ind w:firstLine="420"/>
-      </w:pPr>
-      <w:r>
-        <w:rPr>
-          <w:rFonts w:hint="eastAsia"/>
+        <w:rPr>
+          <w:b/>
+          <w:bCs/>
+        </w:rPr>
+      </w:pPr>
+      <w:r>
+        <w:rPr>
+          <w:rFonts w:hint="eastAsia"/>
+          <w:b/>
+          <w:bCs/>
         </w:rPr>
         <w:t>2）批准阶段</w:t>
       </w:r>
@@ -1454,7 +3232,7 @@
         <w:rPr>
           <w:rFonts w:hint="eastAsia"/>
         </w:rPr>
-        <w:t>在不违背自己向其他 proposer 的承诺的前提下，acceptor 收到 accept 请求后即接受这个请求。</w:t>
+        <w:t>在不违背自己向其他proposer的承诺的前提下，acceptor收到accept请求后即接受这个请求。</w:t>
       </w:r>
     </w:p>
     <w:p>
@@ -1465,7 +3243,20 @@
         <w:rPr>
           <w:rFonts w:hint="eastAsia"/>
         </w:rPr>
-        <w:t>可以看出，Proposer 与 Acceptor 之间的交互主要有4类消息通信，这4类消息对应于 paxos 算法的两个阶段4个过程。用2轮 RPC 来确定一个值。上面的图解都只是一个 Proposer，但是实际中肯定是有其他 Proposer 针对同一件事情发出请求，所以在每个过程中都会有些特殊情况处理，这也是为了达成一致性所做的事情。</w:t>
+        <w:t>可以看出，</w:t>
+      </w:r>
+      <w:r>
+        <w:rPr>
+          <w:rFonts w:hint="eastAsia"/>
+          <w:color w:val="FF0000"/>
+        </w:rPr>
+        <w:t>Proposer与Acceptor之间的交互主要有4类消息通信，这4类消息对应于paxos算法的两个阶段4个过程。用2轮RPC来确定一个值</w:t>
+      </w:r>
+      <w:r>
+        <w:rPr>
+          <w:rFonts w:hint="eastAsia"/>
+        </w:rPr>
+        <w:t>。上面的图解都只是一个Proposer，但是实际中肯定是有其他Proposer针对同一件事情发出请求，所以在每个过程中都会有些特殊情况处理，这也是为了达成一致性所做的事情。</w:t>
       </w:r>
     </w:p>
     <w:p>
@@ -1491,7 +3282,7 @@
                     </pic:cNvPicPr>
                   </pic:nvPicPr>
                   <pic:blipFill>
-                    <a:blip r:embed="rId13">
+                    <a:blip r:embed="rId15">
                       <a:extLst>
                         <a:ext uri="{28A0092B-C50C-407E-A947-70E740481C1C}">
                           <a14:useLocalDpi xmlns:a14="http://schemas.microsoft.com/office/drawing/2010/main" val="0"/>
@@ -1526,7 +3317,7 @@
         <w:rPr>
           <w:rFonts w:hint="eastAsia"/>
         </w:rPr>
-        <w:t>如果在整个过程中没有其他 Proposer 来竞争，那么这个操作的结果就是确定无异议的。但是如果有其他 Proposer 的话，情况就不一样了。</w:t>
+        <w:t>如果在整个过程中没有其他Proposer来竞争，那么这个操作的结果就是确定无异议的。但是如果有其他Proposer的话，情况就不一样了。</w:t>
       </w:r>
     </w:p>
     <w:p/>
@@ -1567,10 +3358,16 @@
     <w:p>
       <w:pPr>
         <w:ind w:firstLine="420"/>
-      </w:pPr>
-      <w:r>
-        <w:rPr>
-          <w:rFonts w:hint="eastAsia"/>
+        <w:rPr>
+          <w:b/>
+          <w:bCs/>
+        </w:rPr>
+      </w:pPr>
+      <w:r>
+        <w:rPr>
+          <w:rFonts w:hint="eastAsia"/>
+          <w:b/>
+          <w:bCs/>
         </w:rPr>
         <w:t>在Google的Chubby论文中给出了这样一种方法：</w:t>
       </w:r>
@@ -1583,7 +3380,7 @@
         <w:rPr>
           <w:rFonts w:hint="eastAsia"/>
         </w:rPr>
-        <w:t>假设有n个proposer，每个编号为ir (0 &lt;= ir &lt; n)，proposol编号的任何值 s 都应该大于它已知的最大值，并且满足：s % n = ir =&gt; s = m * n + ir</w:t>
+        <w:t>假设有n个proposer，每个编号为ir (0 &lt;= ir &lt; n)，proposol编号的任何值s都应该大于它已知的最大值，并且满足：s % n = ir =&gt; s = m * n + ir</w:t>
       </w:r>
     </w:p>
     <w:p>
@@ -1594,7 +3391,7 @@
         <w:rPr>
           <w:rFonts w:hint="eastAsia"/>
         </w:rPr>
-        <w:t>proposer已知的最大值来自两部分：proposer 自己对编号自增后的值和接收到acceptor的reject后所得到的值。</w:t>
+        <w:t>proposer已知的最大值来自两部分：proposer自己对编号自增后的值和接收到acceptor的reject后所得到的值。</w:t>
       </w:r>
     </w:p>
     <w:p>
@@ -1629,10 +3426,15 @@
         <w:rPr>
           <w:rFonts w:hint="eastAsia"/>
         </w:rPr>
-        <w:t>编号分别为0，1，2。 P1提交的时候发现了P2已经提交，P2编号为1 &gt; P1的0，因此P1重新计算编号：new P1 = 1 \* 3 + 0 = 4</w:t>
-      </w:r>
-    </w:p>
-    <w:p>
+        <w:t>编号分别为0，1，2。P1提交的时候发现了P2已经提交，P2编号为1 &gt; P1的0，因此P1重新计算编号：new P1 = 1 \* 3 + 0 = 4</w:t>
+      </w:r>
+      <w:r>
+        <w:rPr>
+          <w:rFonts w:hint="eastAsia"/>
+          <w:lang w:eastAsia="zh-CN"/>
+        </w:rPr>
+        <w:t>。</w:t>
+      </w:r>
       <w:r>
         <w:rPr>
           <w:rFonts w:hint="eastAsia"/>
@@ -1643,6 +3445,9 @@
     <w:p>
       <w:pPr>
         <w:ind w:firstLine="420"/>
+        <w:rPr>
+          <w:rFonts w:hint="eastAsia"/>
+        </w:rPr>
       </w:pPr>
       <w:r>
         <w:rPr>
@@ -1653,6 +3458,14 @@
     </w:p>
     <w:p>
       <w:pPr>
+        <w:ind w:firstLine="420"/>
+        <w:rPr>
+          <w:rFonts w:hint="eastAsia"/>
+        </w:rPr>
+      </w:pPr>
+    </w:p>
+    <w:p>
+      <w:pPr>
         <w:pStyle w:val="2"/>
       </w:pPr>
       <w:r>
@@ -1689,7 +3502,7 @@
         <w:rPr>
           <w:rFonts w:hint="eastAsia"/>
         </w:rPr>
-        <w:t>最简单的方法就是实现每一个问题独立运行一个 Paxos的过程（instance）。每个过程都是独立的，相互不会干扰，这样可以为一组连续的问题达成一致。但是这样每一个问题都需要 Prepare</w:t>
+        <w:t>最简单的方法就是实现每一个问题独立运行一个Paxos的过程（instance）。每个过程都是独立的，相互不会干扰，这样可以为一组连续的问题达成一致。但是这样每一个问题都需要Prepare</w:t>
       </w:r>
       <w:r>
         <w:rPr>
@@ -1702,7 +3515,7 @@
         <w:rPr>
           <w:rFonts w:hint="eastAsia"/>
         </w:rPr>
-        <w:t>Accept 两个阶段才能够完成。Prepare阶段频繁请求会造成无谓的浪费，我们能不能把这个过程给减少。</w:t>
+        <w:t>Accept两个阶段才能够完成。Prepare阶段频繁请求会造成无谓的浪费，我们能不能把这个过程给减少。</w:t>
       </w:r>
     </w:p>
     <w:p>
@@ -1712,8 +3525,15 @@
       <w:r>
         <w:rPr>
           <w:rFonts w:hint="eastAsia"/>
-        </w:rPr>
-        <w:t>这样就引入Proposer Leader的选举，正常的Paxos二阶段从Proposer Group中选举出 Leader后，后续统一由Leader发起提案，只有Leader才能发起提案的话相当于Proposer只有一个，所以可以省略Prepare阶段直接进入到Accpet阶段。直至发生Leader宕机、重新进行选举。</w:t>
+          <w:color w:val="FF0000"/>
+        </w:rPr>
+        <w:t>这样就引入Proposer Leader的选举，正常的Paxos二阶段从Proposer Group中选举出 Leader后，后续统一由Leader发起提案，只有Leader才能发起提案的话相当于Proposer只有一个，所以可以省略Prepare阶段直接进入到Accpet阶段。直至发生Leader宕机、重新进行选举</w:t>
+      </w:r>
+      <w:r>
+        <w:rPr>
+          <w:rFonts w:hint="eastAsia"/>
+        </w:rPr>
+        <w:t>。</w:t>
       </w:r>
     </w:p>
     <w:p>
@@ -1785,7 +3605,10 @@
       <w:r>
         <w:rPr>
           <w:rFonts w:hint="eastAsia"/>
-          <w:color w:val="FF0000"/>
+          <w:b/>
+          <w:bCs/>
+          <w:color w:val="FF0000"/>
+          <w:u w:val="single"/>
         </w:rPr>
         <w:t>Basic Paxos达成一次决议至少需要两次网络来回，并发情况下可能需要更多，极端情况下甚至可能形成活锁，效率低下</w:t>
       </w:r>
@@ -1822,7 +3645,7 @@
                     </pic:cNvPicPr>
                   </pic:nvPicPr>
                   <pic:blipFill>
-                    <a:blip r:embed="rId14"/>
+                    <a:blip r:embed="rId16"/>
                     <a:stretch>
                       <a:fillRect/>
                     </a:stretch>
@@ -1857,23 +3680,47 @@
       <w:r>
         <w:rPr>
           <w:rFonts w:hint="eastAsia"/>
-        </w:rPr>
-        <w:t>Multi-Paxos选举一个Leader，提议由Leader发起，没有竞争，解决了活锁问题。提议都由Leader发起的情况下，Prepare阶段可以跳过，将两阶段变为一阶段，提高效率。Multi-Paxos并不假设唯一Leader，它允许多Leader并发提议，不影响安全性，极端情况下退化为Basic Paxos。</w:t>
-      </w:r>
-    </w:p>
-    <w:p>
-      <w:pPr>
-        <w:ind w:firstLine="420" w:firstLineChars="0"/>
-        <w:rPr>
-          <w:rFonts w:hint="eastAsia"/>
-        </w:rPr>
-      </w:pPr>
-      <w:r>
-        <w:rPr>
-          <w:rFonts w:hint="eastAsia"/>
-        </w:rPr>
-        <w:t>Multi-Paxos与Basic Paxos的区别并不在于Multi（Basic Paxos也可以Multi），只是在同一Proposer连续提议时可以优化跳过Prepare直接进入Accept阶段，仅此而已。</w:t>
-      </w:r>
+          <w:color w:val="FF0000"/>
+        </w:rPr>
+        <w:t>Multi-Paxos选举一个Leader，提议由Leader发起，没有竞争，解决了活锁问题</w:t>
+      </w:r>
+      <w:r>
+        <w:rPr>
+          <w:rFonts w:hint="eastAsia"/>
+        </w:rPr>
+        <w:t>。提议都由Leader发起的情况下，Prepare阶段可以跳过，将两阶段变为一阶段，提高效率。Multi-Paxos并不假设唯一Leader，它允许多Leader并发提议，不影响安全性，极端情况下退化为Basic Paxos。</w:t>
+      </w:r>
+    </w:p>
+    <w:p>
+      <w:pPr>
+        <w:ind w:firstLine="420" w:firstLineChars="0"/>
+        <w:rPr>
+          <w:rFonts w:hint="eastAsia"/>
+        </w:rPr>
+      </w:pPr>
+      <w:r>
+        <w:rPr>
+          <w:rFonts w:hint="eastAsia"/>
+          <w:b/>
+          <w:bCs/>
+          <w:color w:val="FF0000"/>
+        </w:rPr>
+        <w:t>Multi-Paxos与Basic Paxos的区别并不在于Multi（Basic Paxos也可以Multi），只是在同一Proposer连续提议时可以优化跳过Prepare直接进入Accept阶段，仅此而已</w:t>
+      </w:r>
+      <w:r>
+        <w:rPr>
+          <w:rFonts w:hint="eastAsia"/>
+        </w:rPr>
+        <w:t>。</w:t>
+      </w:r>
+    </w:p>
+    <w:p>
+      <w:pPr>
+        <w:ind w:firstLine="420" w:firstLineChars="0"/>
+        <w:rPr>
+          <w:rFonts w:hint="eastAsia"/>
+        </w:rPr>
+      </w:pPr>
     </w:p>
     <w:p>
       <w:pPr>
@@ -1920,7 +3767,7 @@
                     </pic:cNvPicPr>
                   </pic:nvPicPr>
                   <pic:blipFill>
-                    <a:blip r:embed="rId15">
+                    <a:blip r:embed="rId17">
                       <a:extLst>
                         <a:ext uri="{28A0092B-C50C-407E-A947-70E740481C1C}">
                           <a14:useLocalDpi xmlns:a14="http://schemas.microsoft.com/office/drawing/2010/main" val="0"/>
@@ -1981,7 +3828,7 @@
                     </pic:cNvPicPr>
                   </pic:nvPicPr>
                   <pic:blipFill>
-                    <a:blip r:embed="rId16">
+                    <a:blip r:embed="rId18">
                       <a:extLst>
                         <a:ext uri="{28A0092B-C50C-407E-A947-70E740481C1C}">
                           <a14:useLocalDpi xmlns:a14="http://schemas.microsoft.com/office/drawing/2010/main" val="0"/>
@@ -2062,7 +3909,7 @@
         <w:rPr>
           <w:rFonts w:hint="eastAsia"/>
         </w:rPr>
-        <w:t>。而 Paxos 的描述侧重于理论，在实际项目应用中，处理了N多实际细节后，可能已经变成了另外一种算法，这时候正确性已经无法得到理论的保证。</w:t>
+        <w:t>。而Paxos的描述侧重于理论，在实际项目应用中，处理了N多实际细节后，可能已经变成了另外一种算法，这时候正确性已经无法得到理论的保证。</w:t>
       </w:r>
     </w:p>
     <w:p>
@@ -2113,7 +3960,7 @@
         <w:rPr>
           <w:rFonts w:hint="eastAsia"/>
         </w:rPr>
-        <w:t>要证明分布式一致性算法的正确性通常比实现算法还困难。所以很多系统实际中使用的都是以 Paxos 理论为基础而衍生出来的变种和简化版。例如</w:t>
+        <w:t>要证明分布式一致性算法的正确性通常比实现算法还困难。所以很多系统实际中使用的都是以Paxos理论为基础而衍生出来的变种和简化版。例如</w:t>
       </w:r>
       <w:r>
         <w:rPr>
@@ -2122,6 +3969,24 @@
           <w:u w:val="single"/>
         </w:rPr>
         <w:t>Google的Chubby、MegaStore、Spanner等系统，ZooKeeper的ZAB协议</w:t>
+      </w:r>
+      <w:r>
+        <w:rPr>
+          <w:rFonts w:hint="eastAsia"/>
+          <w:color w:val="FF0000"/>
+          <w:u w:val="single"/>
+          <w:lang w:eastAsia="zh-CN"/>
+        </w:rPr>
+        <w:t>，</w:t>
+      </w:r>
+      <w:r>
+        <w:rPr>
+          <w:rFonts w:hint="eastAsia"/>
+          <w:color w:val="FF0000"/>
+          <w:u w:val="single"/>
+          <w:lang w:val="en-US" w:eastAsia="zh-CN"/>
+        </w:rPr>
+        <w:t>MySQL MGR</w:t>
       </w:r>
       <w:r>
         <w:rPr>
@@ -2293,10 +4158,25 @@
       <w:lvlJc w:val="left"/>
     </w:lvl>
   </w:abstractNum>
+  <w:abstractNum w:abstractNumId="2">
+    <w:nsid w:val="5F7217DC"/>
+    <w:multiLevelType w:val="singleLevel"/>
+    <w:tmpl w:val="5F7217DC"/>
+    <w:lvl w:ilvl="0" w:tentative="0">
+      <w:start w:val="1"/>
+      <w:numFmt w:val="decimal"/>
+      <w:suff w:val="nothing"/>
+      <w:lvlText w:val="（%1）"/>
+      <w:lvlJc w:val="left"/>
+    </w:lvl>
+  </w:abstractNum>
   <w:num w:numId="1">
+    <w:abstractNumId w:val="2"/>
+  </w:num>
+  <w:num w:numId="2">
     <w:abstractNumId w:val="1"/>
   </w:num>
-  <w:num w:numId="2">
+  <w:num w:numId="3">
     <w:abstractNumId w:val="0"/>
   </w:num>
 </w:numbering>
@@ -2307,7 +4187,7 @@
   <w:docDefaults>
     <w:rPrDefault>
       <w:rPr>
-        <w:rFonts w:asciiTheme="minorHAnsi" w:hAnsiTheme="minorHAnsi" w:eastAsiaTheme="minorEastAsia" w:cstheme="minorBidi"/>
+        <w:rFonts w:ascii="Times New Roman" w:hAnsi="Times New Roman" w:eastAsia="宋体" w:cs="Times New Roman"/>
       </w:rPr>
     </w:rPrDefault>
     <w:pPrDefault/>
@@ -2319,8 +4199,8 @@
     <w:lsdException w:qFormat="1" w:uiPriority="9" w:semiHidden="0" w:name="heading 3"/>
     <w:lsdException w:qFormat="1" w:uiPriority="9" w:semiHidden="0" w:name="heading 4"/>
     <w:lsdException w:qFormat="1" w:uiPriority="9" w:semiHidden="0" w:name="heading 5"/>
-    <w:lsdException w:qFormat="1" w:uiPriority="9" w:name="heading 6"/>
-    <w:lsdException w:qFormat="1" w:uiPriority="9" w:name="heading 7"/>
+    <w:lsdException w:qFormat="1" w:uiPriority="9" w:semiHidden="0" w:name="heading 6"/>
+    <w:lsdException w:qFormat="1" w:uiPriority="9" w:semiHidden="0" w:name="heading 7"/>
     <w:lsdException w:qFormat="1" w:uiPriority="9" w:name="heading 8"/>
     <w:lsdException w:qFormat="1" w:uiPriority="9" w:name="heading 9"/>
     <w:lsdException w:uiPriority="99" w:name="index 1"/>
@@ -2583,7 +4463,7 @@
     <w:name w:val="heading 1"/>
     <w:basedOn w:val="1"/>
     <w:next w:val="1"/>
-    <w:link w:val="14"/>
+    <w:link w:val="16"/>
     <w:qFormat/>
     <w:uiPriority w:val="9"/>
     <w:pPr>
@@ -2604,7 +4484,7 @@
     <w:name w:val="heading 2"/>
     <w:basedOn w:val="1"/>
     <w:next w:val="1"/>
-    <w:link w:val="15"/>
+    <w:link w:val="17"/>
     <w:unhideWhenUsed/>
     <w:qFormat/>
     <w:uiPriority w:val="9"/>
@@ -2625,7 +4505,7 @@
     <w:name w:val="heading 3"/>
     <w:basedOn w:val="1"/>
     <w:next w:val="1"/>
-    <w:link w:val="16"/>
+    <w:link w:val="18"/>
     <w:unhideWhenUsed/>
     <w:qFormat/>
     <w:uiPriority w:val="9"/>
@@ -2646,7 +4526,7 @@
     <w:name w:val="heading 4"/>
     <w:basedOn w:val="1"/>
     <w:next w:val="1"/>
-    <w:link w:val="17"/>
+    <w:link w:val="19"/>
     <w:unhideWhenUsed/>
     <w:qFormat/>
     <w:uiPriority w:val="9"/>
@@ -2656,7 +4536,7 @@
       <w:outlineLvl w:val="3"/>
     </w:pPr>
     <w:rPr>
-      <w:rFonts w:asciiTheme="majorHAnsi" w:hAnsiTheme="majorHAnsi" w:eastAsiaTheme="majorEastAsia" w:cstheme="majorBidi"/>
+      <w:rFonts w:ascii="Times New Roman" w:hAnsi="Times New Roman" w:eastAsia="仿宋" w:cstheme="majorBidi"/>
       <w:b/>
       <w:bCs/>
       <w:sz w:val="24"/>
@@ -2667,7 +4547,7 @@
     <w:name w:val="heading 5"/>
     <w:basedOn w:val="1"/>
     <w:next w:val="1"/>
-    <w:link w:val="13"/>
+    <w:link w:val="15"/>
     <w:unhideWhenUsed/>
     <w:qFormat/>
     <w:uiPriority w:val="9"/>
@@ -2684,13 +4564,61 @@
       <w:szCs w:val="28"/>
     </w:rPr>
   </w:style>
-  <w:style w:type="character" w:default="1" w:styleId="11">
+  <w:style w:type="paragraph" w:styleId="7">
+    <w:name w:val="heading 6"/>
+    <w:next w:val="1"/>
+    <w:unhideWhenUsed/>
+    <w:qFormat/>
+    <w:uiPriority w:val="9"/>
+    <w:pPr>
+      <w:keepNext/>
+      <w:keepLines/>
+      <w:widowControl w:val="0"/>
+      <w:spacing w:line="360" w:lineRule="auto"/>
+      <w:jc w:val="both"/>
+      <w:outlineLvl w:val="5"/>
+    </w:pPr>
+    <w:rPr>
+      <w:rFonts w:ascii="Times New Roman" w:hAnsi="Times New Roman" w:eastAsia="仿宋" w:cstheme="majorBidi"/>
+      <w:b/>
+      <w:bCs/>
+      <w:kern w:val="2"/>
+      <w:sz w:val="21"/>
+      <w:szCs w:val="24"/>
+      <w:lang w:val="en-US" w:eastAsia="zh-CN" w:bidi="ar-SA"/>
+    </w:rPr>
+  </w:style>
+  <w:style w:type="paragraph" w:styleId="8">
+    <w:name w:val="heading 7"/>
+    <w:next w:val="1"/>
+    <w:unhideWhenUsed/>
+    <w:qFormat/>
+    <w:uiPriority w:val="9"/>
+    <w:pPr>
+      <w:keepNext/>
+      <w:keepLines/>
+      <w:widowControl w:val="0"/>
+      <w:spacing w:line="360" w:lineRule="auto"/>
+      <w:jc w:val="both"/>
+      <w:outlineLvl w:val="6"/>
+    </w:pPr>
+    <w:rPr>
+      <w:rFonts w:ascii="Times New Roman" w:hAnsi="Times New Roman" w:eastAsia="仿宋" w:cstheme="minorBidi"/>
+      <w:b/>
+      <w:bCs/>
+      <w:kern w:val="2"/>
+      <w:sz w:val="21"/>
+      <w:szCs w:val="24"/>
+      <w:lang w:val="en-US" w:eastAsia="zh-CN" w:bidi="ar-SA"/>
+    </w:rPr>
+  </w:style>
+  <w:style w:type="character" w:default="1" w:styleId="13">
     <w:name w:val="Default Paragraph Font"/>
     <w:unhideWhenUsed/>
     <w:qFormat/>
     <w:uiPriority w:val="1"/>
   </w:style>
-  <w:style w:type="table" w:default="1" w:styleId="10">
+  <w:style w:type="table" w:default="1" w:styleId="12">
     <w:name w:val="Normal Table"/>
     <w:unhideWhenUsed/>
     <w:qFormat/>
@@ -2704,10 +4632,10 @@
       </w:tblCellMar>
     </w:tblPr>
   </w:style>
-  <w:style w:type="paragraph" w:styleId="7">
+  <w:style w:type="paragraph" w:styleId="9">
     <w:name w:val="footer"/>
     <w:basedOn w:val="1"/>
-    <w:link w:val="19"/>
+    <w:link w:val="21"/>
     <w:unhideWhenUsed/>
     <w:qFormat/>
     <w:uiPriority w:val="99"/>
@@ -2725,10 +4653,10 @@
       <w:szCs w:val="18"/>
     </w:rPr>
   </w:style>
-  <w:style w:type="paragraph" w:styleId="8">
+  <w:style w:type="paragraph" w:styleId="10">
     <w:name w:val="header"/>
     <w:basedOn w:val="1"/>
-    <w:link w:val="18"/>
+    <w:link w:val="20"/>
     <w:unhideWhenUsed/>
     <w:qFormat/>
     <w:uiPriority w:val="99"/>
@@ -2749,7 +4677,7 @@
       <w:szCs w:val="18"/>
     </w:rPr>
   </w:style>
-  <w:style w:type="paragraph" w:styleId="9">
+  <w:style w:type="paragraph" w:styleId="11">
     <w:name w:val="Normal (Web)"/>
     <w:basedOn w:val="1"/>
     <w:unhideWhenUsed/>
@@ -2767,9 +4695,9 @@
       <w:szCs w:val="24"/>
     </w:rPr>
   </w:style>
-  <w:style w:type="character" w:styleId="12">
+  <w:style w:type="character" w:styleId="14">
     <w:name w:val="Strong"/>
-    <w:basedOn w:val="11"/>
+    <w:basedOn w:val="13"/>
     <w:qFormat/>
     <w:uiPriority w:val="22"/>
     <w:rPr>
@@ -2777,9 +4705,9 @@
       <w:bCs/>
     </w:rPr>
   </w:style>
-  <w:style w:type="character" w:customStyle="1" w:styleId="13">
+  <w:style w:type="character" w:customStyle="1" w:styleId="15">
     <w:name w:val="标题 5 字符"/>
-    <w:basedOn w:val="11"/>
+    <w:basedOn w:val="13"/>
     <w:link w:val="6"/>
     <w:semiHidden/>
     <w:qFormat/>
@@ -2792,9 +4720,9 @@
       <w:szCs w:val="28"/>
     </w:rPr>
   </w:style>
-  <w:style w:type="character" w:customStyle="1" w:styleId="14">
+  <w:style w:type="character" w:customStyle="1" w:styleId="16">
     <w:name w:val="标题 1 字符"/>
-    <w:basedOn w:val="11"/>
+    <w:basedOn w:val="13"/>
     <w:link w:val="2"/>
     <w:qFormat/>
     <w:uiPriority w:val="9"/>
@@ -2807,9 +4735,9 @@
       <w:szCs w:val="44"/>
     </w:rPr>
   </w:style>
-  <w:style w:type="character" w:customStyle="1" w:styleId="15">
+  <w:style w:type="character" w:customStyle="1" w:styleId="17">
     <w:name w:val="标题 2 字符"/>
-    <w:basedOn w:val="11"/>
+    <w:basedOn w:val="13"/>
     <w:link w:val="3"/>
     <w:qFormat/>
     <w:uiPriority w:val="9"/>
@@ -2821,9 +4749,9 @@
       <w:szCs w:val="32"/>
     </w:rPr>
   </w:style>
-  <w:style w:type="character" w:customStyle="1" w:styleId="16">
+  <w:style w:type="character" w:customStyle="1" w:styleId="18">
     <w:name w:val="标题 3 字符"/>
-    <w:basedOn w:val="11"/>
+    <w:basedOn w:val="13"/>
     <w:link w:val="4"/>
     <w:semiHidden/>
     <w:qFormat/>
@@ -2836,24 +4764,24 @@
       <w:szCs w:val="32"/>
     </w:rPr>
   </w:style>
-  <w:style w:type="character" w:customStyle="1" w:styleId="17">
+  <w:style w:type="character" w:customStyle="1" w:styleId="19">
     <w:name w:val="标题 4 字符"/>
-    <w:basedOn w:val="11"/>
+    <w:basedOn w:val="13"/>
     <w:link w:val="5"/>
     <w:qFormat/>
     <w:uiPriority w:val="9"/>
     <w:rPr>
-      <w:rFonts w:asciiTheme="majorHAnsi" w:hAnsiTheme="majorHAnsi" w:eastAsiaTheme="majorEastAsia" w:cstheme="majorBidi"/>
+      <w:rFonts w:ascii="Times New Roman" w:hAnsi="Times New Roman" w:eastAsia="仿宋" w:cstheme="majorBidi"/>
       <w:b/>
       <w:bCs/>
       <w:sz w:val="24"/>
       <w:szCs w:val="28"/>
     </w:rPr>
   </w:style>
-  <w:style w:type="character" w:customStyle="1" w:styleId="18">
+  <w:style w:type="character" w:customStyle="1" w:styleId="20">
     <w:name w:val="页眉 字符"/>
-    <w:basedOn w:val="11"/>
-    <w:link w:val="8"/>
+    <w:basedOn w:val="13"/>
+    <w:link w:val="10"/>
     <w:qFormat/>
     <w:uiPriority w:val="99"/>
     <w:rPr>
@@ -2862,10 +4790,10 @@
       <w:szCs w:val="18"/>
     </w:rPr>
   </w:style>
-  <w:style w:type="character" w:customStyle="1" w:styleId="19">
+  <w:style w:type="character" w:customStyle="1" w:styleId="21">
     <w:name w:val="页脚 字符"/>
-    <w:basedOn w:val="11"/>
-    <w:link w:val="7"/>
+    <w:basedOn w:val="13"/>
+    <w:link w:val="9"/>
     <w:qFormat/>
     <w:uiPriority w:val="99"/>
     <w:rPr>
@@ -2874,13 +4802,13 @@
       <w:szCs w:val="18"/>
     </w:rPr>
   </w:style>
-  <w:style w:type="character" w:customStyle="1" w:styleId="20">
+  <w:style w:type="character" w:customStyle="1" w:styleId="22">
     <w:name w:val="apple-converted-space"/>
-    <w:basedOn w:val="11"/>
+    <w:basedOn w:val="13"/>
     <w:qFormat/>
     <w:uiPriority w:val="0"/>
   </w:style>
-  <w:style w:type="paragraph" w:customStyle="1" w:styleId="21">
+  <w:style w:type="paragraph" w:customStyle="1" w:styleId="23">
     <w:name w:val="List Paragraph"/>
     <w:basedOn w:val="1"/>
     <w:qFormat/>

--- a/23.一致性算法/2. Paxos算法.docx
+++ b/23.一致性算法/2. Paxos算法.docx
@@ -476,7 +476,10 @@
       <w:r>
         <w:rPr>
           <w:rFonts w:hint="default"/>
-          <w:color w:val="FF0000"/>
+          <w:b/>
+          <w:bCs/>
+          <w:color w:val="FF0000"/>
+          <w:u w:val="single"/>
           <w:lang w:val="en-US" w:eastAsia="zh-CN"/>
         </w:rPr>
         <w:t>Paxos支持乱序同步，Raft只支持顺序同步</w:t>
@@ -507,7 +510,10 @@
       <w:r>
         <w:rPr>
           <w:rFonts w:hint="default"/>
-          <w:color w:val="FF0000"/>
+          <w:b/>
+          <w:bCs/>
+          <w:color w:val="FF0000"/>
+          <w:u w:val="single"/>
           <w:lang w:val="en-US" w:eastAsia="zh-CN"/>
         </w:rPr>
         <w:t>损失了日志并行同步的性能</w:t>
@@ -1019,17 +1025,7 @@
           <w:color w:val="FF0000"/>
           <w:lang w:val="en-US" w:eastAsia="zh-CN"/>
         </w:rPr>
-        <w:t>Raft在AppendEnt</w:t>
-      </w:r>
-      <w:bookmarkStart w:id="0" w:name="_GoBack"/>
-      <w:bookmarkEnd w:id="0"/>
-      <w:r>
-        <w:rPr>
-          <w:rFonts w:hint="eastAsia" w:ascii="Times New Roman" w:eastAsia="华文宋体"/>
-          <w:color w:val="FF0000"/>
-          <w:lang w:val="en-US" w:eastAsia="zh-CN"/>
-        </w:rPr>
-        <w:t>ries中携带Leader的commit index，一旦日志形成多数派，Leader更新本地的commit index即完成提交，下一条AppendEntries会携带新的commit index通知其它节点；Multi-Paxos没有日志连接性假设，需要额外的commit消息通知其它节点</w:t>
+        <w:t>Raft在AppendEntries中携带Leader的commit index，一旦日志形成多数派，Leader更新本地的commit index即完成提交，下一条AppendEntries会携带新的commit index通知其它节点；Multi-Paxos没有日志连接性假设，需要额外的commit消息通知其它节点</w:t>
       </w:r>
       <w:r>
         <w:rPr>
@@ -2065,7 +2061,7 @@
     </w:p>
     <w:p>
       <w:pPr>
-        <w:ind w:left="210" w:leftChars="100"/>
+        <w:ind w:left="240" w:leftChars="100"/>
       </w:pPr>
       <w:r>
         <w:rPr>
@@ -2210,7 +2206,7 @@
     </w:p>
     <w:p>
       <w:pPr>
-        <w:ind w:left="210" w:leftChars="100"/>
+        <w:ind w:left="240" w:leftChars="100"/>
         <w:rPr>
           <w:color w:val="FF0000"/>
         </w:rPr>
@@ -2238,7 +2234,7 @@
     </w:p>
     <w:p>
       <w:pPr>
-        <w:ind w:left="210" w:leftChars="100"/>
+        <w:ind w:left="240" w:leftChars="100"/>
       </w:pPr>
     </w:p>
     <w:p>
@@ -2570,7 +2566,7 @@
     </w:p>
     <w:p>
       <w:pPr>
-        <w:pStyle w:val="23"/>
+        <w:pStyle w:val="24"/>
         <w:numPr>
           <w:ilvl w:val="0"/>
           <w:numId w:val="3"/>
@@ -2595,7 +2591,7 @@
     </w:p>
     <w:p>
       <w:pPr>
-        <w:ind w:left="420" w:firstLine="360"/>
+        <w:ind w:firstLine="420" w:firstLineChars="0"/>
       </w:pPr>
       <w:r>
         <w:rPr>
@@ -2619,7 +2615,7 @@
     </w:p>
     <w:p>
       <w:pPr>
-        <w:pStyle w:val="23"/>
+        <w:pStyle w:val="24"/>
         <w:numPr>
           <w:ilvl w:val="0"/>
           <w:numId w:val="3"/>
@@ -2644,7 +2640,7 @@
     </w:p>
     <w:p>
       <w:pPr>
-        <w:ind w:left="780"/>
+        <w:ind w:firstLine="420" w:firstLineChars="0"/>
       </w:pPr>
       <w:r>
         <w:rPr>
@@ -2668,7 +2664,7 @@
     </w:p>
     <w:p>
       <w:pPr>
-        <w:pStyle w:val="23"/>
+        <w:pStyle w:val="24"/>
         <w:numPr>
           <w:ilvl w:val="0"/>
           <w:numId w:val="3"/>
@@ -2681,7 +2677,7 @@
     </w:p>
     <w:p>
       <w:pPr>
-        <w:ind w:left="420" w:firstLine="360"/>
+        <w:ind w:firstLine="420" w:firstLineChars="0"/>
       </w:pPr>
       <w:r>
         <w:rPr>
@@ -2705,7 +2701,7 @@
     </w:p>
     <w:p>
       <w:pPr>
-        <w:pStyle w:val="23"/>
+        <w:pStyle w:val="24"/>
         <w:numPr>
           <w:ilvl w:val="0"/>
           <w:numId w:val="3"/>
@@ -2724,7 +2720,7 @@
     </w:p>
     <w:p>
       <w:pPr>
-        <w:ind w:left="420" w:firstLine="360"/>
+        <w:ind w:firstLine="420" w:firstLineChars="0"/>
       </w:pPr>
       <w:r>
         <w:rPr>
@@ -3474,6 +3470,119 @@
     </w:p>
     <w:p>
       <w:pPr>
+        <w:ind w:firstLine="420" w:firstLineChars="0"/>
+        <w:rPr>
+          <w:rFonts w:hint="eastAsia"/>
+          <w:lang w:val="en-US" w:eastAsia="zh-CN"/>
+        </w:rPr>
+      </w:pPr>
+      <w:r>
+        <w:rPr>
+          <w:rFonts w:hint="eastAsia"/>
+          <w:lang w:val="en-US" w:eastAsia="zh-CN"/>
+        </w:rPr>
+        <w:t>参考：</w:t>
+      </w:r>
+    </w:p>
+    <w:p>
+      <w:pPr>
+        <w:ind w:firstLine="420" w:firstLineChars="0"/>
+        <w:rPr>
+          <w:rFonts w:hint="eastAsia"/>
+          <w:lang w:val="en-US" w:eastAsia="zh-CN"/>
+        </w:rPr>
+      </w:pPr>
+      <w:r>
+        <w:rPr>
+          <w:rFonts w:hint="eastAsia"/>
+          <w:lang w:val="en-US" w:eastAsia="zh-CN"/>
+        </w:rPr>
+        <w:fldChar w:fldCharType="begin"/>
+      </w:r>
+      <w:r>
+        <w:rPr>
+          <w:rFonts w:hint="eastAsia"/>
+          <w:lang w:val="en-US" w:eastAsia="zh-CN"/>
+        </w:rPr>
+        <w:instrText xml:space="preserve"> HYPERLINK "https://www.cnblogs.com/foxmailed/p/5487533.html" </w:instrText>
+      </w:r>
+      <w:r>
+        <w:rPr>
+          <w:rFonts w:hint="eastAsia"/>
+          <w:lang w:val="en-US" w:eastAsia="zh-CN"/>
+        </w:rPr>
+        <w:fldChar w:fldCharType="separate"/>
+      </w:r>
+      <w:r>
+        <w:rPr>
+          <w:rFonts w:hint="eastAsia"/>
+          <w:lang w:val="en-US" w:eastAsia="zh-CN"/>
+        </w:rPr>
+        <w:t>https://www.cnblogs.com/foxmailed/p/5487533.html</w:t>
+      </w:r>
+      <w:r>
+        <w:rPr>
+          <w:rFonts w:hint="eastAsia"/>
+          <w:lang w:val="en-US" w:eastAsia="zh-CN"/>
+        </w:rPr>
+        <w:fldChar w:fldCharType="end"/>
+      </w:r>
+    </w:p>
+    <w:p>
+      <w:pPr>
+        <w:ind w:firstLine="420" w:firstLineChars="0"/>
+        <w:rPr>
+          <w:rFonts w:hint="eastAsia"/>
+          <w:lang w:val="en-US" w:eastAsia="zh-CN"/>
+        </w:rPr>
+      </w:pPr>
+      <w:r>
+        <w:rPr>
+          <w:rFonts w:hint="eastAsia"/>
+          <w:lang w:val="en-US" w:eastAsia="zh-CN"/>
+        </w:rPr>
+        <w:fldChar w:fldCharType="begin"/>
+      </w:r>
+      <w:r>
+        <w:rPr>
+          <w:rFonts w:hint="eastAsia"/>
+          <w:lang w:val="en-US" w:eastAsia="zh-CN"/>
+        </w:rPr>
+        <w:instrText xml:space="preserve"> HYPERLINK "https://blog.csdn.net/Will_cruise/article/details/83719255" </w:instrText>
+      </w:r>
+      <w:r>
+        <w:rPr>
+          <w:rFonts w:hint="eastAsia"/>
+          <w:lang w:val="en-US" w:eastAsia="zh-CN"/>
+        </w:rPr>
+        <w:fldChar w:fldCharType="separate"/>
+      </w:r>
+      <w:r>
+        <w:rPr>
+          <w:rFonts w:hint="eastAsia"/>
+          <w:lang w:val="en-US" w:eastAsia="zh-CN"/>
+        </w:rPr>
+        <w:t>https://blog.csdn.net/Will_cruise/article/details/83719255</w:t>
+      </w:r>
+      <w:r>
+        <w:rPr>
+          <w:rFonts w:hint="eastAsia"/>
+          <w:lang w:val="en-US" w:eastAsia="zh-CN"/>
+        </w:rPr>
+        <w:fldChar w:fldCharType="end"/>
+      </w:r>
+    </w:p>
+    <w:p>
+      <w:pPr>
+        <w:ind w:firstLine="420" w:firstLineChars="0"/>
+        <w:rPr>
+          <w:rFonts w:hint="eastAsia"/>
+          <w:lang w:val="en-US" w:eastAsia="zh-CN"/>
+        </w:rPr>
+      </w:pPr>
+    </w:p>
+    <w:p>
+      <w:pPr>
         <w:pStyle w:val="3"/>
       </w:pPr>
       <w:r>
@@ -3960,7 +4069,15 @@
         <w:rPr>
           <w:rFonts w:hint="eastAsia"/>
         </w:rPr>
-        <w:t>要证明分布式一致性算法的正确性通常比实现算法还困难。所以很多系统实际中使用的都是以Paxos理论为基础而衍生出来的变种和简化版。例如</w:t>
+        <w:t>要证明分布式一致性算法的正确性通常比实现算法还困难。所以很多系统实际中使用的都是以Paxos理论为</w:t>
+      </w:r>
+      <w:bookmarkStart w:id="0" w:name="_GoBack"/>
+      <w:bookmarkEnd w:id="0"/>
+      <w:r>
+        <w:rPr>
+          <w:rFonts w:hint="eastAsia"/>
+        </w:rPr>
+        <w:t>基础而衍生出来的变种和简化版。例如</w:t>
       </w:r>
       <w:r>
         <w:rPr>
@@ -4035,7 +4152,7 @@
   <w:footnote w:type="separator" w:id="0">
     <w:p>
       <w:pPr>
-        <w:spacing w:line="240" w:lineRule="auto"/>
+        <w:spacing w:line="360" w:lineRule="auto"/>
       </w:pPr>
       <w:r>
         <w:separator/>
@@ -4045,7 +4162,7 @@
   <w:footnote w:type="continuationSeparator" w:id="1">
     <w:p>
       <w:pPr>
-        <w:spacing w:line="240" w:lineRule="auto"/>
+        <w:spacing w:line="360" w:lineRule="auto"/>
       </w:pPr>
       <w:r>
         <w:continuationSeparator/>
@@ -4452,9 +4569,9 @@
       <w:jc w:val="both"/>
     </w:pPr>
     <w:rPr>
-      <w:rFonts w:ascii="Times New Roman" w:hAnsi="Times New Roman" w:eastAsia="华文宋体" w:cstheme="minorBidi"/>
+      <w:rFonts w:ascii="Times New Roman" w:hAnsi="Times New Roman" w:eastAsia="仿宋" w:cstheme="minorBidi"/>
       <w:kern w:val="2"/>
-      <w:sz w:val="21"/>
+      <w:sz w:val="24"/>
       <w:szCs w:val="22"/>
       <w:lang w:val="en-US" w:eastAsia="zh-CN" w:bidi="ar-SA"/>
     </w:rPr>
@@ -4463,7 +4580,7 @@
     <w:name w:val="heading 1"/>
     <w:basedOn w:val="1"/>
     <w:next w:val="1"/>
-    <w:link w:val="16"/>
+    <w:link w:val="17"/>
     <w:qFormat/>
     <w:uiPriority w:val="9"/>
     <w:pPr>
@@ -4472,7 +4589,7 @@
       <w:outlineLvl w:val="0"/>
     </w:pPr>
     <w:rPr>
-      <w:rFonts w:eastAsia="华文仿宋"/>
+      <w:rFonts w:eastAsia="仿宋"/>
       <w:b/>
       <w:bCs/>
       <w:kern w:val="44"/>
@@ -4484,7 +4601,7 @@
     <w:name w:val="heading 2"/>
     <w:basedOn w:val="1"/>
     <w:next w:val="1"/>
-    <w:link w:val="17"/>
+    <w:link w:val="18"/>
     <w:unhideWhenUsed/>
     <w:qFormat/>
     <w:uiPriority w:val="9"/>
@@ -4494,10 +4611,10 @@
       <w:outlineLvl w:val="1"/>
     </w:pPr>
     <w:rPr>
-      <w:rFonts w:eastAsia="华文仿宋" w:cstheme="majorBidi"/>
+      <w:rFonts w:eastAsia="仿宋" w:cstheme="majorBidi"/>
       <w:b/>
       <w:bCs/>
-      <w:sz w:val="24"/>
+      <w:sz w:val="28"/>
       <w:szCs w:val="32"/>
     </w:rPr>
   </w:style>
@@ -4505,7 +4622,7 @@
     <w:name w:val="heading 3"/>
     <w:basedOn w:val="1"/>
     <w:next w:val="1"/>
-    <w:link w:val="18"/>
+    <w:link w:val="19"/>
     <w:unhideWhenUsed/>
     <w:qFormat/>
     <w:uiPriority w:val="9"/>
@@ -4515,10 +4632,10 @@
       <w:outlineLvl w:val="2"/>
     </w:pPr>
     <w:rPr>
-      <w:rFonts w:eastAsia="华文仿宋"/>
+      <w:rFonts w:eastAsia="仿宋"/>
       <w:b/>
       <w:bCs/>
-      <w:sz w:val="24"/>
+      <w:sz w:val="28"/>
       <w:szCs w:val="32"/>
     </w:rPr>
   </w:style>
@@ -4526,7 +4643,7 @@
     <w:name w:val="heading 4"/>
     <w:basedOn w:val="1"/>
     <w:next w:val="1"/>
-    <w:link w:val="19"/>
+    <w:link w:val="20"/>
     <w:unhideWhenUsed/>
     <w:qFormat/>
     <w:uiPriority w:val="9"/>
@@ -4547,7 +4664,7 @@
     <w:name w:val="heading 5"/>
     <w:basedOn w:val="1"/>
     <w:next w:val="1"/>
-    <w:link w:val="15"/>
+    <w:link w:val="16"/>
     <w:unhideWhenUsed/>
     <w:qFormat/>
     <w:uiPriority w:val="9"/>
@@ -4635,7 +4752,7 @@
   <w:style w:type="paragraph" w:styleId="9">
     <w:name w:val="footer"/>
     <w:basedOn w:val="1"/>
-    <w:link w:val="21"/>
+    <w:link w:val="22"/>
     <w:unhideWhenUsed/>
     <w:qFormat/>
     <w:uiPriority w:val="99"/>
@@ -4656,7 +4773,7 @@
   <w:style w:type="paragraph" w:styleId="10">
     <w:name w:val="header"/>
     <w:basedOn w:val="1"/>
-    <w:link w:val="20"/>
+    <w:link w:val="21"/>
     <w:unhideWhenUsed/>
     <w:qFormat/>
     <w:uiPriority w:val="99"/>
@@ -4705,7 +4822,18 @@
       <w:bCs/>
     </w:rPr>
   </w:style>
-  <w:style w:type="character" w:customStyle="1" w:styleId="15">
+  <w:style w:type="character" w:styleId="15">
+    <w:name w:val="Hyperlink"/>
+    <w:basedOn w:val="13"/>
+    <w:semiHidden/>
+    <w:unhideWhenUsed/>
+    <w:uiPriority w:val="99"/>
+    <w:rPr>
+      <w:color w:val="0000FF"/>
+      <w:u w:val="single"/>
+    </w:rPr>
+  </w:style>
+  <w:style w:type="character" w:customStyle="1" w:styleId="16">
     <w:name w:val="标题 5 字符"/>
     <w:basedOn w:val="13"/>
     <w:link w:val="6"/>
@@ -4720,14 +4848,14 @@
       <w:szCs w:val="28"/>
     </w:rPr>
   </w:style>
-  <w:style w:type="character" w:customStyle="1" w:styleId="16">
+  <w:style w:type="character" w:customStyle="1" w:styleId="17">
     <w:name w:val="标题 1 字符"/>
     <w:basedOn w:val="13"/>
     <w:link w:val="2"/>
     <w:qFormat/>
     <w:uiPriority w:val="9"/>
     <w:rPr>
-      <w:rFonts w:ascii="Times New Roman" w:hAnsi="Times New Roman" w:eastAsia="华文仿宋"/>
+      <w:rFonts w:ascii="Times New Roman" w:hAnsi="Times New Roman" w:eastAsia="仿宋"/>
       <w:b/>
       <w:bCs/>
       <w:kern w:val="44"/>
@@ -4735,21 +4863,21 @@
       <w:szCs w:val="44"/>
     </w:rPr>
   </w:style>
-  <w:style w:type="character" w:customStyle="1" w:styleId="17">
+  <w:style w:type="character" w:customStyle="1" w:styleId="18">
     <w:name w:val="标题 2 字符"/>
     <w:basedOn w:val="13"/>
     <w:link w:val="3"/>
     <w:qFormat/>
     <w:uiPriority w:val="9"/>
     <w:rPr>
-      <w:rFonts w:ascii="Times New Roman" w:hAnsi="Times New Roman" w:eastAsia="华文仿宋" w:cstheme="majorBidi"/>
+      <w:rFonts w:ascii="Times New Roman" w:hAnsi="Times New Roman" w:eastAsia="仿宋" w:cstheme="majorBidi"/>
       <w:b/>
       <w:bCs/>
-      <w:sz w:val="24"/>
+      <w:sz w:val="28"/>
       <w:szCs w:val="32"/>
     </w:rPr>
   </w:style>
-  <w:style w:type="character" w:customStyle="1" w:styleId="18">
+  <w:style w:type="character" w:customStyle="1" w:styleId="19">
     <w:name w:val="标题 3 字符"/>
     <w:basedOn w:val="13"/>
     <w:link w:val="4"/>
@@ -4757,14 +4885,14 @@
     <w:qFormat/>
     <w:uiPriority w:val="9"/>
     <w:rPr>
-      <w:rFonts w:ascii="Times New Roman" w:hAnsi="Times New Roman" w:eastAsia="华文仿宋"/>
+      <w:rFonts w:ascii="Times New Roman" w:hAnsi="Times New Roman" w:eastAsia="仿宋"/>
       <w:b/>
       <w:bCs/>
-      <w:sz w:val="24"/>
+      <w:sz w:val="28"/>
       <w:szCs w:val="32"/>
     </w:rPr>
   </w:style>
-  <w:style w:type="character" w:customStyle="1" w:styleId="19">
+  <w:style w:type="character" w:customStyle="1" w:styleId="20">
     <w:name w:val="标题 4 字符"/>
     <w:basedOn w:val="13"/>
     <w:link w:val="5"/>
@@ -4778,7 +4906,7 @@
       <w:szCs w:val="28"/>
     </w:rPr>
   </w:style>
-  <w:style w:type="character" w:customStyle="1" w:styleId="20">
+  <w:style w:type="character" w:customStyle="1" w:styleId="21">
     <w:name w:val="页眉 字符"/>
     <w:basedOn w:val="13"/>
     <w:link w:val="10"/>
@@ -4790,7 +4918,7 @@
       <w:szCs w:val="18"/>
     </w:rPr>
   </w:style>
-  <w:style w:type="character" w:customStyle="1" w:styleId="21">
+  <w:style w:type="character" w:customStyle="1" w:styleId="22">
     <w:name w:val="页脚 字符"/>
     <w:basedOn w:val="13"/>
     <w:link w:val="9"/>
@@ -4802,13 +4930,13 @@
       <w:szCs w:val="18"/>
     </w:rPr>
   </w:style>
-  <w:style w:type="character" w:customStyle="1" w:styleId="22">
+  <w:style w:type="character" w:customStyle="1" w:styleId="23">
     <w:name w:val="apple-converted-space"/>
     <w:basedOn w:val="13"/>
     <w:qFormat/>
     <w:uiPriority w:val="0"/>
   </w:style>
-  <w:style w:type="paragraph" w:customStyle="1" w:styleId="23">
+  <w:style w:type="paragraph" w:customStyle="1" w:styleId="24">
     <w:name w:val="List Paragraph"/>
     <w:basedOn w:val="1"/>
     <w:qFormat/>

--- a/23.一致性算法/2. Paxos算法.docx
+++ b/23.一致性算法/2. Paxos算法.docx
@@ -718,12 +718,12 @@
         <w:ind w:firstLine="420" w:firstLineChars="0"/>
         <w:jc w:val="both"/>
         <w:rPr>
-          <w:rFonts w:hint="eastAsia"/>
-        </w:rPr>
-      </w:pPr>
-      <w:r>
-        <w:rPr>
-          <w:rFonts w:hint="eastAsia"/>
+          <w:rFonts w:hint="default" w:ascii="Times New Roman" w:hAnsi="Times New Roman" w:eastAsia="仿宋" w:cs="Times New Roman"/>
+        </w:rPr>
+      </w:pPr>
+      <w:r>
+        <w:rPr>
+          <w:rFonts w:hint="default" w:ascii="Times New Roman" w:hAnsi="Times New Roman" w:eastAsia="仿宋" w:cs="Times New Roman"/>
         </w:rPr>
         <w:t>Raft的Leader即Multi-Paxos的Proposer。</w:t>
       </w:r>
@@ -733,12 +733,12 @@
         <w:ind w:firstLine="420" w:firstLineChars="0"/>
         <w:jc w:val="both"/>
         <w:rPr>
-          <w:rFonts w:hint="eastAsia"/>
-        </w:rPr>
-      </w:pPr>
-      <w:r>
-        <w:rPr>
-          <w:rFonts w:hint="eastAsia"/>
+          <w:rFonts w:hint="default" w:ascii="Times New Roman" w:hAnsi="Times New Roman" w:eastAsia="仿宋" w:cs="Times New Roman"/>
+        </w:rPr>
+      </w:pPr>
+      <w:r>
+        <w:rPr>
+          <w:rFonts w:hint="default" w:ascii="Times New Roman" w:hAnsi="Times New Roman" w:eastAsia="仿宋" w:cs="Times New Roman"/>
         </w:rPr>
         <w:t>Raft的Term与Multi-Paxos的Proposal ID本质上是同一个东西。</w:t>
       </w:r>
@@ -748,12 +748,12 @@
         <w:ind w:firstLine="420" w:firstLineChars="0"/>
         <w:jc w:val="both"/>
         <w:rPr>
-          <w:rFonts w:hint="eastAsia"/>
-        </w:rPr>
-      </w:pPr>
-      <w:r>
-        <w:rPr>
-          <w:rFonts w:hint="eastAsia"/>
+          <w:rFonts w:hint="default" w:ascii="Times New Roman" w:hAnsi="Times New Roman" w:eastAsia="仿宋" w:cs="Times New Roman"/>
+        </w:rPr>
+      </w:pPr>
+      <w:r>
+        <w:rPr>
+          <w:rFonts w:hint="default" w:ascii="Times New Roman" w:hAnsi="Times New Roman" w:eastAsia="仿宋" w:cs="Times New Roman"/>
         </w:rPr>
         <w:t>Raft的Log Entry即Multi-Paxos的Proposal。</w:t>
       </w:r>
@@ -763,12 +763,12 @@
         <w:ind w:firstLine="420" w:firstLineChars="0"/>
         <w:jc w:val="both"/>
         <w:rPr>
-          <w:rFonts w:hint="eastAsia"/>
-        </w:rPr>
-      </w:pPr>
-      <w:r>
-        <w:rPr>
-          <w:rFonts w:hint="eastAsia"/>
+          <w:rFonts w:hint="default" w:ascii="Times New Roman" w:hAnsi="Times New Roman" w:eastAsia="仿宋" w:cs="Times New Roman"/>
+        </w:rPr>
+      </w:pPr>
+      <w:r>
+        <w:rPr>
+          <w:rFonts w:hint="default" w:ascii="Times New Roman" w:hAnsi="Times New Roman" w:eastAsia="仿宋" w:cs="Times New Roman"/>
         </w:rPr>
         <w:t>Raft的Log Index即Multi-Paxos的Instance ID。</w:t>
       </w:r>
@@ -778,12 +778,12 @@
         <w:ind w:firstLine="420" w:firstLineChars="0"/>
         <w:jc w:val="both"/>
         <w:rPr>
-          <w:rFonts w:hint="eastAsia"/>
-        </w:rPr>
-      </w:pPr>
-      <w:r>
-        <w:rPr>
-          <w:rFonts w:hint="eastAsia"/>
+          <w:rFonts w:hint="default" w:ascii="Times New Roman" w:hAnsi="Times New Roman" w:eastAsia="仿宋" w:cs="Times New Roman"/>
+        </w:rPr>
+      </w:pPr>
+      <w:r>
+        <w:rPr>
+          <w:rFonts w:hint="default" w:ascii="Times New Roman" w:hAnsi="Times New Roman" w:eastAsia="仿宋" w:cs="Times New Roman"/>
         </w:rPr>
         <w:t>Raft的Leader选举跟Multi-Paxos的Prepare阶段本质上是相同的。</w:t>
       </w:r>
@@ -793,12 +793,12 @@
         <w:ind w:firstLine="420" w:firstLineChars="0"/>
         <w:jc w:val="both"/>
         <w:rPr>
-          <w:rFonts w:hint="eastAsia"/>
-        </w:rPr>
-      </w:pPr>
-      <w:r>
-        <w:rPr>
-          <w:rFonts w:hint="eastAsia"/>
+          <w:rFonts w:hint="default" w:ascii="Times New Roman" w:hAnsi="Times New Roman" w:eastAsia="仿宋" w:cs="Times New Roman"/>
+        </w:rPr>
+      </w:pPr>
+      <w:r>
+        <w:rPr>
+          <w:rFonts w:hint="default" w:ascii="Times New Roman" w:hAnsi="Times New Roman" w:eastAsia="仿宋" w:cs="Times New Roman"/>
         </w:rPr>
         <w:t>Raft的日志复制即Multi-Paxos的Accept阶段。</w:t>
       </w:r>
@@ -895,24 +895,110 @@
     </w:p>
     <w:p>
       <w:pPr>
+        <w:bidi w:val="0"/>
+        <w:ind w:firstLine="420" w:firstLineChars="0"/>
+        <w:rPr>
+          <w:rFonts w:hint="eastAsia"/>
+          <w:color w:val="FF0000"/>
+          <w:lang w:val="en-US" w:eastAsia="zh-CN"/>
+        </w:rPr>
+      </w:pPr>
+      <w:r>
+        <w:rPr>
+          <w:rFonts w:hint="eastAsia"/>
+          <w:color w:val="FF0000"/>
+          <w:lang w:val="en-US" w:eastAsia="zh-CN"/>
+        </w:rPr>
+        <w:t>Raft假设系统在任意时刻最多只有一个Leader，提议只能由Leader发出（强Leader），否则会影响正确性；而Multi-Paxos虽然也选举Leader，但只是为了提高效率，并不限制提议只能由Leader发出（弱Leader）。</w:t>
+      </w:r>
+    </w:p>
+    <w:p>
+      <w:pPr>
+        <w:bidi w:val="0"/>
+        <w:ind w:firstLine="420" w:firstLineChars="0"/>
+        <w:rPr>
+          <w:rFonts w:hint="eastAsia"/>
+          <w:lang w:val="en-US" w:eastAsia="zh-CN"/>
+        </w:rPr>
+      </w:pPr>
+      <w:r>
+        <w:rPr>
+          <w:rFonts w:hint="eastAsia"/>
+          <w:lang w:val="en-US" w:eastAsia="zh-CN"/>
+        </w:rPr>
+        <w:t>强Leader在工程中一般使用Leader Lease和Leader Stickiness来保证：</w:t>
+      </w:r>
+    </w:p>
+    <w:p>
+      <w:pPr>
+        <w:bidi w:val="0"/>
+        <w:ind w:firstLine="420" w:firstLineChars="0"/>
+        <w:rPr>
+          <w:rFonts w:hint="eastAsia"/>
+          <w:lang w:val="en-US" w:eastAsia="zh-CN"/>
+        </w:rPr>
+      </w:pPr>
+      <w:r>
+        <w:rPr>
+          <w:rFonts w:hint="eastAsia"/>
+          <w:lang w:val="en-US" w:eastAsia="zh-CN"/>
+        </w:rPr>
+        <w:t>Leader Lease：上一任Leader的Lease过期后，随机等待一段时间再发起Leader选举，保证新旧Leader的Lease不重叠。</w:t>
+      </w:r>
+    </w:p>
+    <w:p>
+      <w:pPr>
+        <w:bidi w:val="0"/>
+        <w:ind w:firstLine="420" w:firstLineChars="0"/>
+        <w:rPr>
+          <w:rFonts w:hint="eastAsia"/>
+          <w:lang w:val="en-US" w:eastAsia="zh-CN"/>
+        </w:rPr>
+      </w:pPr>
+      <w:r>
+        <w:rPr>
+          <w:rFonts w:hint="eastAsia"/>
+          <w:lang w:val="en-US" w:eastAsia="zh-CN"/>
+        </w:rPr>
+        <w:t>Leader Stickiness：Leader Lease未过期的Follower拒绝新的Leader选举请求。</w:t>
+      </w:r>
+    </w:p>
+    <w:p>
+      <w:pPr>
+        <w:bidi w:val="0"/>
+        <w:rPr>
+          <w:rFonts w:hint="eastAsia"/>
+          <w:lang w:val="en-US" w:eastAsia="zh-CN"/>
+        </w:rPr>
+      </w:pPr>
+      <w:r>
+        <w:rPr>
+          <w:rFonts w:hint="eastAsia"/>
+          <w:lang w:val="en-US" w:eastAsia="zh-CN"/>
+        </w:rPr>
+        <w:t>Raft限制具有最新已提交的日志的节点才有资格成为Leader，Multi-Paxos无此限制。</w:t>
+      </w:r>
+    </w:p>
+    <w:p>
+      <w:pPr>
         <w:ind w:firstLine="420" w:firstLineChars="0"/>
         <w:jc w:val="both"/>
         <w:rPr>
-          <w:rFonts w:hint="eastAsia"/>
-          <w:lang w:val="en-US" w:eastAsia="zh-CN"/>
-        </w:rPr>
-      </w:pPr>
-      <w:r>
-        <w:rPr>
-          <w:rFonts w:hint="eastAsia" w:ascii="Times New Roman" w:eastAsia="华文宋体"/>
-          <w:color w:val="FF0000"/>
-          <w:lang w:val="en-US" w:eastAsia="zh-CN"/>
-        </w:rPr>
-        <w:t>Raft假设系统在任意时刻最多只有一个Leader，提议只能由Leader发出（强Leader），否则会影响正确性；而Multi-Paxos虽然也选举Leader，但只是为了提高效率，并不限制提议只能由Leader发出（弱Leader）</w:t>
-      </w:r>
-      <w:r>
-        <w:rPr>
-          <w:rFonts w:hint="eastAsia" w:ascii="Times New Roman" w:eastAsia="华文宋体"/>
+          <w:rFonts w:hint="eastAsia" w:ascii="仿宋" w:hAnsi="仿宋" w:eastAsia="仿宋" w:cs="仿宋"/>
+          <w:lang w:val="en-US" w:eastAsia="zh-CN"/>
+        </w:rPr>
+      </w:pPr>
+      <w:r>
+        <w:rPr>
+          <w:rFonts w:hint="eastAsia" w:ascii="仿宋" w:hAnsi="仿宋" w:eastAsia="仿宋" w:cs="仿宋"/>
+          <w:color w:val="FF0000"/>
+          <w:lang w:val="en-US" w:eastAsia="zh-CN"/>
+        </w:rPr>
+        <w:t>Raft在确认一条日志之前会检查日志连续性，若检查到日志不连续会拒绝此日志，保证日志连续性，Multi-Paxos不做此检查，允许日志中有空洞</w:t>
+      </w:r>
+      <w:r>
+        <w:rPr>
+          <w:rFonts w:hint="eastAsia" w:ascii="仿宋" w:hAnsi="仿宋" w:eastAsia="仿宋" w:cs="仿宋"/>
           <w:lang w:val="en-US" w:eastAsia="zh-CN"/>
         </w:rPr>
         <w:t>。</w:t>
@@ -921,107 +1007,14 @@
     <w:p>
       <w:pPr>
         <w:ind w:firstLine="420" w:firstLineChars="0"/>
-        <w:jc w:val="both"/>
-        <w:rPr>
-          <w:rFonts w:hint="eastAsia"/>
-          <w:lang w:val="en-US" w:eastAsia="zh-CN"/>
-        </w:rPr>
-      </w:pPr>
-      <w:r>
-        <w:rPr>
-          <w:rFonts w:hint="eastAsia" w:ascii="Times New Roman" w:eastAsia="华文宋体"/>
-          <w:lang w:val="en-US" w:eastAsia="zh-CN"/>
-        </w:rPr>
-        <w:t>强Leader在工程中一般使用Leader Lease和Leader Stickiness来保证：</w:t>
-      </w:r>
-    </w:p>
-    <w:p>
-      <w:pPr>
-        <w:ind w:firstLine="420" w:firstLineChars="0"/>
-        <w:jc w:val="both"/>
-        <w:rPr>
-          <w:rFonts w:hint="eastAsia"/>
-          <w:lang w:val="en-US" w:eastAsia="zh-CN"/>
-        </w:rPr>
-      </w:pPr>
-      <w:r>
-        <w:rPr>
-          <w:rFonts w:hint="eastAsia" w:ascii="Times New Roman" w:eastAsia="华文宋体"/>
-          <w:lang w:val="en-US" w:eastAsia="zh-CN"/>
-        </w:rPr>
-        <w:t>Leader Lease：上一任Leader的Lease过期后，随机等待一段时间再发起Leader选举，保证新旧Leader的Lease不重叠。</w:t>
-      </w:r>
-    </w:p>
-    <w:p>
-      <w:pPr>
-        <w:ind w:firstLine="420" w:firstLineChars="0"/>
-        <w:jc w:val="both"/>
-        <w:rPr>
-          <w:rFonts w:hint="eastAsia"/>
-          <w:lang w:val="en-US" w:eastAsia="zh-CN"/>
-        </w:rPr>
-      </w:pPr>
-      <w:r>
-        <w:rPr>
-          <w:rFonts w:hint="eastAsia" w:ascii="Times New Roman" w:eastAsia="华文宋体"/>
-          <w:lang w:val="en-US" w:eastAsia="zh-CN"/>
-        </w:rPr>
-        <w:t>Leader Stickiness：Leader Lease未过期的Follower拒绝新的Leader选举请求。</w:t>
-      </w:r>
-    </w:p>
-    <w:p>
-      <w:pPr>
-        <w:ind w:firstLine="420" w:firstLineChars="0"/>
-        <w:jc w:val="both"/>
-        <w:rPr>
-          <w:rFonts w:hint="eastAsia"/>
-          <w:lang w:val="en-US" w:eastAsia="zh-CN"/>
-        </w:rPr>
-      </w:pPr>
-      <w:r>
-        <w:rPr>
-          <w:rFonts w:hint="eastAsia" w:ascii="Times New Roman" w:eastAsia="华文宋体"/>
-          <w:lang w:val="en-US" w:eastAsia="zh-CN"/>
-        </w:rPr>
-        <w:t>Raft限制具有最新已提交的日志的节点才有资格成为Leader，Multi-Paxos无此限制。</w:t>
-      </w:r>
-    </w:p>
-    <w:p>
-      <w:pPr>
-        <w:ind w:firstLine="420" w:firstLineChars="0"/>
-        <w:jc w:val="both"/>
-        <w:rPr>
-          <w:rFonts w:hint="eastAsia"/>
-          <w:lang w:val="en-US" w:eastAsia="zh-CN"/>
-        </w:rPr>
-      </w:pPr>
-      <w:r>
-        <w:rPr>
-          <w:rFonts w:hint="eastAsia" w:ascii="Times New Roman" w:eastAsia="华文宋体"/>
-          <w:color w:val="FF0000"/>
-          <w:lang w:val="en-US" w:eastAsia="zh-CN"/>
-        </w:rPr>
-        <w:t>Raft在确认一条日志之前会检查日志连续性，若检查到日志不连续会拒绝此日志，保证日志连续性，Multi-Paxos不做此检查，允许日志中有空洞</w:t>
-      </w:r>
-      <w:r>
-        <w:rPr>
-          <w:rFonts w:hint="eastAsia" w:ascii="Times New Roman" w:eastAsia="华文宋体"/>
-          <w:lang w:val="en-US" w:eastAsia="zh-CN"/>
-        </w:rPr>
-        <w:t>。</w:t>
-      </w:r>
-    </w:p>
-    <w:p>
-      <w:pPr>
-        <w:ind w:firstLine="420" w:firstLineChars="0"/>
-        <w:rPr>
-          <w:rFonts w:hint="eastAsia" w:ascii="Times New Roman" w:eastAsia="华文宋体"/>
-          <w:lang w:val="en-US" w:eastAsia="zh-CN"/>
-        </w:rPr>
-      </w:pPr>
-      <w:r>
-        <w:rPr>
-          <w:rFonts w:hint="eastAsia" w:ascii="Times New Roman" w:eastAsia="华文宋体"/>
+        <w:rPr>
+          <w:rFonts w:hint="eastAsia" w:ascii="仿宋" w:hAnsi="仿宋" w:eastAsia="仿宋" w:cs="仿宋"/>
+          <w:lang w:val="en-US" w:eastAsia="zh-CN"/>
+        </w:rPr>
+      </w:pPr>
+      <w:r>
+        <w:rPr>
+          <w:rFonts w:hint="eastAsia" w:ascii="仿宋" w:hAnsi="仿宋" w:eastAsia="仿宋" w:cs="仿宋"/>
           <w:color w:val="FF0000"/>
           <w:lang w:val="en-US" w:eastAsia="zh-CN"/>
         </w:rPr>
@@ -1029,7 +1022,7 @@
       </w:r>
       <w:r>
         <w:rPr>
-          <w:rFonts w:hint="eastAsia" w:ascii="Times New Roman" w:eastAsia="华文宋体"/>
+          <w:rFonts w:hint="eastAsia" w:ascii="仿宋" w:hAnsi="仿宋" w:eastAsia="仿宋" w:cs="仿宋"/>
           <w:lang w:val="en-US" w:eastAsia="zh-CN"/>
         </w:rPr>
         <w:t>。</w:t>
@@ -1367,7 +1360,17 @@
           <w:color w:val="FF0000"/>
           <w:szCs w:val="24"/>
         </w:rPr>
-        <w:t>ZAB协议，只有当过半节点提交了事务，才会给客户端事务提交的回应，是一个类似二阶段提交的方式，重新选主后，特别有一个同步日志的阶段</w:t>
+        <w:t>ZAB协议，只有当过</w:t>
+      </w:r>
+      <w:bookmarkStart w:id="0" w:name="_GoBack"/>
+      <w:bookmarkEnd w:id="0"/>
+      <w:r>
+        <w:rPr>
+          <w:rFonts w:hint="eastAsia" w:eastAsia="仿宋"/>
+          <w:color w:val="FF0000"/>
+          <w:szCs w:val="24"/>
+        </w:rPr>
+        <w:t>半节点提交了事务，才会给客户端事务提交的回应，是一个类似二阶段提交的方式，重新选主后，特别有一个同步日志的阶段</w:t>
       </w:r>
       <w:r>
         <w:rPr>
@@ -4069,15 +4072,7 @@
         <w:rPr>
           <w:rFonts w:hint="eastAsia"/>
         </w:rPr>
-        <w:t>要证明分布式一致性算法的正确性通常比实现算法还困难。所以很多系统实际中使用的都是以Paxos理论为</w:t>
-      </w:r>
-      <w:bookmarkStart w:id="0" w:name="_GoBack"/>
-      <w:bookmarkEnd w:id="0"/>
-      <w:r>
-        <w:rPr>
-          <w:rFonts w:hint="eastAsia"/>
-        </w:rPr>
-        <w:t>基础而衍生出来的变种和简化版。例如</w:t>
+        <w:t>要证明分布式一致性算法的正确性通常比实现算法还困难。所以很多系统实际中使用的都是以Paxos理论为基础而衍生出来的变种和简化版。例如</w:t>
       </w:r>
       <w:r>
         <w:rPr>

--- a/23.一致性算法/2. Paxos算法.docx
+++ b/23.一致性算法/2. Paxos算法.docx
@@ -30,205 +30,485 @@
           <w:rFonts w:hint="eastAsia"/>
           <w:lang w:val="en-US" w:eastAsia="zh-CN"/>
         </w:rPr>
-        <w:t>简介</w:t>
-      </w:r>
-    </w:p>
-    <w:p>
-      <w:pPr>
-        <w:ind w:firstLine="420"/>
-      </w:pPr>
-      <w:r>
-        <w:rPr>
-          <w:rFonts w:hint="eastAsia"/>
-        </w:rPr>
-        <w:t>分布式系统中的节点通信存在两种模型：</w:t>
-      </w:r>
-      <w:r>
-        <w:rPr>
-          <w:rFonts w:hint="eastAsia"/>
+        <w:t>背景</w:t>
+      </w:r>
+    </w:p>
+    <w:p>
+      <w:pPr>
+        <w:ind w:firstLine="420" w:firstLineChars="0"/>
+        <w:rPr>
+          <w:rFonts w:hint="default"/>
           <w:b/>
           <w:bCs/>
-          <w:color w:val="FF0000"/>
-          <w:u w:val="single"/>
-        </w:rPr>
-        <w:t>共享内存（Shared memory）和消息传递（Messages passing）</w:t>
-      </w:r>
-      <w:r>
-        <w:rPr>
-          <w:rFonts w:hint="eastAsia"/>
-        </w:rPr>
-        <w:t>。</w:t>
-      </w:r>
-    </w:p>
-    <w:p>
-      <w:pPr>
-        <w:ind w:firstLine="420"/>
-      </w:pPr>
-      <w:r>
-        <w:rPr>
-          <w:rFonts w:hint="eastAsia"/>
-        </w:rPr>
-        <w:t>基于消息传递通信模型的分布式系统，不可避免的会发生以下错误：</w:t>
-      </w:r>
-    </w:p>
-    <w:p>
-      <w:pPr>
-        <w:ind w:firstLine="420"/>
-        <w:rPr>
-          <w:color w:val="FF0000"/>
-        </w:rPr>
-      </w:pPr>
-      <w:r>
-        <w:rPr>
-          <w:rFonts w:hint="eastAsia"/>
-          <w:color w:val="FF0000"/>
-        </w:rPr>
-        <w:t>进程可能会慢、被杀死或者重启；</w:t>
-      </w:r>
-    </w:p>
-    <w:p>
-      <w:pPr>
-        <w:ind w:firstLine="420"/>
-        <w:rPr>
-          <w:color w:val="FF0000"/>
-        </w:rPr>
-      </w:pPr>
-      <w:r>
-        <w:rPr>
-          <w:rFonts w:hint="eastAsia"/>
-          <w:color w:val="FF0000"/>
-        </w:rPr>
-        <w:t>消息可能会延迟、丢失、重复；</w:t>
-      </w:r>
-    </w:p>
-    <w:p>
-      <w:pPr>
-        <w:ind w:firstLine="420"/>
-      </w:pPr>
-      <w:r>
-        <w:rPr>
-          <w:rFonts w:hint="eastAsia"/>
-        </w:rPr>
-        <w:t>在基础Paxos场景中，先不考虑可能出现消息篡改即拜占庭错误的情况；</w:t>
-      </w:r>
-    </w:p>
-    <w:p>
-      <w:pPr>
-        <w:ind w:firstLine="420"/>
-      </w:pPr>
-      <w:r>
-        <w:rPr>
-          <w:rFonts w:hint="eastAsia"/>
-        </w:rPr>
-        <w:t>……</w:t>
-      </w:r>
-    </w:p>
-    <w:p>
-      <w:pPr>
-        <w:ind w:firstLine="420"/>
-      </w:pPr>
-      <w:r>
-        <w:rPr>
-          <w:rFonts w:hint="eastAsia"/>
-        </w:rPr>
-        <w:t>Paxos算法解决的问题是在一个可能发生上述异常的分布式系统中如何就某个值达成一致，保证不论发生以上任何异常，都不会破坏决议的一致性。</w:t>
-      </w:r>
-    </w:p>
-    <w:p>
-      <w:pPr>
-        <w:ind w:firstLine="420"/>
-        <w:rPr>
-          <w:rFonts w:hint="eastAsia"/>
-        </w:rPr>
-      </w:pPr>
-      <w:r>
-        <w:rPr>
-          <w:rFonts w:hint="eastAsia"/>
-        </w:rPr>
-        <w:t>简而言之：</w:t>
-      </w:r>
-      <w:r>
-        <w:rPr>
-          <w:rFonts w:hint="eastAsia"/>
-          <w:color w:val="FF0000"/>
-        </w:rPr>
-        <w:t>Paxos的目的是让整个集群的结点对某个值的变更达成一致</w:t>
-      </w:r>
-      <w:r>
-        <w:rPr>
-          <w:rFonts w:hint="eastAsia"/>
-        </w:rPr>
-        <w:t>。Paxos可以说是一个</w:t>
-      </w:r>
-      <w:r>
-        <w:rPr>
-          <w:rFonts w:hint="eastAsia"/>
-          <w:color w:val="FF0000"/>
-        </w:rPr>
-        <w:t>民主选举的算法</w:t>
-      </w:r>
-      <w:r>
-        <w:rPr>
-          <w:rFonts w:hint="eastAsia"/>
-        </w:rPr>
-        <w:t>——</w:t>
-      </w:r>
-      <w:r>
-        <w:rPr>
-          <w:rFonts w:hint="eastAsia"/>
+          <w:lang w:val="en-US" w:eastAsia="zh-CN"/>
+        </w:rPr>
+      </w:pPr>
+      <w:r>
+        <w:rPr>
+          <w:rFonts w:hint="default"/>
           <w:b/>
           <w:bCs/>
-          <w:color w:val="FF0000"/>
-          <w:u w:val="single"/>
-        </w:rPr>
-        <w:t>大多数节点的决定会成个整个集群的统一决定</w:t>
-      </w:r>
-      <w:r>
-        <w:rPr>
-          <w:rFonts w:hint="eastAsia"/>
-        </w:rPr>
-        <w:t>。任何一个点都可以提出要修改某个数据的提案，是否通过这个提案取决于这个集群中是否有超过半数的节点同意。</w:t>
-      </w:r>
-      <w:r>
-        <w:rPr>
-          <w:rFonts w:hint="eastAsia"/>
-          <w:color w:val="FF0000"/>
-        </w:rPr>
-        <w:t>取值一旦确定将不再更改，并且可以被获取到（不可变性，可读取性）</w:t>
-      </w:r>
-      <w:r>
-        <w:rPr>
-          <w:rFonts w:hint="eastAsia"/>
-        </w:rPr>
-        <w:t>。</w:t>
-      </w:r>
-    </w:p>
-    <w:p>
-      <w:pPr>
-        <w:ind w:firstLine="420"/>
-        <w:rPr>
-          <w:rFonts w:hint="eastAsia"/>
-        </w:rPr>
-      </w:pPr>
-      <w:r>
-        <w:rPr>
-          <w:rFonts w:hint="eastAsia"/>
-        </w:rPr>
-        <w:t>一致性问题普遍存在于计算机的各个领域，小到cpu cache，大到数据库事务，分布式系统。因为现实世界的复杂性，导致一致性问题在分布式领域更加突出。</w:t>
-      </w:r>
-      <w:r>
-        <w:rPr>
-          <w:rFonts w:hint="eastAsia"/>
-          <w:color w:val="FF0000"/>
-        </w:rPr>
-        <w:t>Paxos是当前解决分布式一致性问题最有效、理论最完美的算法，同时也是最难实现和理解的算法</w:t>
-      </w:r>
-      <w:r>
-        <w:rPr>
-          <w:rFonts w:hint="eastAsia"/>
-        </w:rPr>
-        <w:t>。</w:t>
-      </w:r>
+          <w:lang w:val="en-US" w:eastAsia="zh-CN"/>
+        </w:rPr>
+        <w:t>拜占庭将军问题</w:t>
+      </w:r>
+    </w:p>
+    <w:p>
+      <w:pPr>
+        <w:ind w:firstLine="420" w:firstLineChars="0"/>
+        <w:rPr>
+          <w:rFonts w:hint="default"/>
+          <w:lang w:val="en-US" w:eastAsia="zh-CN"/>
+        </w:rPr>
+      </w:pPr>
+      <w:r>
+        <w:rPr>
+          <w:rFonts w:hint="default"/>
+          <w:lang w:val="en-US" w:eastAsia="zh-CN"/>
+        </w:rPr>
+        <w:t>提及paxos协议的起源，首先得说说这个</w:t>
+      </w:r>
+      <w:r>
+        <w:rPr>
+          <w:rFonts w:hint="eastAsia"/>
+          <w:lang w:val="en-US" w:eastAsia="zh-CN"/>
+        </w:rPr>
+        <w:t>“</w:t>
+      </w:r>
+      <w:r>
+        <w:rPr>
+          <w:rFonts w:hint="default"/>
+          <w:lang w:val="en-US" w:eastAsia="zh-CN"/>
+        </w:rPr>
+        <w:t>拜占庭将军</w:t>
+      </w:r>
+      <w:r>
+        <w:rPr>
+          <w:rFonts w:hint="eastAsia"/>
+          <w:lang w:val="en-US" w:eastAsia="zh-CN"/>
+        </w:rPr>
+        <w:t>”</w:t>
+      </w:r>
+      <w:r>
+        <w:rPr>
+          <w:rFonts w:hint="default"/>
+          <w:lang w:val="en-US" w:eastAsia="zh-CN"/>
+        </w:rPr>
+        <w:t>问题，这个问题实际上是分布式数据一致性问题的一个抽象故事。</w:t>
+      </w:r>
+    </w:p>
+    <w:p>
+      <w:pPr>
+        <w:jc w:val="center"/>
+        <w:rPr>
+          <w:rFonts w:hint="default"/>
+          <w:lang w:val="en-US" w:eastAsia="zh-CN"/>
+        </w:rPr>
+      </w:pPr>
+      <w:r>
+        <w:rPr>
+          <w:rFonts w:hint="default"/>
+          <w:lang w:val="en-US" w:eastAsia="zh-CN"/>
+        </w:rPr>
+        <w:drawing>
+          <wp:inline distT="0" distB="0" distL="114300" distR="114300">
+            <wp:extent cx="3932555" cy="834390"/>
+            <wp:effectExtent l="0" t="0" r="4445" b="3810"/>
+            <wp:docPr id="17" name="图片 6" descr="IMG_256"/>
+            <wp:cNvGraphicFramePr>
+              <a:graphicFrameLocks xmlns:a="http://schemas.openxmlformats.org/drawingml/2006/main" noChangeAspect="1"/>
+            </wp:cNvGraphicFramePr>
+            <a:graphic xmlns:a="http://schemas.openxmlformats.org/drawingml/2006/main">
+              <a:graphicData uri="http://schemas.openxmlformats.org/drawingml/2006/picture">
+                <pic:pic xmlns:pic="http://schemas.openxmlformats.org/drawingml/2006/picture">
+                  <pic:nvPicPr>
+                    <pic:cNvPr id="17" name="图片 6" descr="IMG_256"/>
+                    <pic:cNvPicPr>
+                      <a:picLocks noChangeAspect="1"/>
+                    </pic:cNvPicPr>
+                  </pic:nvPicPr>
+                  <pic:blipFill>
+                    <a:blip r:embed="rId6"/>
+                    <a:stretch>
+                      <a:fillRect/>
+                    </a:stretch>
+                  </pic:blipFill>
+                  <pic:spPr>
+                    <a:xfrm>
+                      <a:off x="0" y="0"/>
+                      <a:ext cx="3932555" cy="834390"/>
+                    </a:xfrm>
+                    <a:prstGeom prst="rect">
+                      <a:avLst/>
+                    </a:prstGeom>
+                    <a:noFill/>
+                    <a:ln w="9525">
+                      <a:noFill/>
+                    </a:ln>
+                  </pic:spPr>
+                </pic:pic>
+              </a:graphicData>
+            </a:graphic>
+          </wp:inline>
+        </w:drawing>
+      </w:r>
+    </w:p>
+    <w:p>
+      <w:pPr>
+        <w:ind w:firstLine="420" w:firstLineChars="0"/>
+        <w:rPr>
+          <w:rFonts w:hint="default"/>
+          <w:lang w:val="en-US" w:eastAsia="zh-CN"/>
+        </w:rPr>
+      </w:pPr>
+      <w:r>
+        <w:rPr>
+          <w:rFonts w:hint="default"/>
+          <w:lang w:val="en-US" w:eastAsia="zh-CN"/>
+        </w:rPr>
+        <w:t>故事中的通讯员就是所谓的通信信道，拜占庭故事的结局就是在这种情况下将军之间不可能接收到一个完全正确的决定。也就是说在分布式系统中，试图在异步系统和不可靠通道上达到一致性状态是不可能的。</w:t>
+      </w:r>
+    </w:p>
+    <w:p>
+      <w:pPr>
+        <w:ind w:firstLine="420" w:firstLineChars="0"/>
+        <w:rPr>
+          <w:rFonts w:hint="default"/>
+          <w:lang w:val="en-US" w:eastAsia="zh-CN"/>
+        </w:rPr>
+      </w:pPr>
+    </w:p>
+    <w:p>
+      <w:pPr>
+        <w:ind w:firstLine="420" w:firstLineChars="0"/>
+        <w:rPr>
+          <w:rFonts w:hint="default"/>
+          <w:lang w:val="en-US" w:eastAsia="zh-CN"/>
+        </w:rPr>
+      </w:pPr>
+      <w:r>
+        <w:rPr>
+          <w:rFonts w:hint="default"/>
+          <w:lang w:val="en-US" w:eastAsia="zh-CN"/>
+        </w:rPr>
+        <w:t>有人就会问，既然是不可能，那研究的分布式一致性协议有啥用呢？</w:t>
+      </w:r>
+    </w:p>
+    <w:p>
+      <w:pPr>
+        <w:ind w:firstLine="420" w:firstLineChars="0"/>
+        <w:rPr>
+          <w:rFonts w:hint="default"/>
+          <w:lang w:val="en-US" w:eastAsia="zh-CN"/>
+        </w:rPr>
+      </w:pPr>
+      <w:r>
+        <w:rPr>
+          <w:rFonts w:hint="default"/>
+          <w:lang w:val="en-US" w:eastAsia="zh-CN"/>
+        </w:rPr>
+        <w:t>实际工程上，由于信道编码纠错等机制，我们可以假设所有信道传输的消息是完整的，是没有被篡改过的，也就是故事中的通讯员不能篡改消息。考虑到这种实际场景下，我们研究的分布式一致性协议才有用处。</w:t>
+      </w:r>
+    </w:p>
+    <w:p>
+      <w:pPr>
+        <w:ind w:firstLine="420" w:firstLineChars="0"/>
+        <w:rPr>
+          <w:rFonts w:hint="default"/>
+          <w:lang w:val="en-US" w:eastAsia="zh-CN"/>
+        </w:rPr>
+      </w:pPr>
+    </w:p>
+    <w:p>
+      <w:pPr>
+        <w:ind w:firstLine="420" w:firstLineChars="0"/>
+        <w:rPr>
+          <w:rFonts w:hint="default"/>
+          <w:lang w:val="en-US" w:eastAsia="zh-CN"/>
+        </w:rPr>
+      </w:pPr>
+      <w:r>
+        <w:rPr>
+          <w:rFonts w:hint="default"/>
+          <w:lang w:val="en-US" w:eastAsia="zh-CN"/>
+        </w:rPr>
+        <w:t>那么当信道不存在篡改的情况，该场景下又是如何解决上述问题的呢？</w:t>
+      </w:r>
+    </w:p>
+    <w:p>
+      <w:pPr>
+        <w:ind w:firstLine="420" w:firstLineChars="0"/>
+        <w:rPr>
+          <w:rFonts w:hint="default"/>
+          <w:lang w:val="en-US" w:eastAsia="zh-CN"/>
+        </w:rPr>
+      </w:pPr>
+      <w:r>
+        <w:rPr>
+          <w:rFonts w:hint="default"/>
+          <w:lang w:val="en-US" w:eastAsia="zh-CN"/>
+        </w:rPr>
+        <w:t>lamport在1990提出了paxos算法解决上述问题。</w:t>
+      </w:r>
+    </w:p>
+    <w:p>
+      <w:pPr>
+        <w:ind w:firstLine="420" w:firstLineChars="0"/>
+        <w:rPr>
+          <w:rFonts w:hint="default"/>
+          <w:lang w:val="en-US" w:eastAsia="zh-CN"/>
+        </w:rPr>
+      </w:pPr>
+      <w:r>
+        <w:rPr>
+          <w:rFonts w:hint="default"/>
+          <w:lang w:val="en-US" w:eastAsia="zh-CN"/>
+        </w:rPr>
+        <w:t>lamport将上述的问题设想了这么一个场景：</w:t>
+      </w:r>
+    </w:p>
+    <w:p>
+      <w:pPr>
+        <w:jc w:val="center"/>
+        <w:rPr>
+          <w:rFonts w:hint="default"/>
+          <w:lang w:val="en-US" w:eastAsia="zh-CN"/>
+        </w:rPr>
+      </w:pPr>
+      <w:r>
+        <w:rPr>
+          <w:rFonts w:hint="default"/>
+          <w:lang w:val="en-US" w:eastAsia="zh-CN"/>
+        </w:rPr>
+        <w:drawing>
+          <wp:inline distT="0" distB="0" distL="114300" distR="114300">
+            <wp:extent cx="4651375" cy="1024890"/>
+            <wp:effectExtent l="0" t="0" r="9525" b="3810"/>
+            <wp:docPr id="16" name="图片 5" descr="IMG_256"/>
+            <wp:cNvGraphicFramePr>
+              <a:graphicFrameLocks xmlns:a="http://schemas.openxmlformats.org/drawingml/2006/main" noChangeAspect="1"/>
+            </wp:cNvGraphicFramePr>
+            <a:graphic xmlns:a="http://schemas.openxmlformats.org/drawingml/2006/main">
+              <a:graphicData uri="http://schemas.openxmlformats.org/drawingml/2006/picture">
+                <pic:pic xmlns:pic="http://schemas.openxmlformats.org/drawingml/2006/picture">
+                  <pic:nvPicPr>
+                    <pic:cNvPr id="16" name="图片 5" descr="IMG_256"/>
+                    <pic:cNvPicPr>
+                      <a:picLocks noChangeAspect="1"/>
+                    </pic:cNvPicPr>
+                  </pic:nvPicPr>
+                  <pic:blipFill>
+                    <a:blip r:embed="rId7"/>
+                    <a:stretch>
+                      <a:fillRect/>
+                    </a:stretch>
+                  </pic:blipFill>
+                  <pic:spPr>
+                    <a:xfrm>
+                      <a:off x="0" y="0"/>
+                      <a:ext cx="4651375" cy="1024890"/>
+                    </a:xfrm>
+                    <a:prstGeom prst="rect">
+                      <a:avLst/>
+                    </a:prstGeom>
+                    <a:noFill/>
+                    <a:ln w="9525">
+                      <a:noFill/>
+                    </a:ln>
+                  </pic:spPr>
+                </pic:pic>
+              </a:graphicData>
+            </a:graphic>
+          </wp:inline>
+        </w:drawing>
+      </w:r>
+    </w:p>
+    <w:p>
+      <w:pPr>
+        <w:ind w:firstLine="420" w:firstLineChars="0"/>
+        <w:rPr>
+          <w:rFonts w:hint="default"/>
+          <w:lang w:val="en-US" w:eastAsia="zh-CN"/>
+        </w:rPr>
+      </w:pPr>
+      <w:r>
+        <w:rPr>
+          <w:rFonts w:hint="default"/>
+          <w:lang w:val="en-US" w:eastAsia="zh-CN"/>
+        </w:rPr>
+        <w:t>这个场景就具体代表了分布式系统中，多个节点中，数据如何保持一致性，多个节点最终对于某个数据值能够保证一致，也就是对应场景中法令是唯一有效的，不冲突。</w:t>
+      </w:r>
+    </w:p>
+    <w:p>
+      <w:pPr>
+        <w:ind w:firstLine="420" w:firstLineChars="0"/>
+        <w:rPr>
+          <w:rFonts w:hint="default"/>
+          <w:lang w:val="en-US" w:eastAsia="zh-CN"/>
+        </w:rPr>
+      </w:pPr>
+      <w:r>
+        <w:rPr>
+          <w:rFonts w:hint="default"/>
+          <w:lang w:val="en-US" w:eastAsia="zh-CN"/>
+        </w:rPr>
+        <w:t>如何解决上述的正确法令的产生，paxos算法。</w:t>
+      </w:r>
+    </w:p>
+    <w:p>
+      <w:pPr>
+        <w:ind w:firstLine="420" w:firstLineChars="0"/>
+        <w:rPr>
+          <w:rFonts w:hint="default"/>
+          <w:lang w:val="en-US" w:eastAsia="zh-CN"/>
+        </w:rPr>
+      </w:pPr>
+    </w:p>
+    <w:p>
+      <w:pPr>
+        <w:ind w:firstLine="420" w:firstLineChars="0"/>
+        <w:rPr>
+          <w:rFonts w:hint="default"/>
+          <w:lang w:val="en-US" w:eastAsia="zh-CN"/>
+        </w:rPr>
+      </w:pPr>
+      <w:r>
+        <w:rPr>
+          <w:rFonts w:hint="default"/>
+          <w:lang w:val="en-US" w:eastAsia="zh-CN"/>
+        </w:rPr>
+        <w:t>Paxos算法解决的问题正是分布式一致性问题，即一个分布式系统中的各个进程如何就某个值（决议）达成一致。Paxos算法运行在允许宕机故障的异步系统中，不要求可靠的消息传递，可容忍消息丢失、延迟、乱序以及重复。它利用大多数 (Majority) 机制保证了2F+1的容错能力，即2F+1个节点的系统最多允许F个节点同时出现故障。一个或多个提议进程 (Proposer) 可以发起提案 (Proposal)，Paxos算法使所有提案中的某一个提案，在所有进程中达成一致。系统中的多数派同时认可该提案，即达成了一致。最多只针对一个确定的提案达成一致。这里的提案可以理解为某个状态值，也可以理解为一条binlog日志，甚至是一条命令（command）。根据应用场景不同，提案可以代表不同的含义，Paxos解决的常见问题有：</w:t>
+      </w:r>
+    </w:p>
+    <w:p>
+      <w:pPr>
+        <w:ind w:firstLine="420" w:firstLineChars="0"/>
+        <w:rPr>
+          <w:rFonts w:hint="default"/>
+          <w:lang w:val="en-US" w:eastAsia="zh-CN"/>
+        </w:rPr>
+      </w:pPr>
+      <w:r>
+        <w:rPr>
+          <w:rFonts w:hint="default"/>
+          <w:lang w:val="en-US" w:eastAsia="zh-CN"/>
+        </w:rPr>
+        <w:t>领导者选举：多个候选节点就谁将是leader达成一致；</w:t>
+      </w:r>
+    </w:p>
+    <w:p>
+      <w:pPr>
+        <w:ind w:firstLine="420" w:firstLineChars="0"/>
+        <w:rPr>
+          <w:rFonts w:hint="default"/>
+          <w:lang w:val="en-US" w:eastAsia="zh-CN"/>
+        </w:rPr>
+      </w:pPr>
+      <w:r>
+        <w:rPr>
+          <w:rFonts w:hint="default"/>
+          <w:lang w:val="en-US" w:eastAsia="zh-CN"/>
+        </w:rPr>
+        <w:t>互斥：也可以看成分布式锁，进程就谁先进入临界区达成一致</w:t>
+      </w:r>
+      <w:r>
+        <w:rPr>
+          <w:rFonts w:hint="eastAsia"/>
+          <w:lang w:val="en-US" w:eastAsia="zh-CN"/>
+        </w:rPr>
+        <w:t>；</w:t>
+      </w:r>
+    </w:p>
+    <w:p>
+      <w:pPr>
+        <w:ind w:firstLine="420" w:firstLineChars="0"/>
+        <w:rPr>
+          <w:rFonts w:hint="default"/>
+          <w:lang w:val="en-US" w:eastAsia="zh-CN"/>
+        </w:rPr>
+      </w:pPr>
+      <w:r>
+        <w:rPr>
+          <w:rFonts w:hint="default"/>
+          <w:lang w:val="en-US" w:eastAsia="zh-CN"/>
+        </w:rPr>
+        <w:t>原子广播：比如分布式存储系统中主备数据复制，多个主节点将写操作的log同步给备节点用于数据回放，为了让备节点与主节点数据完全一致，必须保证log的顺序。即进程需要就消息传递的顺序达成一致。</w:t>
+      </w:r>
+    </w:p>
+    <w:p>
+      <w:pPr>
+        <w:ind w:firstLine="420" w:firstLineChars="0"/>
+        <w:rPr>
+          <w:rFonts w:hint="default"/>
+          <w:lang w:val="en-US" w:eastAsia="zh-CN"/>
+        </w:rPr>
+      </w:pPr>
+      <w:r>
+        <w:rPr>
+          <w:rFonts w:hint="default"/>
+          <w:lang w:val="en-US" w:eastAsia="zh-CN"/>
+        </w:rPr>
+        <w:t>可见Paxos更关注如何就数据达成一致，不失一般性，假设有一组可以提出（propose）提案（value）的进程集合，如何保证在这些提案中，只有一个被选定（chosen）?要求：</w:t>
+      </w:r>
+    </w:p>
+    <w:p>
+      <w:pPr>
+        <w:ind w:firstLine="420" w:firstLineChars="0"/>
+        <w:rPr>
+          <w:rFonts w:hint="default"/>
+          <w:lang w:val="en-US" w:eastAsia="zh-CN"/>
+        </w:rPr>
+      </w:pPr>
+      <w:r>
+        <w:rPr>
+          <w:rFonts w:hint="default"/>
+          <w:lang w:val="en-US" w:eastAsia="zh-CN"/>
+        </w:rPr>
+        <w:t>只有被提出的value才能被选定；</w:t>
+      </w:r>
+    </w:p>
+    <w:p>
+      <w:pPr>
+        <w:ind w:firstLine="420" w:firstLineChars="0"/>
+        <w:rPr>
+          <w:rFonts w:hint="default"/>
+          <w:lang w:val="en-US" w:eastAsia="zh-CN"/>
+        </w:rPr>
+      </w:pPr>
+      <w:r>
+        <w:rPr>
+          <w:rFonts w:hint="default"/>
+          <w:lang w:val="en-US" w:eastAsia="zh-CN"/>
+        </w:rPr>
+        <w:t>只有一个value被选定，并且如果某个进程认为某个value被选定了，那么这个value必须是真的被选定的那个。</w:t>
+      </w:r>
+    </w:p>
+    <w:p>
+      <w:pPr>
+        <w:ind w:firstLine="420" w:firstLineChars="0"/>
+        <w:rPr>
+          <w:rFonts w:hint="default"/>
+          <w:lang w:val="en-US" w:eastAsia="zh-CN"/>
+        </w:rPr>
+      </w:pPr>
+      <w:r>
+        <w:rPr>
+          <w:rFonts w:hint="default"/>
+          <w:lang w:val="en-US" w:eastAsia="zh-CN"/>
+        </w:rPr>
+        <w:t>这就是算法的安全性（Safety）要求。为了方便描述，我将系统Paxos角色限定为两种：提议者（Proposer）和接受者（Acceptor），暂时不考虑学习者（Learner）。在一轮分布式选定一个value的共识过程中，可能存在多个提议者和多个接受者，只要这样才能够容忍节点故障和摆脱单点问题。</w:t>
+      </w:r>
+    </w:p>
+    <w:p>
+      <w:pPr>
+        <w:ind w:firstLine="420" w:firstLineChars="0"/>
+        <w:rPr>
+          <w:rFonts w:hint="default"/>
+          <w:lang w:val="en-US" w:eastAsia="zh-CN"/>
+        </w:rPr>
+      </w:pPr>
+      <w:bookmarkStart w:id="0" w:name="_GoBack"/>
+      <w:bookmarkEnd w:id="0"/>
     </w:p>
     <w:p>
       <w:pPr>
@@ -244,6 +524,220 @@
           <w:rFonts w:hint="eastAsia"/>
           <w:lang w:val="en-US" w:eastAsia="zh-CN"/>
         </w:rPr>
+        <w:t>简介</w:t>
+      </w:r>
+    </w:p>
+    <w:p>
+      <w:pPr>
+        <w:ind w:firstLine="420"/>
+      </w:pPr>
+      <w:r>
+        <w:rPr>
+          <w:rFonts w:hint="eastAsia"/>
+        </w:rPr>
+        <w:t>分布式系统中的节点通信存在两种模型：</w:t>
+      </w:r>
+      <w:r>
+        <w:rPr>
+          <w:rFonts w:hint="eastAsia"/>
+          <w:b/>
+          <w:bCs/>
+          <w:color w:val="FF0000"/>
+          <w:u w:val="single"/>
+        </w:rPr>
+        <w:t>共享内存（Shared memory）和消息传递（Messages passing）</w:t>
+      </w:r>
+      <w:r>
+        <w:rPr>
+          <w:rFonts w:hint="eastAsia"/>
+        </w:rPr>
+        <w:t>。</w:t>
+      </w:r>
+    </w:p>
+    <w:p>
+      <w:pPr>
+        <w:ind w:firstLine="420"/>
+      </w:pPr>
+      <w:r>
+        <w:rPr>
+          <w:rFonts w:hint="eastAsia"/>
+        </w:rPr>
+        <w:t>基于消息传递通信模型的分布式系统，不可避免的会发生以下错误：</w:t>
+      </w:r>
+    </w:p>
+    <w:p>
+      <w:pPr>
+        <w:ind w:firstLine="420"/>
+        <w:rPr>
+          <w:color w:val="FF0000"/>
+        </w:rPr>
+      </w:pPr>
+      <w:r>
+        <w:rPr>
+          <w:rFonts w:hint="eastAsia"/>
+          <w:color w:val="FF0000"/>
+        </w:rPr>
+        <w:t>进程可能会慢、被杀死或者重启；</w:t>
+      </w:r>
+    </w:p>
+    <w:p>
+      <w:pPr>
+        <w:ind w:firstLine="420"/>
+        <w:rPr>
+          <w:color w:val="FF0000"/>
+        </w:rPr>
+      </w:pPr>
+      <w:r>
+        <w:rPr>
+          <w:rFonts w:hint="eastAsia"/>
+          <w:color w:val="FF0000"/>
+        </w:rPr>
+        <w:t>消息可能会延迟、丢失、重复；</w:t>
+      </w:r>
+    </w:p>
+    <w:p>
+      <w:pPr>
+        <w:ind w:firstLine="420"/>
+      </w:pPr>
+      <w:r>
+        <w:rPr>
+          <w:rFonts w:hint="eastAsia"/>
+        </w:rPr>
+        <w:t>在基础Paxos场景中，先不考虑可能出现消息篡改即拜占庭错误的情况；</w:t>
+      </w:r>
+    </w:p>
+    <w:p>
+      <w:pPr>
+        <w:ind w:firstLine="420"/>
+      </w:pPr>
+      <w:r>
+        <w:rPr>
+          <w:rFonts w:hint="eastAsia"/>
+        </w:rPr>
+        <w:t>……</w:t>
+      </w:r>
+    </w:p>
+    <w:p>
+      <w:pPr>
+        <w:ind w:firstLine="420"/>
+      </w:pPr>
+      <w:r>
+        <w:rPr>
+          <w:rFonts w:hint="eastAsia"/>
+        </w:rPr>
+        <w:t>Paxos算法解决的问题是在一个可能发生上述异常的分布式系统中如何就某个值达成一致，保证不论发生以上任何异常，都不会破坏决议的一致性。</w:t>
+      </w:r>
+    </w:p>
+    <w:p>
+      <w:pPr>
+        <w:ind w:firstLine="420"/>
+        <w:rPr>
+          <w:rFonts w:hint="eastAsia"/>
+        </w:rPr>
+      </w:pPr>
+      <w:r>
+        <w:rPr>
+          <w:rFonts w:hint="eastAsia"/>
+        </w:rPr>
+        <w:t>简而言之：</w:t>
+      </w:r>
+      <w:r>
+        <w:rPr>
+          <w:rFonts w:hint="eastAsia"/>
+          <w:color w:val="FF0000"/>
+        </w:rPr>
+        <w:t>Paxos的目的是让整个集群的结点对某个值的变更达成一致</w:t>
+      </w:r>
+      <w:r>
+        <w:rPr>
+          <w:rFonts w:hint="eastAsia"/>
+        </w:rPr>
+        <w:t>。Paxos可以说是一个</w:t>
+      </w:r>
+      <w:r>
+        <w:rPr>
+          <w:rFonts w:hint="eastAsia"/>
+          <w:color w:val="FF0000"/>
+        </w:rPr>
+        <w:t>民主选举的算法</w:t>
+      </w:r>
+      <w:r>
+        <w:rPr>
+          <w:rFonts w:hint="eastAsia"/>
+        </w:rPr>
+        <w:t>——</w:t>
+      </w:r>
+      <w:r>
+        <w:rPr>
+          <w:rFonts w:hint="eastAsia"/>
+          <w:b/>
+          <w:bCs/>
+          <w:color w:val="FF0000"/>
+          <w:u w:val="single"/>
+        </w:rPr>
+        <w:t>大多数节点的决定会成个整个集群的统一决定</w:t>
+      </w:r>
+      <w:r>
+        <w:rPr>
+          <w:rFonts w:hint="eastAsia"/>
+        </w:rPr>
+        <w:t>。任何一个点都可以提出要修改某个数据的提案，是否通过这个提案取决于这个集群中是否有超过半数的节点同意。</w:t>
+      </w:r>
+      <w:r>
+        <w:rPr>
+          <w:rFonts w:hint="eastAsia"/>
+          <w:color w:val="FF0000"/>
+        </w:rPr>
+        <w:t>取值一旦确定将不再更改，并且可以被获取到（不可变性，可读取性）</w:t>
+      </w:r>
+      <w:r>
+        <w:rPr>
+          <w:rFonts w:hint="eastAsia"/>
+        </w:rPr>
+        <w:t>。</w:t>
+      </w:r>
+    </w:p>
+    <w:p>
+      <w:pPr>
+        <w:ind w:firstLine="420"/>
+        <w:rPr>
+          <w:rFonts w:hint="eastAsia"/>
+        </w:rPr>
+      </w:pPr>
+      <w:r>
+        <w:rPr>
+          <w:rFonts w:hint="eastAsia"/>
+        </w:rPr>
+        <w:t>一致性问题普遍存在于计算机的各个领域，小到cpu cache，大到数据库事务，分布式系统。因为现实世界的复杂性，导致一致性问题在分布式领域更加突出。</w:t>
+      </w:r>
+      <w:r>
+        <w:rPr>
+          <w:rFonts w:hint="eastAsia"/>
+          <w:color w:val="FF0000"/>
+        </w:rPr>
+        <w:t>Paxos是当前解决分布式一致性问题最有效、理论最完美的算法，同时也是最难实现和理解的算法</w:t>
+      </w:r>
+      <w:r>
+        <w:rPr>
+          <w:rFonts w:hint="eastAsia"/>
+        </w:rPr>
+        <w:t>。</w:t>
+      </w:r>
+    </w:p>
+    <w:p>
+      <w:pPr>
+        <w:pStyle w:val="3"/>
+        <w:bidi w:val="0"/>
+        <w:rPr>
+          <w:rFonts w:hint="eastAsia"/>
+          <w:lang w:val="en-US" w:eastAsia="zh-CN"/>
+        </w:rPr>
+      </w:pPr>
+      <w:r>
+        <w:rPr>
+          <w:rFonts w:hint="eastAsia"/>
+          <w:lang w:val="en-US" w:eastAsia="zh-CN"/>
+        </w:rPr>
         <w:t>一致性与Paxos</w:t>
       </w:r>
     </w:p>
@@ -413,6 +907,287 @@
           <w:lang w:val="en-US" w:eastAsia="zh-CN"/>
         </w:rPr>
         <w:t>这就是算法的安全性（Safety）要求。为了方便描述，我将系统Paxos角色限定为两种：提议者（Proposer）和接受者（Acceptor），暂时不考虑学习者（Learner）。在一轮分布式选定一个value的共识过程中，可能存在多个提议者和多个接受者，只要这样才能够容忍节点故障和摆脱单点问题。</w:t>
+      </w:r>
+    </w:p>
+    <w:p>
+      <w:pPr>
+        <w:ind w:firstLine="420" w:firstLineChars="0"/>
+        <w:rPr>
+          <w:rFonts w:hint="default"/>
+          <w:lang w:val="en-US" w:eastAsia="zh-CN"/>
+        </w:rPr>
+      </w:pPr>
+    </w:p>
+    <w:p>
+      <w:pPr>
+        <w:pStyle w:val="3"/>
+        <w:bidi w:val="0"/>
+        <w:rPr>
+          <w:rFonts w:hint="eastAsia"/>
+          <w:lang w:val="en-US" w:eastAsia="zh-CN"/>
+        </w:rPr>
+      </w:pPr>
+      <w:r>
+        <w:rPr>
+          <w:rFonts w:hint="eastAsia"/>
+          <w:lang w:val="en-US" w:eastAsia="zh-CN"/>
+        </w:rPr>
+        <w:t>特点</w:t>
+      </w:r>
+    </w:p>
+    <w:p>
+      <w:pPr>
+        <w:pStyle w:val="4"/>
+        <w:bidi w:val="0"/>
+        <w:rPr>
+          <w:rFonts w:hint="eastAsia"/>
+          <w:lang w:val="en-US" w:eastAsia="zh-CN"/>
+        </w:rPr>
+      </w:pPr>
+      <w:r>
+        <w:rPr>
+          <w:rFonts w:hint="eastAsia"/>
+          <w:lang w:val="en-US" w:eastAsia="zh-CN"/>
+        </w:rPr>
+        <w:t>优点</w:t>
+      </w:r>
+    </w:p>
+    <w:p>
+      <w:pPr>
+        <w:pStyle w:val="4"/>
+        <w:bidi w:val="0"/>
+        <w:rPr>
+          <w:rFonts w:hint="eastAsia"/>
+          <w:lang w:val="en-US" w:eastAsia="zh-CN"/>
+        </w:rPr>
+      </w:pPr>
+      <w:r>
+        <w:rPr>
+          <w:rFonts w:hint="eastAsia"/>
+          <w:lang w:val="en-US" w:eastAsia="zh-CN"/>
+        </w:rPr>
+        <w:t>缺点</w:t>
+      </w:r>
+    </w:p>
+    <w:p>
+      <w:pPr>
+        <w:ind w:firstLine="420" w:firstLineChars="0"/>
+        <w:rPr>
+          <w:rFonts w:hint="default"/>
+          <w:lang w:val="en-US" w:eastAsia="zh-CN"/>
+        </w:rPr>
+      </w:pPr>
+      <w:r>
+        <w:rPr>
+          <w:rFonts w:hint="default"/>
+          <w:lang w:val="en-US" w:eastAsia="zh-CN"/>
+        </w:rPr>
+        <w:t>paxos算法的缺点即</w:t>
+      </w:r>
+      <w:r>
+        <w:rPr>
+          <w:rFonts w:hint="default"/>
+          <w:b/>
+          <w:bCs/>
+          <w:color w:val="FF0000"/>
+          <w:lang w:val="en-US" w:eastAsia="zh-CN"/>
+        </w:rPr>
+        <w:t>存在活性问题</w:t>
+      </w:r>
+      <w:r>
+        <w:rPr>
+          <w:rFonts w:hint="default"/>
+          <w:lang w:val="en-US" w:eastAsia="zh-CN"/>
+        </w:rPr>
+        <w:t>：考虑到一种极端的情况下，有两个proposer依次提出了一系列编号递增的议案，但是最终paxos无法形成最终的议案。具体场景如下：</w:t>
+      </w:r>
+    </w:p>
+    <w:p>
+      <w:pPr>
+        <w:jc w:val="center"/>
+        <w:rPr>
+          <w:rFonts w:hint="default"/>
+          <w:lang w:val="en-US" w:eastAsia="zh-CN"/>
+        </w:rPr>
+      </w:pPr>
+      <w:r>
+        <w:rPr>
+          <w:rFonts w:hint="default"/>
+          <w:lang w:val="en-US" w:eastAsia="zh-CN"/>
+        </w:rPr>
+        <w:drawing>
+          <wp:inline distT="0" distB="0" distL="114300" distR="114300">
+            <wp:extent cx="4471670" cy="1412875"/>
+            <wp:effectExtent l="0" t="0" r="11430" b="9525"/>
+            <wp:docPr id="12" name="图片 1" descr="IMG_256"/>
+            <wp:cNvGraphicFramePr>
+              <a:graphicFrameLocks xmlns:a="http://schemas.openxmlformats.org/drawingml/2006/main" noChangeAspect="1"/>
+            </wp:cNvGraphicFramePr>
+            <a:graphic xmlns:a="http://schemas.openxmlformats.org/drawingml/2006/main">
+              <a:graphicData uri="http://schemas.openxmlformats.org/drawingml/2006/picture">
+                <pic:pic xmlns:pic="http://schemas.openxmlformats.org/drawingml/2006/picture">
+                  <pic:nvPicPr>
+                    <pic:cNvPr id="12" name="图片 1" descr="IMG_256"/>
+                    <pic:cNvPicPr>
+                      <a:picLocks noChangeAspect="1"/>
+                    </pic:cNvPicPr>
+                  </pic:nvPicPr>
+                  <pic:blipFill>
+                    <a:blip r:embed="rId8"/>
+                    <a:stretch>
+                      <a:fillRect/>
+                    </a:stretch>
+                  </pic:blipFill>
+                  <pic:spPr>
+                    <a:xfrm>
+                      <a:off x="0" y="0"/>
+                      <a:ext cx="4471670" cy="1412875"/>
+                    </a:xfrm>
+                    <a:prstGeom prst="rect">
+                      <a:avLst/>
+                    </a:prstGeom>
+                    <a:noFill/>
+                    <a:ln w="9525">
+                      <a:noFill/>
+                    </a:ln>
+                  </pic:spPr>
+                </pic:pic>
+              </a:graphicData>
+            </a:graphic>
+          </wp:inline>
+        </w:drawing>
+      </w:r>
+    </w:p>
+    <w:p>
+      <w:pPr>
+        <w:jc w:val="center"/>
+        <w:rPr>
+          <w:rFonts w:hint="default"/>
+          <w:lang w:val="en-US" w:eastAsia="zh-CN"/>
+        </w:rPr>
+      </w:pPr>
+      <w:r>
+        <w:rPr>
+          <w:rFonts w:hint="default"/>
+          <w:lang w:val="en-US" w:eastAsia="zh-CN"/>
+        </w:rPr>
+        <w:drawing>
+          <wp:inline distT="0" distB="0" distL="114300" distR="114300">
+            <wp:extent cx="4474210" cy="1386205"/>
+            <wp:effectExtent l="0" t="0" r="8890" b="10795"/>
+            <wp:docPr id="13" name="图片 2" descr="IMG_256"/>
+            <wp:cNvGraphicFramePr>
+              <a:graphicFrameLocks xmlns:a="http://schemas.openxmlformats.org/drawingml/2006/main" noChangeAspect="1"/>
+            </wp:cNvGraphicFramePr>
+            <a:graphic xmlns:a="http://schemas.openxmlformats.org/drawingml/2006/main">
+              <a:graphicData uri="http://schemas.openxmlformats.org/drawingml/2006/picture">
+                <pic:pic xmlns:pic="http://schemas.openxmlformats.org/drawingml/2006/picture">
+                  <pic:nvPicPr>
+                    <pic:cNvPr id="13" name="图片 2" descr="IMG_256"/>
+                    <pic:cNvPicPr>
+                      <a:picLocks noChangeAspect="1"/>
+                    </pic:cNvPicPr>
+                  </pic:nvPicPr>
+                  <pic:blipFill>
+                    <a:blip r:embed="rId9"/>
+                    <a:stretch>
+                      <a:fillRect/>
+                    </a:stretch>
+                  </pic:blipFill>
+                  <pic:spPr>
+                    <a:xfrm>
+                      <a:off x="0" y="0"/>
+                      <a:ext cx="4474210" cy="1386205"/>
+                    </a:xfrm>
+                    <a:prstGeom prst="rect">
+                      <a:avLst/>
+                    </a:prstGeom>
+                    <a:noFill/>
+                    <a:ln w="9525">
+                      <a:noFill/>
+                    </a:ln>
+                  </pic:spPr>
+                </pic:pic>
+              </a:graphicData>
+            </a:graphic>
+          </wp:inline>
+        </w:drawing>
+      </w:r>
+    </w:p>
+    <w:p>
+      <w:pPr>
+        <w:ind w:firstLine="420" w:firstLineChars="0"/>
+        <w:rPr>
+          <w:rFonts w:hint="default"/>
+          <w:lang w:val="en-US" w:eastAsia="zh-CN"/>
+        </w:rPr>
+      </w:pPr>
+      <w:r>
+        <w:rPr>
+          <w:rFonts w:hint="default"/>
+          <w:lang w:val="en-US" w:eastAsia="zh-CN"/>
+        </w:rPr>
+        <w:t>在这种情况下，提案只会不断的死循环，提出，被抛弃，再次提出，被抛弃</w:t>
+      </w:r>
+      <w:r>
+        <w:rPr>
+          <w:rFonts w:hint="eastAsia"/>
+          <w:lang w:val="en-US" w:eastAsia="zh-CN"/>
+        </w:rPr>
+        <w:t>，</w:t>
+      </w:r>
+      <w:r>
+        <w:rPr>
+          <w:rFonts w:hint="default"/>
+          <w:lang w:val="en-US" w:eastAsia="zh-CN"/>
+        </w:rPr>
+        <w:t>无法保持活性。</w:t>
+      </w:r>
+    </w:p>
+    <w:p>
+      <w:pPr>
+        <w:ind w:firstLine="420" w:firstLineChars="0"/>
+        <w:rPr>
+          <w:rFonts w:hint="default"/>
+          <w:b/>
+          <w:bCs/>
+          <w:lang w:val="en-US" w:eastAsia="zh-CN"/>
+        </w:rPr>
+      </w:pPr>
+      <w:r>
+        <w:rPr>
+          <w:rFonts w:hint="default"/>
+          <w:b/>
+          <w:bCs/>
+          <w:lang w:val="en-US" w:eastAsia="zh-CN"/>
+        </w:rPr>
+        <w:t>解决办法：</w:t>
+      </w:r>
+    </w:p>
+    <w:p>
+      <w:pPr>
+        <w:ind w:firstLine="420" w:firstLineChars="0"/>
+        <w:rPr>
+          <w:rFonts w:hint="default"/>
+          <w:lang w:val="en-US" w:eastAsia="zh-CN"/>
+        </w:rPr>
+      </w:pPr>
+      <w:r>
+        <w:rPr>
+          <w:rFonts w:hint="default"/>
+          <w:b/>
+          <w:bCs/>
+          <w:color w:val="FF0000"/>
+          <w:lang w:val="en-US" w:eastAsia="zh-CN"/>
+        </w:rPr>
+        <w:t>为了保持活性，避免上述的问题，就必须选择一个主Proposer，并规定只能由主Proposer才能提出议案，只有主能提出议案</w:t>
+      </w:r>
+      <w:r>
+        <w:rPr>
+          <w:rFonts w:hint="default"/>
+          <w:lang w:val="en-US" w:eastAsia="zh-CN"/>
+        </w:rPr>
+        <w:t>，那么就算主被抛弃了，下次也会提出更高议案，而其他非主不能再次提出更高的议案，这样就不会陷入死循环中，从而避免了上述的问题。</w:t>
       </w:r>
     </w:p>
     <w:p>
@@ -688,7 +1463,7 @@
                     </pic:cNvPicPr>
                   </pic:nvPicPr>
                   <pic:blipFill>
-                    <a:blip r:embed="rId6"/>
+                    <a:blip r:embed="rId10"/>
                     <a:stretch>
                       <a:fillRect/>
                     </a:stretch>
@@ -868,7 +1643,7 @@
                     </pic:cNvPicPr>
                   </pic:nvPicPr>
                   <pic:blipFill>
-                    <a:blip r:embed="rId7"/>
+                    <a:blip r:embed="rId11"/>
                     <a:stretch>
                       <a:fillRect/>
                     </a:stretch>
@@ -1360,17 +2135,7 @@
           <w:color w:val="FF0000"/>
           <w:szCs w:val="24"/>
         </w:rPr>
-        <w:t>ZAB协议，只有当过</w:t>
-      </w:r>
-      <w:bookmarkStart w:id="0" w:name="_GoBack"/>
-      <w:bookmarkEnd w:id="0"/>
-      <w:r>
-        <w:rPr>
-          <w:rFonts w:hint="eastAsia" w:eastAsia="仿宋"/>
-          <w:color w:val="FF0000"/>
-          <w:szCs w:val="24"/>
-        </w:rPr>
-        <w:t>半节点提交了事务，才会给客户端事务提交的回应，是一个类似二阶段提交的方式，重新选主后，特别有一个同步日志的阶段</w:t>
+        <w:t>ZAB协议，只有当过半节点提交了事务，才会给客户端事务提交的回应，是一个类似二阶段提交的方式，重新选主后，特别有一个同步日志的阶段</w:t>
       </w:r>
       <w:r>
         <w:rPr>
@@ -2299,7 +3064,7 @@
                     </pic:cNvPicPr>
                   </pic:nvPicPr>
                   <pic:blipFill>
-                    <a:blip r:embed="rId8">
+                    <a:blip r:embed="rId12">
                       <a:extLst>
                         <a:ext uri="{28A0092B-C50C-407E-A947-70E740481C1C}">
                           <a14:useLocalDpi xmlns:a14="http://schemas.microsoft.com/office/drawing/2010/main" val="0"/>
@@ -2364,6 +3129,223 @@
     <w:p>
       <w:pPr>
         <w:pStyle w:val="3"/>
+        <w:rPr>
+          <w:rFonts w:hint="eastAsia"/>
+          <w:lang w:val="en-US" w:eastAsia="zh-CN"/>
+        </w:rPr>
+      </w:pPr>
+      <w:r>
+        <w:rPr>
+          <w:rFonts w:hint="eastAsia"/>
+          <w:lang w:val="en-US" w:eastAsia="zh-CN"/>
+        </w:rPr>
+        <w:t>算法</w:t>
+      </w:r>
+    </w:p>
+    <w:p>
+      <w:pPr>
+        <w:ind w:firstLine="420" w:firstLineChars="0"/>
+        <w:rPr>
+          <w:rFonts w:hint="eastAsia"/>
+          <w:lang w:val="en-US" w:eastAsia="zh-CN"/>
+        </w:rPr>
+      </w:pPr>
+      <w:r>
+        <w:rPr>
+          <w:rFonts w:hint="eastAsia"/>
+          <w:lang w:val="en-US" w:eastAsia="zh-CN"/>
+        </w:rPr>
+        <w:t>paxos算法有着严格的数据公式的证明，但太过于复杂，能以理清，这里我们不在讨论具体的证明过程，只给出paxos算法是如何从众多提案中最终选择一个统一提案的过程。</w:t>
+      </w:r>
+    </w:p>
+    <w:p>
+      <w:pPr>
+        <w:ind w:firstLine="420" w:firstLineChars="0"/>
+        <w:rPr>
+          <w:rFonts w:hint="eastAsia"/>
+          <w:lang w:val="en-US" w:eastAsia="zh-CN"/>
+        </w:rPr>
+      </w:pPr>
+      <w:r>
+        <w:rPr>
+          <w:rFonts w:hint="eastAsia"/>
+          <w:lang w:val="en-US" w:eastAsia="zh-CN"/>
+        </w:rPr>
+        <w:t>首先和上述的故事场景类似，存在一个提出者（Proposer）和接收者（Acceptor），同样，整个选举的过程也分为两个阶段：</w:t>
+      </w:r>
+    </w:p>
+    <w:p>
+      <w:pPr>
+        <w:jc w:val="center"/>
+        <w:rPr>
+          <w:rFonts w:hint="eastAsia"/>
+          <w:lang w:val="en-US" w:eastAsia="zh-CN"/>
+        </w:rPr>
+      </w:pPr>
+      <w:r>
+        <w:rPr>
+          <w:rFonts w:hint="eastAsia"/>
+          <w:lang w:val="en-US" w:eastAsia="zh-CN"/>
+        </w:rPr>
+        <w:drawing>
+          <wp:inline distT="0" distB="0" distL="114300" distR="114300">
+            <wp:extent cx="3862705" cy="1304290"/>
+            <wp:effectExtent l="0" t="0" r="10795" b="3810"/>
+            <wp:docPr id="14" name="图片 3" descr="IMG_256"/>
+            <wp:cNvGraphicFramePr>
+              <a:graphicFrameLocks xmlns:a="http://schemas.openxmlformats.org/drawingml/2006/main" noChangeAspect="1"/>
+            </wp:cNvGraphicFramePr>
+            <a:graphic xmlns:a="http://schemas.openxmlformats.org/drawingml/2006/main">
+              <a:graphicData uri="http://schemas.openxmlformats.org/drawingml/2006/picture">
+                <pic:pic xmlns:pic="http://schemas.openxmlformats.org/drawingml/2006/picture">
+                  <pic:nvPicPr>
+                    <pic:cNvPr id="14" name="图片 3" descr="IMG_256"/>
+                    <pic:cNvPicPr>
+                      <a:picLocks noChangeAspect="1"/>
+                    </pic:cNvPicPr>
+                  </pic:nvPicPr>
+                  <pic:blipFill>
+                    <a:blip r:embed="rId13"/>
+                    <a:stretch>
+                      <a:fillRect/>
+                    </a:stretch>
+                  </pic:blipFill>
+                  <pic:spPr>
+                    <a:xfrm>
+                      <a:off x="0" y="0"/>
+                      <a:ext cx="3862705" cy="1304290"/>
+                    </a:xfrm>
+                    <a:prstGeom prst="rect">
+                      <a:avLst/>
+                    </a:prstGeom>
+                    <a:noFill/>
+                    <a:ln w="9525">
+                      <a:noFill/>
+                    </a:ln>
+                  </pic:spPr>
+                </pic:pic>
+              </a:graphicData>
+            </a:graphic>
+          </wp:inline>
+        </w:drawing>
+      </w:r>
+    </w:p>
+    <w:p>
+      <w:pPr>
+        <w:jc w:val="center"/>
+        <w:rPr>
+          <w:rFonts w:hint="eastAsia"/>
+          <w:lang w:val="en-US" w:eastAsia="zh-CN"/>
+        </w:rPr>
+      </w:pPr>
+      <w:r>
+        <w:rPr>
+          <w:rFonts w:hint="eastAsia"/>
+          <w:lang w:val="en-US" w:eastAsia="zh-CN"/>
+        </w:rPr>
+        <w:drawing>
+          <wp:inline distT="0" distB="0" distL="114300" distR="114300">
+            <wp:extent cx="3686810" cy="1677670"/>
+            <wp:effectExtent l="0" t="0" r="8890" b="11430"/>
+            <wp:docPr id="15" name="图片 4" descr="IMG_256"/>
+            <wp:cNvGraphicFramePr>
+              <a:graphicFrameLocks xmlns:a="http://schemas.openxmlformats.org/drawingml/2006/main" noChangeAspect="1"/>
+            </wp:cNvGraphicFramePr>
+            <a:graphic xmlns:a="http://schemas.openxmlformats.org/drawingml/2006/main">
+              <a:graphicData uri="http://schemas.openxmlformats.org/drawingml/2006/picture">
+                <pic:pic xmlns:pic="http://schemas.openxmlformats.org/drawingml/2006/picture">
+                  <pic:nvPicPr>
+                    <pic:cNvPr id="15" name="图片 4" descr="IMG_256"/>
+                    <pic:cNvPicPr>
+                      <a:picLocks noChangeAspect="1"/>
+                    </pic:cNvPicPr>
+                  </pic:nvPicPr>
+                  <pic:blipFill>
+                    <a:blip r:embed="rId14"/>
+                    <a:stretch>
+                      <a:fillRect/>
+                    </a:stretch>
+                  </pic:blipFill>
+                  <pic:spPr>
+                    <a:xfrm>
+                      <a:off x="0" y="0"/>
+                      <a:ext cx="3686810" cy="1677670"/>
+                    </a:xfrm>
+                    <a:prstGeom prst="rect">
+                      <a:avLst/>
+                    </a:prstGeom>
+                    <a:noFill/>
+                    <a:ln w="9525">
+                      <a:noFill/>
+                    </a:ln>
+                  </pic:spPr>
+                </pic:pic>
+              </a:graphicData>
+            </a:graphic>
+          </wp:inline>
+        </w:drawing>
+      </w:r>
+    </w:p>
+    <w:p>
+      <w:pPr>
+        <w:ind w:firstLine="420" w:firstLineChars="0"/>
+        <w:rPr>
+          <w:rFonts w:hint="eastAsia"/>
+          <w:lang w:val="en-US" w:eastAsia="zh-CN"/>
+        </w:rPr>
+      </w:pPr>
+      <w:r>
+        <w:rPr>
+          <w:rFonts w:hint="eastAsia"/>
+          <w:lang w:val="en-US" w:eastAsia="zh-CN"/>
+        </w:rPr>
+        <w:t>通过上述的两个阶段，即可保证最终可以得到一个统一的提案。</w:t>
+      </w:r>
+    </w:p>
+    <w:p>
+      <w:pPr>
+        <w:ind w:firstLine="420" w:firstLineChars="0"/>
+        <w:rPr>
+          <w:rFonts w:hint="eastAsia"/>
+          <w:lang w:val="en-US" w:eastAsia="zh-CN"/>
+        </w:rPr>
+      </w:pPr>
+    </w:p>
+    <w:p>
+      <w:pPr>
+        <w:ind w:firstLine="420" w:firstLineChars="0"/>
+        <w:rPr>
+          <w:rFonts w:hint="eastAsia"/>
+          <w:lang w:val="en-US" w:eastAsia="zh-CN"/>
+        </w:rPr>
+      </w:pPr>
+      <w:r>
+        <w:rPr>
+          <w:rFonts w:hint="eastAsia"/>
+          <w:lang w:val="en-US" w:eastAsia="zh-CN"/>
+        </w:rPr>
+        <w:t>有人会问，现在知道了这个paxos算法，但是到底怎么用，是怎么一回事呢？</w:t>
+      </w:r>
+    </w:p>
+    <w:p>
+      <w:pPr>
+        <w:ind w:firstLine="420" w:firstLineChars="0"/>
+        <w:rPr>
+          <w:rFonts w:hint="eastAsia"/>
+          <w:lang w:val="en-US" w:eastAsia="zh-CN"/>
+        </w:rPr>
+      </w:pPr>
+      <w:r>
+        <w:rPr>
+          <w:rFonts w:hint="eastAsia"/>
+          <w:lang w:val="en-US" w:eastAsia="zh-CN"/>
+        </w:rPr>
+        <w:t>在设计分布式系统的时候，我们可以将每个节点向管理节点选举时，按照上述提交者的步骤，将每个消息就加上对应的编号，同样，管理节点接收到信息，也按照上述的步骤进行返回，最后即可按照此算法就多个节点同一个数据值达到一致。</w:t>
+      </w:r>
+    </w:p>
+    <w:p>
+      <w:pPr>
+        <w:pStyle w:val="3"/>
       </w:pPr>
       <w:r>
         <w:rPr>
@@ -2422,7 +3404,7 @@
                     </pic:cNvPicPr>
                   </pic:nvPicPr>
                   <pic:blipFill>
-                    <a:blip r:embed="rId9"/>
+                    <a:blip r:embed="rId15"/>
                     <a:stretch>
                       <a:fillRect/>
                     </a:stretch>
@@ -2766,7 +3748,7 @@
                     </pic:cNvPicPr>
                   </pic:nvPicPr>
                   <pic:blipFill>
-                    <a:blip r:embed="rId10">
+                    <a:blip r:embed="rId16">
                       <a:extLst>
                         <a:ext uri="{28A0092B-C50C-407E-A947-70E740481C1C}">
                           <a14:useLocalDpi xmlns:a14="http://schemas.microsoft.com/office/drawing/2010/main" val="0"/>
@@ -2836,7 +3818,7 @@
                     </pic:cNvPicPr>
                   </pic:nvPicPr>
                   <pic:blipFill>
-                    <a:blip r:embed="rId11">
+                    <a:blip r:embed="rId17">
                       <a:extLst>
                         <a:ext uri="{28A0092B-C50C-407E-A947-70E740481C1C}">
                           <a14:useLocalDpi xmlns:a14="http://schemas.microsoft.com/office/drawing/2010/main" val="0"/>
@@ -2905,7 +3887,7 @@
                     </pic:cNvPicPr>
                   </pic:nvPicPr>
                   <pic:blipFill>
-                    <a:blip r:embed="rId12">
+                    <a:blip r:embed="rId18">
                       <a:extLst>
                         <a:ext uri="{28A0092B-C50C-407E-A947-70E740481C1C}">
                           <a14:useLocalDpi xmlns:a14="http://schemas.microsoft.com/office/drawing/2010/main" val="0"/>
@@ -2998,7 +3980,7 @@
                     </pic:cNvPicPr>
                   </pic:nvPicPr>
                   <pic:blipFill>
-                    <a:blip r:embed="rId13">
+                    <a:blip r:embed="rId19">
                       <a:extLst>
                         <a:ext uri="{28A0092B-C50C-407E-A947-70E740481C1C}">
                           <a14:useLocalDpi xmlns:a14="http://schemas.microsoft.com/office/drawing/2010/main" val="0"/>
@@ -3161,7 +4143,7 @@
                     </pic:cNvPicPr>
                   </pic:nvPicPr>
                   <pic:blipFill>
-                    <a:blip r:embed="rId14">
+                    <a:blip r:embed="rId20">
                       <a:extLst>
                         <a:ext uri="{28A0092B-C50C-407E-A947-70E740481C1C}">
                           <a14:useLocalDpi xmlns:a14="http://schemas.microsoft.com/office/drawing/2010/main" val="0"/>
@@ -3281,7 +4263,7 @@
                     </pic:cNvPicPr>
                   </pic:nvPicPr>
                   <pic:blipFill>
-                    <a:blip r:embed="rId15">
+                    <a:blip r:embed="rId21">
                       <a:extLst>
                         <a:ext uri="{28A0092B-C50C-407E-A947-70E740481C1C}">
                           <a14:useLocalDpi xmlns:a14="http://schemas.microsoft.com/office/drawing/2010/main" val="0"/>
@@ -3757,7 +4739,7 @@
                     </pic:cNvPicPr>
                   </pic:nvPicPr>
                   <pic:blipFill>
-                    <a:blip r:embed="rId16"/>
+                    <a:blip r:embed="rId22"/>
                     <a:stretch>
                       <a:fillRect/>
                     </a:stretch>
@@ -3879,7 +4861,7 @@
                     </pic:cNvPicPr>
                   </pic:nvPicPr>
                   <pic:blipFill>
-                    <a:blip r:embed="rId17">
+                    <a:blip r:embed="rId23">
                       <a:extLst>
                         <a:ext uri="{28A0092B-C50C-407E-A947-70E740481C1C}">
                           <a14:useLocalDpi xmlns:a14="http://schemas.microsoft.com/office/drawing/2010/main" val="0"/>
@@ -3940,7 +4922,7 @@
                     </pic:cNvPicPr>
                   </pic:nvPicPr>
                   <pic:blipFill>
-                    <a:blip r:embed="rId18">
+                    <a:blip r:embed="rId24">
                       <a:extLst>
                         <a:ext uri="{28A0092B-C50C-407E-A947-70E740481C1C}">
                           <a14:useLocalDpi xmlns:a14="http://schemas.microsoft.com/office/drawing/2010/main" val="0"/>
